--- a/PaperReview/Recenzie articol.docx
+++ b/PaperReview/Recenzie articol.docx
@@ -275,7 +275,7 @@
           <w:r>
             <w:fldChar w:fldCharType="separate"/>
           </w:r>
-          <w:hyperlink w:anchor="_Toc40646894" w:history="1">
+          <w:hyperlink w:anchor="_Toc40818433" w:history="1">
             <w:r>
               <w:rPr>
                 <w:rStyle w:val="Hyperlink"/>
@@ -320,7 +320,7 @@
                 <w:noProof/>
                 <w:webHidden/>
               </w:rPr>
-              <w:instrText xml:space="preserve"> PAGEREF _Toc40646894 \h </w:instrText>
+              <w:instrText xml:space="preserve"> PAGEREF _Toc40818433 \h </w:instrText>
             </w:r>
             <w:r>
               <w:rPr>
@@ -365,7 +365,7 @@
               <w:lang w:val="ro-RO" w:eastAsia="ro-RO"/>
             </w:rPr>
           </w:pPr>
-          <w:hyperlink w:anchor="_Toc40646895" w:history="1">
+          <w:hyperlink w:anchor="_Toc40818434" w:history="1">
             <w:r>
               <w:rPr>
                 <w:rStyle w:val="Hyperlink"/>
@@ -410,7 +410,7 @@
                 <w:noProof/>
                 <w:webHidden/>
               </w:rPr>
-              <w:instrText xml:space="preserve"> PAGEREF _Toc40646895 \h </w:instrText>
+              <w:instrText xml:space="preserve"> PAGEREF _Toc40818434 \h </w:instrText>
             </w:r>
             <w:r>
               <w:rPr>
@@ -455,7 +455,7 @@
               <w:lang w:val="ro-RO" w:eastAsia="ro-RO"/>
             </w:rPr>
           </w:pPr>
-          <w:hyperlink w:anchor="_Toc40646896" w:history="1">
+          <w:hyperlink w:anchor="_Toc40818435" w:history="1">
             <w:r>
               <w:rPr>
                 <w:rStyle w:val="Hyperlink"/>
@@ -500,7 +500,7 @@
                 <w:noProof/>
                 <w:webHidden/>
               </w:rPr>
-              <w:instrText xml:space="preserve"> PAGEREF _Toc40646896 \h </w:instrText>
+              <w:instrText xml:space="preserve"> PAGEREF _Toc40818435 \h </w:instrText>
             </w:r>
             <w:r>
               <w:rPr>
@@ -545,7 +545,7 @@
               <w:lang w:val="ro-RO" w:eastAsia="ro-RO"/>
             </w:rPr>
           </w:pPr>
-          <w:hyperlink w:anchor="_Toc40646897" w:history="1">
+          <w:hyperlink w:anchor="_Toc40818436" w:history="1">
             <w:r>
               <w:rPr>
                 <w:rStyle w:val="Hyperlink"/>
@@ -590,7 +590,7 @@
                 <w:noProof/>
                 <w:webHidden/>
               </w:rPr>
-              <w:instrText xml:space="preserve"> PAGEREF _Toc40646897 \h </w:instrText>
+              <w:instrText xml:space="preserve"> PAGEREF _Toc40818436 \h </w:instrText>
             </w:r>
             <w:r>
               <w:rPr>
@@ -635,7 +635,7 @@
               <w:lang w:val="ro-RO" w:eastAsia="ro-RO"/>
             </w:rPr>
           </w:pPr>
-          <w:hyperlink w:anchor="_Toc40646898" w:history="1">
+          <w:hyperlink w:anchor="_Toc40818437" w:history="1">
             <w:r>
               <w:rPr>
                 <w:rStyle w:val="Hyperlink"/>
@@ -680,7 +680,7 @@
                 <w:noProof/>
                 <w:webHidden/>
               </w:rPr>
-              <w:instrText xml:space="preserve"> PAGEREF _Toc40646898 \h </w:instrText>
+              <w:instrText xml:space="preserve"> PAGEREF _Toc40818437 \h </w:instrText>
             </w:r>
             <w:r>
               <w:rPr>
@@ -725,7 +725,7 @@
               <w:lang w:val="ro-RO" w:eastAsia="ro-RO"/>
             </w:rPr>
           </w:pPr>
-          <w:hyperlink w:anchor="_Toc40646899" w:history="1">
+          <w:hyperlink w:anchor="_Toc40818438" w:history="1">
             <w:r>
               <w:rPr>
                 <w:rStyle w:val="Hyperlink"/>
@@ -770,7 +770,7 @@
                 <w:noProof/>
                 <w:webHidden/>
               </w:rPr>
-              <w:instrText xml:space="preserve"> PAGEREF _Toc40646899 \h </w:instrText>
+              <w:instrText xml:space="preserve"> PAGEREF _Toc40818438 \h </w:instrText>
             </w:r>
             <w:r>
               <w:rPr>
@@ -815,7 +815,7 @@
               <w:lang w:val="ro-RO" w:eastAsia="ro-RO"/>
             </w:rPr>
           </w:pPr>
-          <w:hyperlink w:anchor="_Toc40646900" w:history="1">
+          <w:hyperlink w:anchor="_Toc40818439" w:history="1">
             <w:r>
               <w:rPr>
                 <w:rStyle w:val="Hyperlink"/>
@@ -839,7 +839,7 @@
                 <w:rFonts w:ascii="Arial" w:hAnsi="Arial" w:cs="Arial"/>
                 <w:noProof/>
               </w:rPr>
-              <w:t>Sectiunea 4 – Parallel Implementations</w:t>
+              <w:t>Sectiunea 4 – Parallel implementations</w:t>
             </w:r>
             <w:r>
               <w:rPr>
@@ -860,7 +860,7 @@
                 <w:noProof/>
                 <w:webHidden/>
               </w:rPr>
-              <w:instrText xml:space="preserve"> PAGEREF _Toc40646900 \h </w:instrText>
+              <w:instrText xml:space="preserve"> PAGEREF _Toc40818439 \h </w:instrText>
             </w:r>
             <w:r>
               <w:rPr>
@@ -881,6 +881,366 @@
                 <w:webHidden/>
               </w:rPr>
               <w:t>7</w:t>
+            </w:r>
+            <w:r>
+              <w:rPr>
+                <w:noProof/>
+                <w:webHidden/>
+              </w:rPr>
+              <w:fldChar w:fldCharType="end"/>
+            </w:r>
+          </w:hyperlink>
+        </w:p>
+        <w:p>
+          <w:pPr>
+            <w:pStyle w:val="TOC2"/>
+            <w:tabs>
+              <w:tab w:val="left" w:pos="880"/>
+              <w:tab w:val="right" w:leader="dot" w:pos="8630"/>
+            </w:tabs>
+            <w:rPr>
+              <w:rFonts w:eastAsiaTheme="minorEastAsia"/>
+              <w:noProof/>
+              <w:color w:val="auto"/>
+              <w:lang w:val="ro-RO" w:eastAsia="ro-RO"/>
+            </w:rPr>
+          </w:pPr>
+          <w:hyperlink w:anchor="_Toc40818440" w:history="1">
+            <w:r>
+              <w:rPr>
+                <w:rStyle w:val="Hyperlink"/>
+                <w:rFonts w:ascii="Arial" w:hAnsi="Arial" w:cs="Arial"/>
+                <w:noProof/>
+              </w:rPr>
+              <w:t>3.5.</w:t>
+            </w:r>
+            <w:r>
+              <w:rPr>
+                <w:rFonts w:eastAsiaTheme="minorEastAsia"/>
+                <w:noProof/>
+                <w:color w:val="auto"/>
+                <w:lang w:val="ro-RO" w:eastAsia="ro-RO"/>
+              </w:rPr>
+              <w:tab/>
+            </w:r>
+            <w:r>
+              <w:rPr>
+                <w:rStyle w:val="Hyperlink"/>
+                <w:rFonts w:ascii="Arial" w:hAnsi="Arial" w:cs="Arial"/>
+                <w:noProof/>
+              </w:rPr>
+              <w:t>Sectiunea 5 – Platform-based recommendations</w:t>
+            </w:r>
+            <w:r>
+              <w:rPr>
+                <w:noProof/>
+                <w:webHidden/>
+              </w:rPr>
+              <w:tab/>
+            </w:r>
+            <w:r>
+              <w:rPr>
+                <w:noProof/>
+                <w:webHidden/>
+              </w:rPr>
+              <w:fldChar w:fldCharType="begin"/>
+            </w:r>
+            <w:r>
+              <w:rPr>
+                <w:noProof/>
+                <w:webHidden/>
+              </w:rPr>
+              <w:instrText xml:space="preserve"> PAGEREF _Toc40818440 \h </w:instrText>
+            </w:r>
+            <w:r>
+              <w:rPr>
+                <w:noProof/>
+                <w:webHidden/>
+              </w:rPr>
+            </w:r>
+            <w:r>
+              <w:rPr>
+                <w:noProof/>
+                <w:webHidden/>
+              </w:rPr>
+              <w:fldChar w:fldCharType="separate"/>
+            </w:r>
+            <w:r>
+              <w:rPr>
+                <w:noProof/>
+                <w:webHidden/>
+              </w:rPr>
+              <w:t>9</w:t>
+            </w:r>
+            <w:r>
+              <w:rPr>
+                <w:noProof/>
+                <w:webHidden/>
+              </w:rPr>
+              <w:fldChar w:fldCharType="end"/>
+            </w:r>
+          </w:hyperlink>
+        </w:p>
+        <w:p>
+          <w:pPr>
+            <w:pStyle w:val="TOC2"/>
+            <w:tabs>
+              <w:tab w:val="left" w:pos="880"/>
+              <w:tab w:val="right" w:leader="dot" w:pos="8630"/>
+            </w:tabs>
+            <w:rPr>
+              <w:rFonts w:eastAsiaTheme="minorEastAsia"/>
+              <w:noProof/>
+              <w:color w:val="auto"/>
+              <w:lang w:val="ro-RO" w:eastAsia="ro-RO"/>
+            </w:rPr>
+          </w:pPr>
+          <w:hyperlink w:anchor="_Toc40818441" w:history="1">
+            <w:r>
+              <w:rPr>
+                <w:rStyle w:val="Hyperlink"/>
+                <w:rFonts w:ascii="Arial" w:hAnsi="Arial" w:cs="Arial"/>
+                <w:noProof/>
+              </w:rPr>
+              <w:t>3.6.</w:t>
+            </w:r>
+            <w:r>
+              <w:rPr>
+                <w:rFonts w:eastAsiaTheme="minorEastAsia"/>
+                <w:noProof/>
+                <w:color w:val="auto"/>
+                <w:lang w:val="ro-RO" w:eastAsia="ro-RO"/>
+              </w:rPr>
+              <w:tab/>
+            </w:r>
+            <w:r>
+              <w:rPr>
+                <w:rStyle w:val="Hyperlink"/>
+                <w:rFonts w:ascii="Arial" w:hAnsi="Arial" w:cs="Arial"/>
+                <w:noProof/>
+              </w:rPr>
+              <w:t>Sectiunea 6 – Heterogenous implementations</w:t>
+            </w:r>
+            <w:r>
+              <w:rPr>
+                <w:noProof/>
+                <w:webHidden/>
+              </w:rPr>
+              <w:tab/>
+            </w:r>
+            <w:r>
+              <w:rPr>
+                <w:noProof/>
+                <w:webHidden/>
+              </w:rPr>
+              <w:fldChar w:fldCharType="begin"/>
+            </w:r>
+            <w:r>
+              <w:rPr>
+                <w:noProof/>
+                <w:webHidden/>
+              </w:rPr>
+              <w:instrText xml:space="preserve"> PAGEREF _Toc40818441 \h </w:instrText>
+            </w:r>
+            <w:r>
+              <w:rPr>
+                <w:noProof/>
+                <w:webHidden/>
+              </w:rPr>
+            </w:r>
+            <w:r>
+              <w:rPr>
+                <w:noProof/>
+                <w:webHidden/>
+              </w:rPr>
+              <w:fldChar w:fldCharType="separate"/>
+            </w:r>
+            <w:r>
+              <w:rPr>
+                <w:noProof/>
+                <w:webHidden/>
+              </w:rPr>
+              <w:t>10</w:t>
+            </w:r>
+            <w:r>
+              <w:rPr>
+                <w:noProof/>
+                <w:webHidden/>
+              </w:rPr>
+              <w:fldChar w:fldCharType="end"/>
+            </w:r>
+          </w:hyperlink>
+        </w:p>
+        <w:p>
+          <w:pPr>
+            <w:pStyle w:val="TOC2"/>
+            <w:tabs>
+              <w:tab w:val="left" w:pos="880"/>
+              <w:tab w:val="right" w:leader="dot" w:pos="8630"/>
+            </w:tabs>
+            <w:rPr>
+              <w:rFonts w:eastAsiaTheme="minorEastAsia"/>
+              <w:noProof/>
+              <w:color w:val="auto"/>
+              <w:lang w:val="ro-RO" w:eastAsia="ro-RO"/>
+            </w:rPr>
+          </w:pPr>
+          <w:hyperlink w:anchor="_Toc40818442" w:history="1">
+            <w:r>
+              <w:rPr>
+                <w:rStyle w:val="Hyperlink"/>
+                <w:rFonts w:ascii="Arial" w:hAnsi="Arial" w:cs="Arial"/>
+                <w:noProof/>
+              </w:rPr>
+              <w:t>3.7.</w:t>
+            </w:r>
+            <w:r>
+              <w:rPr>
+                <w:rFonts w:eastAsiaTheme="minorEastAsia"/>
+                <w:noProof/>
+                <w:color w:val="auto"/>
+                <w:lang w:val="ro-RO" w:eastAsia="ro-RO"/>
+              </w:rPr>
+              <w:tab/>
+            </w:r>
+            <w:r>
+              <w:rPr>
+                <w:rStyle w:val="Hyperlink"/>
+                <w:rFonts w:ascii="Arial" w:hAnsi="Arial" w:cs="Arial"/>
+                <w:noProof/>
+              </w:rPr>
+              <w:t>Sectiunea 7 – Discussion and conclusions</w:t>
+            </w:r>
+            <w:r>
+              <w:rPr>
+                <w:noProof/>
+                <w:webHidden/>
+              </w:rPr>
+              <w:tab/>
+            </w:r>
+            <w:r>
+              <w:rPr>
+                <w:noProof/>
+                <w:webHidden/>
+              </w:rPr>
+              <w:fldChar w:fldCharType="begin"/>
+            </w:r>
+            <w:r>
+              <w:rPr>
+                <w:noProof/>
+                <w:webHidden/>
+              </w:rPr>
+              <w:instrText xml:space="preserve"> PAGEREF _Toc40818442 \h </w:instrText>
+            </w:r>
+            <w:r>
+              <w:rPr>
+                <w:noProof/>
+                <w:webHidden/>
+              </w:rPr>
+            </w:r>
+            <w:r>
+              <w:rPr>
+                <w:noProof/>
+                <w:webHidden/>
+              </w:rPr>
+              <w:fldChar w:fldCharType="separate"/>
+            </w:r>
+            <w:r>
+              <w:rPr>
+                <w:noProof/>
+                <w:webHidden/>
+              </w:rPr>
+              <w:t>10</w:t>
+            </w:r>
+            <w:r>
+              <w:rPr>
+                <w:noProof/>
+                <w:webHidden/>
+              </w:rPr>
+              <w:fldChar w:fldCharType="end"/>
+            </w:r>
+          </w:hyperlink>
+        </w:p>
+        <w:p>
+          <w:pPr>
+            <w:pStyle w:val="TOC1"/>
+            <w:tabs>
+              <w:tab w:val="left" w:pos="440"/>
+              <w:tab w:val="right" w:leader="dot" w:pos="8630"/>
+            </w:tabs>
+            <w:rPr>
+              <w:rFonts w:eastAsiaTheme="minorEastAsia"/>
+              <w:noProof/>
+              <w:color w:val="auto"/>
+              <w:lang w:val="ro-RO" w:eastAsia="ro-RO"/>
+            </w:rPr>
+          </w:pPr>
+          <w:hyperlink w:anchor="_Toc40818443" w:history="1">
+            <w:r>
+              <w:rPr>
+                <w:rStyle w:val="Hyperlink"/>
+                <w:rFonts w:ascii="Arial" w:hAnsi="Arial" w:cs="Arial"/>
+                <w:noProof/>
+              </w:rPr>
+              <w:t>4.</w:t>
+            </w:r>
+            <w:r>
+              <w:rPr>
+                <w:rFonts w:eastAsiaTheme="minorEastAsia"/>
+                <w:noProof/>
+                <w:color w:val="auto"/>
+                <w:lang w:val="ro-RO" w:eastAsia="ro-RO"/>
+              </w:rPr>
+              <w:tab/>
+            </w:r>
+            <w:r>
+              <w:rPr>
+                <w:rStyle w:val="Hyperlink"/>
+                <w:rFonts w:ascii="Arial" w:hAnsi="Arial" w:cs="Arial"/>
+                <w:noProof/>
+              </w:rPr>
+              <w:t>Surse bibliografice</w:t>
+            </w:r>
+            <w:r>
+              <w:rPr>
+                <w:noProof/>
+                <w:webHidden/>
+              </w:rPr>
+              <w:tab/>
+            </w:r>
+            <w:r>
+              <w:rPr>
+                <w:noProof/>
+                <w:webHidden/>
+              </w:rPr>
+              <w:fldChar w:fldCharType="begin"/>
+            </w:r>
+            <w:r>
+              <w:rPr>
+                <w:noProof/>
+                <w:webHidden/>
+              </w:rPr>
+              <w:instrText xml:space="preserve"> PAGEREF _Toc40818443 \h </w:instrText>
+            </w:r>
+            <w:r>
+              <w:rPr>
+                <w:noProof/>
+                <w:webHidden/>
+              </w:rPr>
+            </w:r>
+            <w:r>
+              <w:rPr>
+                <w:noProof/>
+                <w:webHidden/>
+              </w:rPr>
+              <w:fldChar w:fldCharType="separate"/>
+            </w:r>
+            <w:r>
+              <w:rPr>
+                <w:noProof/>
+                <w:webHidden/>
+              </w:rPr>
+              <w:t>11</w:t>
             </w:r>
             <w:r>
               <w:rPr>
@@ -918,7 +1278,7 @@
           <w:rFonts w:ascii="Arial" w:hAnsi="Arial" w:cs="Arial"/>
         </w:rPr>
       </w:pPr>
-      <w:bookmarkStart w:id="5" w:name="_Toc40646894"/>
+      <w:bookmarkStart w:id="5" w:name="_Toc40818433"/>
       <w:r>
         <w:rPr>
           <w:rFonts w:ascii="Arial" w:hAnsi="Arial" w:cs="Arial"/>
@@ -3216,7 +3576,7 @@
           <w:rFonts w:ascii="Arial" w:hAnsi="Arial" w:cs="Arial"/>
         </w:rPr>
       </w:pPr>
-      <w:bookmarkStart w:id="6" w:name="_Toc40646895"/>
+      <w:bookmarkStart w:id="6" w:name="_Toc40818434"/>
       <w:proofErr w:type="spellStart"/>
       <w:r>
         <w:rPr>
@@ -5882,7 +6242,7 @@
           <w:rFonts w:ascii="Arial" w:hAnsi="Arial" w:cs="Arial"/>
         </w:rPr>
       </w:pPr>
-      <w:bookmarkStart w:id="7" w:name="_Toc40646896"/>
+      <w:bookmarkStart w:id="7" w:name="_Toc40818435"/>
       <w:proofErr w:type="spellStart"/>
       <w:r>
         <w:rPr>
@@ -5905,7 +6265,7 @@
           <w:rFonts w:ascii="Arial" w:hAnsi="Arial" w:cs="Arial"/>
         </w:rPr>
       </w:pPr>
-      <w:bookmarkStart w:id="8" w:name="_Toc40646897"/>
+      <w:bookmarkStart w:id="8" w:name="_Toc40818436"/>
       <w:r>
         <w:rPr>
           <w:rFonts w:ascii="Arial" w:hAnsi="Arial" w:cs="Arial"/>
@@ -11044,7 +11404,25 @@
           <w:sz w:val="24"/>
           <w:szCs w:val="24"/>
         </w:rPr>
-        <w:t xml:space="preserve">, sau </w:t>
+        <w:t xml:space="preserve">, </w:t>
+      </w:r>
+      <w:proofErr w:type="spellStart"/>
+      <w:r>
+        <w:rPr>
+          <w:rFonts w:ascii="Arial" w:hAnsi="Arial" w:cs="Arial"/>
+          <w:sz w:val="24"/>
+          <w:szCs w:val="24"/>
+        </w:rPr>
+        <w:t>sau</w:t>
+      </w:r>
+      <w:proofErr w:type="spellEnd"/>
+      <w:r>
+        <w:rPr>
+          <w:rFonts w:ascii="Arial" w:hAnsi="Arial" w:cs="Arial"/>
+          <w:sz w:val="24"/>
+          <w:szCs w:val="24"/>
+        </w:rPr>
+        <w:t xml:space="preserve"> </w:t>
       </w:r>
       <w:proofErr w:type="spellStart"/>
       <w:r>
@@ -11355,7 +11733,7 @@
           <w:rFonts w:ascii="Arial" w:hAnsi="Arial" w:cs="Arial"/>
         </w:rPr>
       </w:pPr>
-      <w:bookmarkStart w:id="9" w:name="_Toc40646898"/>
+      <w:bookmarkStart w:id="9" w:name="_Toc40818437"/>
       <w:r>
         <w:rPr>
           <w:rFonts w:ascii="Arial" w:hAnsi="Arial" w:cs="Arial"/>
@@ -11938,16 +12316,16 @@
           <w:sz w:val="24"/>
           <w:szCs w:val="24"/>
         </w:rPr>
-        <w:t xml:space="preserve"> in</w:t>
-      </w:r>
-      <w:proofErr w:type="spellStart"/>
-      <w:r>
-        <w:rPr>
-          <w:rFonts w:ascii="Arial" w:hAnsi="Arial" w:cs="Arial"/>
-          <w:sz w:val="24"/>
-          <w:szCs w:val="24"/>
-        </w:rPr>
-        <w:t>tre</w:t>
+        <w:t xml:space="preserve"> </w:t>
+      </w:r>
+      <w:proofErr w:type="spellStart"/>
+      <w:r>
+        <w:rPr>
+          <w:rFonts w:ascii="Arial" w:hAnsi="Arial" w:cs="Arial"/>
+          <w:sz w:val="24"/>
+          <w:szCs w:val="24"/>
+        </w:rPr>
+        <w:t>intre</w:t>
       </w:r>
       <w:proofErr w:type="spellEnd"/>
       <w:r>
@@ -13416,7 +13794,7 @@
           <w:rFonts w:ascii="Arial" w:hAnsi="Arial" w:cs="Arial"/>
         </w:rPr>
       </w:pPr>
-      <w:bookmarkStart w:id="10" w:name="_Toc40646899"/>
+      <w:bookmarkStart w:id="10" w:name="_Toc40818438"/>
       <w:r>
         <w:rPr>
           <w:rFonts w:ascii="Arial" w:hAnsi="Arial" w:cs="Arial"/>
@@ -15935,17 +16313,7 @@
           <w:sz w:val="24"/>
           <w:szCs w:val="24"/>
         </w:rPr>
-        <w:t>collaborative filtering de tip m</w:t>
-      </w:r>
-      <w:r>
-        <w:rPr>
-          <w:rFonts w:ascii="Arial" w:hAnsi="Arial" w:cs="Arial"/>
-          <w:b/>
-          <w:bCs/>
-          <w:sz w:val="24"/>
-          <w:szCs w:val="24"/>
-        </w:rPr>
-        <w:t>odel</w:t>
+        <w:t>collaborative filtering de tip model</w:t>
       </w:r>
       <w:r>
         <w:rPr>
@@ -17133,7 +17501,25 @@
           <w:sz w:val="24"/>
           <w:szCs w:val="24"/>
         </w:rPr>
-        <w:t xml:space="preserve"> a genera </w:t>
+        <w:t xml:space="preserve"> a </w:t>
+      </w:r>
+      <w:proofErr w:type="spellStart"/>
+      <w:r>
+        <w:rPr>
+          <w:rFonts w:ascii="Arial" w:hAnsi="Arial" w:cs="Arial"/>
+          <w:sz w:val="24"/>
+          <w:szCs w:val="24"/>
+        </w:rPr>
+        <w:t>genera</w:t>
+      </w:r>
+      <w:proofErr w:type="spellEnd"/>
+      <w:r>
+        <w:rPr>
+          <w:rFonts w:ascii="Arial" w:hAnsi="Arial" w:cs="Arial"/>
+          <w:sz w:val="24"/>
+          <w:szCs w:val="24"/>
+        </w:rPr>
+        <w:t xml:space="preserve"> </w:t>
       </w:r>
       <w:proofErr w:type="spellStart"/>
       <w:r>
@@ -17616,13 +18002,25 @@
           <w:rFonts w:ascii="Arial" w:hAnsi="Arial" w:cs="Arial"/>
         </w:rPr>
       </w:pPr>
-      <w:bookmarkStart w:id="11" w:name="_Toc40646900"/>
+      <w:bookmarkStart w:id="11" w:name="_Toc40818439"/>
       <w:r>
         <w:rPr>
           <w:rFonts w:ascii="Arial" w:hAnsi="Arial" w:cs="Arial"/>
         </w:rPr>
         <w:lastRenderedPageBreak/>
-        <w:t>Sectiunea 4 – Parallel Implementations</w:t>
+        <w:t xml:space="preserve">Sectiunea 4 – Parallel </w:t>
+      </w:r>
+      <w:r>
+        <w:rPr>
+          <w:rFonts w:ascii="Arial" w:hAnsi="Arial" w:cs="Arial"/>
+        </w:rPr>
+        <w:t>i</w:t>
+      </w:r>
+      <w:r>
+        <w:rPr>
+          <w:rFonts w:ascii="Arial" w:hAnsi="Arial" w:cs="Arial"/>
+        </w:rPr>
+        <w:t>mplementations</w:t>
       </w:r>
       <w:bookmarkEnd w:id="11"/>
     </w:p>
@@ -19179,17 +19577,7 @@
           <w:sz w:val="24"/>
           <w:szCs w:val="24"/>
         </w:rPr>
-        <w:t>P</w:t>
-      </w:r>
-      <w:r>
-        <w:rPr>
-          <w:rFonts w:ascii="Arial" w:hAnsi="Arial" w:cs="Arial"/>
-          <w:i/>
-          <w:iCs/>
-          <w:sz w:val="24"/>
-          <w:szCs w:val="24"/>
-        </w:rPr>
-        <w:t>ipeline processing</w:t>
+        <w:t>Pipeline processing</w:t>
       </w:r>
       <w:r>
         <w:rPr>
@@ -19744,15 +20132,7 @@
           <w:sz w:val="24"/>
           <w:szCs w:val="24"/>
         </w:rPr>
-        <w:t xml:space="preserve"> </w:t>
-      </w:r>
-      <w:r>
-        <w:rPr>
-          <w:rFonts w:ascii="Arial" w:hAnsi="Arial" w:cs="Arial"/>
-          <w:sz w:val="24"/>
-          <w:szCs w:val="24"/>
-        </w:rPr>
-        <w:t xml:space="preserve">Din </w:t>
+        <w:t xml:space="preserve"> Din </w:t>
       </w:r>
       <w:proofErr w:type="spellStart"/>
       <w:r>
@@ -19860,15 +20240,7 @@
           <w:sz w:val="24"/>
           <w:szCs w:val="24"/>
         </w:rPr>
-        <w:t xml:space="preserve">, </w:t>
-      </w:r>
-      <w:r>
-        <w:rPr>
-          <w:rFonts w:ascii="Arial" w:hAnsi="Arial" w:cs="Arial"/>
-          <w:sz w:val="24"/>
-          <w:szCs w:val="24"/>
-        </w:rPr>
-        <w:t xml:space="preserve">o </w:t>
+        <w:t xml:space="preserve">, o </w:t>
       </w:r>
       <w:proofErr w:type="spellStart"/>
       <w:r>
@@ -20864,9 +21236,7146 @@
           <w:szCs w:val="24"/>
         </w:rPr>
       </w:pPr>
+      <w:proofErr w:type="spellStart"/>
+      <w:r>
+        <w:rPr>
+          <w:rFonts w:ascii="Arial" w:hAnsi="Arial" w:cs="Arial"/>
+          <w:sz w:val="24"/>
+          <w:szCs w:val="24"/>
+        </w:rPr>
+        <w:t>Dezvoltarea</w:t>
+      </w:r>
+      <w:proofErr w:type="spellEnd"/>
+      <w:r>
+        <w:rPr>
+          <w:rFonts w:ascii="Arial" w:hAnsi="Arial" w:cs="Arial"/>
+          <w:sz w:val="24"/>
+          <w:szCs w:val="24"/>
+        </w:rPr>
+        <w:t xml:space="preserve"> </w:t>
+      </w:r>
+      <w:proofErr w:type="spellStart"/>
+      <w:r>
+        <w:rPr>
+          <w:rFonts w:ascii="Arial" w:hAnsi="Arial" w:cs="Arial"/>
+          <w:sz w:val="24"/>
+          <w:szCs w:val="24"/>
+        </w:rPr>
+        <w:t>accelerata</w:t>
+      </w:r>
+      <w:proofErr w:type="spellEnd"/>
+      <w:r>
+        <w:rPr>
+          <w:rFonts w:ascii="Arial" w:hAnsi="Arial" w:cs="Arial"/>
+          <w:sz w:val="24"/>
+          <w:szCs w:val="24"/>
+        </w:rPr>
+        <w:t xml:space="preserve"> a </w:t>
+      </w:r>
+      <w:proofErr w:type="spellStart"/>
+      <w:r>
+        <w:rPr>
+          <w:rFonts w:ascii="Arial" w:hAnsi="Arial" w:cs="Arial"/>
+          <w:sz w:val="24"/>
+          <w:szCs w:val="24"/>
+        </w:rPr>
+        <w:t>dispozitivelor</w:t>
+      </w:r>
+      <w:proofErr w:type="spellEnd"/>
+      <w:r>
+        <w:rPr>
+          <w:rFonts w:ascii="Arial" w:hAnsi="Arial" w:cs="Arial"/>
+          <w:sz w:val="24"/>
+          <w:szCs w:val="24"/>
+        </w:rPr>
+        <w:t xml:space="preserve"> GPU a </w:t>
+      </w:r>
+      <w:proofErr w:type="spellStart"/>
+      <w:r>
+        <w:rPr>
+          <w:rFonts w:ascii="Arial" w:hAnsi="Arial" w:cs="Arial"/>
+          <w:sz w:val="24"/>
+          <w:szCs w:val="24"/>
+        </w:rPr>
+        <w:t>creat</w:t>
+      </w:r>
+      <w:proofErr w:type="spellEnd"/>
+      <w:r>
+        <w:rPr>
+          <w:rFonts w:ascii="Arial" w:hAnsi="Arial" w:cs="Arial"/>
+          <w:sz w:val="24"/>
+          <w:szCs w:val="24"/>
+        </w:rPr>
+        <w:t xml:space="preserve"> o </w:t>
+      </w:r>
+      <w:proofErr w:type="spellStart"/>
+      <w:r>
+        <w:rPr>
+          <w:rFonts w:ascii="Arial" w:hAnsi="Arial" w:cs="Arial"/>
+          <w:sz w:val="24"/>
+          <w:szCs w:val="24"/>
+        </w:rPr>
+        <w:t>oportunitate</w:t>
+      </w:r>
+      <w:proofErr w:type="spellEnd"/>
+      <w:r>
+        <w:rPr>
+          <w:rFonts w:ascii="Arial" w:hAnsi="Arial" w:cs="Arial"/>
+          <w:sz w:val="24"/>
+          <w:szCs w:val="24"/>
+        </w:rPr>
+        <w:t xml:space="preserve"> </w:t>
+      </w:r>
+      <w:proofErr w:type="spellStart"/>
+      <w:r>
+        <w:rPr>
+          <w:rFonts w:ascii="Arial" w:hAnsi="Arial" w:cs="Arial"/>
+          <w:sz w:val="24"/>
+          <w:szCs w:val="24"/>
+        </w:rPr>
+        <w:t>pentru</w:t>
+      </w:r>
+      <w:proofErr w:type="spellEnd"/>
+      <w:r>
+        <w:rPr>
+          <w:rFonts w:ascii="Arial" w:hAnsi="Arial" w:cs="Arial"/>
+          <w:sz w:val="24"/>
+          <w:szCs w:val="24"/>
+        </w:rPr>
+        <w:t xml:space="preserve"> </w:t>
+      </w:r>
+      <w:proofErr w:type="spellStart"/>
+      <w:r>
+        <w:rPr>
+          <w:rFonts w:ascii="Arial" w:hAnsi="Arial" w:cs="Arial"/>
+          <w:sz w:val="24"/>
+          <w:szCs w:val="24"/>
+        </w:rPr>
+        <w:t>dezvoltarea</w:t>
+      </w:r>
+      <w:proofErr w:type="spellEnd"/>
+      <w:r>
+        <w:rPr>
+          <w:rFonts w:ascii="Arial" w:hAnsi="Arial" w:cs="Arial"/>
+          <w:sz w:val="24"/>
+          <w:szCs w:val="24"/>
+        </w:rPr>
+        <w:t xml:space="preserve"> de </w:t>
+      </w:r>
+      <w:proofErr w:type="spellStart"/>
+      <w:r>
+        <w:rPr>
+          <w:rFonts w:ascii="Arial" w:hAnsi="Arial" w:cs="Arial"/>
+          <w:sz w:val="24"/>
+          <w:szCs w:val="24"/>
+        </w:rPr>
+        <w:t>noi</w:t>
+      </w:r>
+      <w:proofErr w:type="spellEnd"/>
+      <w:r>
+        <w:rPr>
+          <w:rFonts w:ascii="Arial" w:hAnsi="Arial" w:cs="Arial"/>
+          <w:sz w:val="24"/>
+          <w:szCs w:val="24"/>
+        </w:rPr>
+        <w:t xml:space="preserve"> </w:t>
+      </w:r>
+      <w:proofErr w:type="spellStart"/>
+      <w:r>
+        <w:rPr>
+          <w:rFonts w:ascii="Arial" w:hAnsi="Arial" w:cs="Arial"/>
+          <w:sz w:val="24"/>
+          <w:szCs w:val="24"/>
+        </w:rPr>
+        <w:t>solutii</w:t>
+      </w:r>
+      <w:proofErr w:type="spellEnd"/>
+      <w:r>
+        <w:rPr>
+          <w:rFonts w:ascii="Arial" w:hAnsi="Arial" w:cs="Arial"/>
+          <w:sz w:val="24"/>
+          <w:szCs w:val="24"/>
+        </w:rPr>
+        <w:t xml:space="preserve"> de </w:t>
+      </w:r>
+      <w:proofErr w:type="spellStart"/>
+      <w:r>
+        <w:rPr>
+          <w:rFonts w:ascii="Arial" w:hAnsi="Arial" w:cs="Arial"/>
+          <w:sz w:val="24"/>
+          <w:szCs w:val="24"/>
+        </w:rPr>
+        <w:t>calcul</w:t>
+      </w:r>
+      <w:proofErr w:type="spellEnd"/>
+      <w:r>
+        <w:rPr>
+          <w:rFonts w:ascii="Arial" w:hAnsi="Arial" w:cs="Arial"/>
+          <w:sz w:val="24"/>
+          <w:szCs w:val="24"/>
+        </w:rPr>
+        <w:t xml:space="preserve"> </w:t>
+      </w:r>
+      <w:proofErr w:type="spellStart"/>
+      <w:r>
+        <w:rPr>
+          <w:rFonts w:ascii="Arial" w:hAnsi="Arial" w:cs="Arial"/>
+          <w:sz w:val="24"/>
+          <w:szCs w:val="24"/>
+        </w:rPr>
+        <w:t>paralel</w:t>
+      </w:r>
+      <w:proofErr w:type="spellEnd"/>
+      <w:r>
+        <w:rPr>
+          <w:rFonts w:ascii="Arial" w:hAnsi="Arial" w:cs="Arial"/>
+          <w:sz w:val="24"/>
+          <w:szCs w:val="24"/>
+        </w:rPr>
+        <w:t xml:space="preserve">. </w:t>
+      </w:r>
+      <w:proofErr w:type="spellStart"/>
+      <w:r>
+        <w:rPr>
+          <w:rFonts w:ascii="Arial" w:hAnsi="Arial" w:cs="Arial"/>
+          <w:sz w:val="24"/>
+          <w:szCs w:val="24"/>
+        </w:rPr>
+        <w:t>Implementari</w:t>
+      </w:r>
+      <w:proofErr w:type="spellEnd"/>
+      <w:r>
+        <w:rPr>
+          <w:rFonts w:ascii="Arial" w:hAnsi="Arial" w:cs="Arial"/>
+          <w:sz w:val="24"/>
+          <w:szCs w:val="24"/>
+        </w:rPr>
+        <w:t xml:space="preserve"> din diverse </w:t>
+      </w:r>
+      <w:proofErr w:type="spellStart"/>
+      <w:r>
+        <w:rPr>
+          <w:rFonts w:ascii="Arial" w:hAnsi="Arial" w:cs="Arial"/>
+          <w:sz w:val="24"/>
+          <w:szCs w:val="24"/>
+        </w:rPr>
+        <w:t>domenii</w:t>
+      </w:r>
+      <w:proofErr w:type="spellEnd"/>
+      <w:r>
+        <w:rPr>
+          <w:rFonts w:ascii="Arial" w:hAnsi="Arial" w:cs="Arial"/>
+          <w:sz w:val="24"/>
+          <w:szCs w:val="24"/>
+        </w:rPr>
+        <w:t xml:space="preserve"> din </w:t>
+      </w:r>
+      <w:r>
+        <w:rPr>
+          <w:rFonts w:ascii="Arial" w:hAnsi="Arial" w:cs="Arial"/>
+          <w:i/>
+          <w:iCs/>
+          <w:sz w:val="24"/>
+          <w:szCs w:val="24"/>
+        </w:rPr>
+        <w:t>Computer</w:t>
+      </w:r>
+      <w:r>
+        <w:rPr>
+          <w:rFonts w:ascii="Arial" w:hAnsi="Arial" w:cs="Arial"/>
+          <w:i/>
+          <w:iCs/>
+          <w:sz w:val="24"/>
+          <w:szCs w:val="24"/>
+        </w:rPr>
+        <w:t xml:space="preserve"> Science</w:t>
+      </w:r>
+      <w:r>
+        <w:rPr>
+          <w:rFonts w:ascii="Arial" w:hAnsi="Arial" w:cs="Arial"/>
+          <w:sz w:val="24"/>
+          <w:szCs w:val="24"/>
+        </w:rPr>
+        <w:t xml:space="preserve"> </w:t>
+      </w:r>
+      <w:proofErr w:type="spellStart"/>
+      <w:r>
+        <w:rPr>
+          <w:rFonts w:ascii="Arial" w:hAnsi="Arial" w:cs="Arial"/>
+          <w:sz w:val="24"/>
+          <w:szCs w:val="24"/>
+        </w:rPr>
+        <w:t>beneficiaza</w:t>
+      </w:r>
+      <w:proofErr w:type="spellEnd"/>
+      <w:r>
+        <w:rPr>
+          <w:rFonts w:ascii="Arial" w:hAnsi="Arial" w:cs="Arial"/>
+          <w:sz w:val="24"/>
+          <w:szCs w:val="24"/>
+        </w:rPr>
+        <w:t xml:space="preserve"> de o </w:t>
+      </w:r>
+      <w:proofErr w:type="spellStart"/>
+      <w:r>
+        <w:rPr>
+          <w:rFonts w:ascii="Arial" w:hAnsi="Arial" w:cs="Arial"/>
+          <w:sz w:val="24"/>
+          <w:szCs w:val="24"/>
+        </w:rPr>
+        <w:t>performanta</w:t>
+      </w:r>
+      <w:proofErr w:type="spellEnd"/>
+      <w:r>
+        <w:rPr>
+          <w:rFonts w:ascii="Arial" w:hAnsi="Arial" w:cs="Arial"/>
+          <w:sz w:val="24"/>
+          <w:szCs w:val="24"/>
+        </w:rPr>
+        <w:t xml:space="preserve"> </w:t>
+      </w:r>
+      <w:proofErr w:type="spellStart"/>
+      <w:r>
+        <w:rPr>
+          <w:rFonts w:ascii="Arial" w:hAnsi="Arial" w:cs="Arial"/>
+          <w:sz w:val="24"/>
+          <w:szCs w:val="24"/>
+        </w:rPr>
+        <w:t>mult</w:t>
+      </w:r>
+      <w:proofErr w:type="spellEnd"/>
+      <w:r>
+        <w:rPr>
+          <w:rFonts w:ascii="Arial" w:hAnsi="Arial" w:cs="Arial"/>
+          <w:sz w:val="24"/>
+          <w:szCs w:val="24"/>
+        </w:rPr>
+        <w:t xml:space="preserve"> </w:t>
+      </w:r>
+      <w:proofErr w:type="spellStart"/>
+      <w:r>
+        <w:rPr>
+          <w:rFonts w:ascii="Arial" w:hAnsi="Arial" w:cs="Arial"/>
+          <w:sz w:val="24"/>
+          <w:szCs w:val="24"/>
+        </w:rPr>
+        <w:t>imbunatatita</w:t>
+      </w:r>
+      <w:proofErr w:type="spellEnd"/>
+      <w:r>
+        <w:rPr>
+          <w:rFonts w:ascii="Arial" w:hAnsi="Arial" w:cs="Arial"/>
+          <w:sz w:val="24"/>
+          <w:szCs w:val="24"/>
+        </w:rPr>
+        <w:t xml:space="preserve"> in </w:t>
+      </w:r>
+      <w:proofErr w:type="spellStart"/>
+      <w:r>
+        <w:rPr>
+          <w:rFonts w:ascii="Arial" w:hAnsi="Arial" w:cs="Arial"/>
+          <w:sz w:val="24"/>
+          <w:szCs w:val="24"/>
+        </w:rPr>
+        <w:t>momentul</w:t>
+      </w:r>
+      <w:proofErr w:type="spellEnd"/>
+      <w:r>
+        <w:rPr>
+          <w:rFonts w:ascii="Arial" w:hAnsi="Arial" w:cs="Arial"/>
+          <w:sz w:val="24"/>
+          <w:szCs w:val="24"/>
+        </w:rPr>
+        <w:t xml:space="preserve"> in care se </w:t>
+      </w:r>
+      <w:proofErr w:type="spellStart"/>
+      <w:r>
+        <w:rPr>
+          <w:rFonts w:ascii="Arial" w:hAnsi="Arial" w:cs="Arial"/>
+          <w:sz w:val="24"/>
+          <w:szCs w:val="24"/>
+        </w:rPr>
+        <w:t>utilizeaza</w:t>
+      </w:r>
+      <w:proofErr w:type="spellEnd"/>
+      <w:r>
+        <w:rPr>
+          <w:rFonts w:ascii="Arial" w:hAnsi="Arial" w:cs="Arial"/>
+          <w:sz w:val="24"/>
+          <w:szCs w:val="24"/>
+        </w:rPr>
+        <w:t xml:space="preserve"> </w:t>
+      </w:r>
+      <w:proofErr w:type="spellStart"/>
+      <w:r>
+        <w:rPr>
+          <w:rFonts w:ascii="Arial" w:hAnsi="Arial" w:cs="Arial"/>
+          <w:sz w:val="24"/>
+          <w:szCs w:val="24"/>
+        </w:rPr>
+        <w:t>accelerare</w:t>
+      </w:r>
+      <w:proofErr w:type="spellEnd"/>
+      <w:r>
+        <w:rPr>
+          <w:rFonts w:ascii="Arial" w:hAnsi="Arial" w:cs="Arial"/>
+          <w:sz w:val="24"/>
+          <w:szCs w:val="24"/>
+        </w:rPr>
+        <w:t xml:space="preserve"> pe </w:t>
+      </w:r>
+      <w:proofErr w:type="spellStart"/>
+      <w:r>
+        <w:rPr>
+          <w:rFonts w:ascii="Arial" w:hAnsi="Arial" w:cs="Arial"/>
+          <w:sz w:val="24"/>
+          <w:szCs w:val="24"/>
+        </w:rPr>
+        <w:t>baza</w:t>
+      </w:r>
+      <w:proofErr w:type="spellEnd"/>
+      <w:r>
+        <w:rPr>
+          <w:rFonts w:ascii="Arial" w:hAnsi="Arial" w:cs="Arial"/>
+          <w:sz w:val="24"/>
+          <w:szCs w:val="24"/>
+        </w:rPr>
+        <w:t xml:space="preserve"> de GPU. </w:t>
+      </w:r>
+      <w:proofErr w:type="spellStart"/>
+      <w:r>
+        <w:rPr>
+          <w:rFonts w:ascii="Arial" w:hAnsi="Arial" w:cs="Arial"/>
+          <w:sz w:val="24"/>
+          <w:szCs w:val="24"/>
+        </w:rPr>
+        <w:t>Tabelul</w:t>
+      </w:r>
+      <w:proofErr w:type="spellEnd"/>
+      <w:r>
+        <w:rPr>
+          <w:rFonts w:ascii="Arial" w:hAnsi="Arial" w:cs="Arial"/>
+          <w:sz w:val="24"/>
+          <w:szCs w:val="24"/>
+        </w:rPr>
+        <w:t xml:space="preserve"> de </w:t>
+      </w:r>
+      <w:proofErr w:type="spellStart"/>
+      <w:r>
+        <w:rPr>
+          <w:rFonts w:ascii="Arial" w:hAnsi="Arial" w:cs="Arial"/>
+          <w:sz w:val="24"/>
+          <w:szCs w:val="24"/>
+        </w:rPr>
+        <w:t>mai</w:t>
+      </w:r>
+      <w:proofErr w:type="spellEnd"/>
+      <w:r>
+        <w:rPr>
+          <w:rFonts w:ascii="Arial" w:hAnsi="Arial" w:cs="Arial"/>
+          <w:sz w:val="24"/>
+          <w:szCs w:val="24"/>
+        </w:rPr>
+        <w:t xml:space="preserve"> </w:t>
+      </w:r>
+      <w:proofErr w:type="spellStart"/>
+      <w:r>
+        <w:rPr>
+          <w:rFonts w:ascii="Arial" w:hAnsi="Arial" w:cs="Arial"/>
+          <w:sz w:val="24"/>
+          <w:szCs w:val="24"/>
+        </w:rPr>
+        <w:t>jos</w:t>
+      </w:r>
+      <w:proofErr w:type="spellEnd"/>
+      <w:r>
+        <w:rPr>
+          <w:rFonts w:ascii="Arial" w:hAnsi="Arial" w:cs="Arial"/>
+          <w:sz w:val="24"/>
+          <w:szCs w:val="24"/>
+        </w:rPr>
+        <w:t xml:space="preserve"> </w:t>
+      </w:r>
+      <w:proofErr w:type="spellStart"/>
+      <w:r>
+        <w:rPr>
+          <w:rFonts w:ascii="Arial" w:hAnsi="Arial" w:cs="Arial"/>
+          <w:sz w:val="24"/>
+          <w:szCs w:val="24"/>
+        </w:rPr>
+        <w:t>prezinta</w:t>
+      </w:r>
+      <w:proofErr w:type="spellEnd"/>
+      <w:r>
+        <w:rPr>
+          <w:rFonts w:ascii="Arial" w:hAnsi="Arial" w:cs="Arial"/>
+          <w:sz w:val="24"/>
+          <w:szCs w:val="24"/>
+        </w:rPr>
+        <w:t xml:space="preserve"> </w:t>
+      </w:r>
+      <w:proofErr w:type="spellStart"/>
+      <w:r>
+        <w:rPr>
+          <w:rFonts w:ascii="Arial" w:hAnsi="Arial" w:cs="Arial"/>
+          <w:sz w:val="24"/>
+          <w:szCs w:val="24"/>
+        </w:rPr>
+        <w:t>implementarile</w:t>
+      </w:r>
+      <w:proofErr w:type="spellEnd"/>
+      <w:r>
+        <w:rPr>
+          <w:rFonts w:ascii="Arial" w:hAnsi="Arial" w:cs="Arial"/>
+          <w:sz w:val="24"/>
+          <w:szCs w:val="24"/>
+        </w:rPr>
+        <w:t xml:space="preserve"> </w:t>
+      </w:r>
+      <w:proofErr w:type="spellStart"/>
+      <w:r>
+        <w:rPr>
+          <w:rFonts w:ascii="Arial" w:hAnsi="Arial" w:cs="Arial"/>
+          <w:sz w:val="24"/>
+          <w:szCs w:val="24"/>
+        </w:rPr>
+        <w:t>discutate</w:t>
+      </w:r>
+      <w:proofErr w:type="spellEnd"/>
+      <w:r>
+        <w:rPr>
+          <w:rFonts w:ascii="Arial" w:hAnsi="Arial" w:cs="Arial"/>
+          <w:sz w:val="24"/>
+          <w:szCs w:val="24"/>
+        </w:rPr>
+        <w:t xml:space="preserve"> in </w:t>
+      </w:r>
+      <w:proofErr w:type="spellStart"/>
+      <w:r>
+        <w:rPr>
+          <w:rFonts w:ascii="Arial" w:hAnsi="Arial" w:cs="Arial"/>
+          <w:sz w:val="24"/>
+          <w:szCs w:val="24"/>
+        </w:rPr>
+        <w:t>lucrarea</w:t>
+      </w:r>
+      <w:proofErr w:type="spellEnd"/>
+      <w:r>
+        <w:rPr>
+          <w:rFonts w:ascii="Arial" w:hAnsi="Arial" w:cs="Arial"/>
+          <w:sz w:val="24"/>
+          <w:szCs w:val="24"/>
+        </w:rPr>
+        <w:t xml:space="preserve"> </w:t>
+      </w:r>
+      <w:proofErr w:type="spellStart"/>
+      <w:r>
+        <w:rPr>
+          <w:rFonts w:ascii="Arial" w:hAnsi="Arial" w:cs="Arial"/>
+          <w:sz w:val="24"/>
+          <w:szCs w:val="24"/>
+        </w:rPr>
+        <w:t>analizata</w:t>
+      </w:r>
+      <w:proofErr w:type="spellEnd"/>
+      <w:r>
+        <w:rPr>
+          <w:rFonts w:ascii="Arial" w:hAnsi="Arial" w:cs="Arial"/>
+          <w:sz w:val="24"/>
+          <w:szCs w:val="24"/>
+        </w:rPr>
+        <w:t>.</w:t>
+      </w:r>
+    </w:p>
+    <w:p>
+      <w:pPr>
+        <w:ind w:firstLine="360"/>
+        <w:rPr>
+          <w:rFonts w:ascii="Arial" w:hAnsi="Arial" w:cs="Arial"/>
+          <w:sz w:val="24"/>
+          <w:szCs w:val="24"/>
+        </w:rPr>
+      </w:pPr>
+      <w:r>
+        <w:rPr>
+          <w:rFonts w:ascii="Arial" w:hAnsi="Arial" w:cs="Arial"/>
+          <w:sz w:val="24"/>
+          <w:szCs w:val="24"/>
+        </w:rPr>
+        <w:t xml:space="preserve">Se </w:t>
+      </w:r>
+      <w:proofErr w:type="spellStart"/>
+      <w:r>
+        <w:rPr>
+          <w:rFonts w:ascii="Arial" w:hAnsi="Arial" w:cs="Arial"/>
+          <w:sz w:val="24"/>
+          <w:szCs w:val="24"/>
+        </w:rPr>
+        <w:t>observa</w:t>
+      </w:r>
+      <w:proofErr w:type="spellEnd"/>
+      <w:r>
+        <w:rPr>
+          <w:rFonts w:ascii="Arial" w:hAnsi="Arial" w:cs="Arial"/>
+          <w:sz w:val="24"/>
+          <w:szCs w:val="24"/>
+        </w:rPr>
+        <w:t xml:space="preserve"> ca </w:t>
+      </w:r>
+      <w:proofErr w:type="spellStart"/>
+      <w:r>
+        <w:rPr>
+          <w:rFonts w:ascii="Arial" w:hAnsi="Arial" w:cs="Arial"/>
+          <w:sz w:val="24"/>
+          <w:szCs w:val="24"/>
+        </w:rPr>
+        <w:t>toate</w:t>
+      </w:r>
+      <w:proofErr w:type="spellEnd"/>
+      <w:r>
+        <w:rPr>
+          <w:rFonts w:ascii="Arial" w:hAnsi="Arial" w:cs="Arial"/>
+          <w:sz w:val="24"/>
+          <w:szCs w:val="24"/>
+        </w:rPr>
+        <w:t xml:space="preserve"> </w:t>
+      </w:r>
+      <w:proofErr w:type="spellStart"/>
+      <w:r>
+        <w:rPr>
+          <w:rFonts w:ascii="Arial" w:hAnsi="Arial" w:cs="Arial"/>
+          <w:sz w:val="24"/>
+          <w:szCs w:val="24"/>
+        </w:rPr>
+        <w:t>implementarile</w:t>
+      </w:r>
+      <w:proofErr w:type="spellEnd"/>
+      <w:r>
+        <w:rPr>
+          <w:rFonts w:ascii="Arial" w:hAnsi="Arial" w:cs="Arial"/>
+          <w:sz w:val="24"/>
+          <w:szCs w:val="24"/>
+        </w:rPr>
+        <w:t xml:space="preserve"> </w:t>
+      </w:r>
+      <w:proofErr w:type="spellStart"/>
+      <w:r>
+        <w:rPr>
+          <w:rFonts w:ascii="Arial" w:hAnsi="Arial" w:cs="Arial"/>
+          <w:sz w:val="24"/>
+          <w:szCs w:val="24"/>
+        </w:rPr>
+        <w:t>folosesc</w:t>
+      </w:r>
+      <w:proofErr w:type="spellEnd"/>
+      <w:r>
+        <w:rPr>
+          <w:rFonts w:ascii="Arial" w:hAnsi="Arial" w:cs="Arial"/>
+          <w:sz w:val="24"/>
+          <w:szCs w:val="24"/>
+        </w:rPr>
+        <w:t xml:space="preserve"> CUDA ca API </w:t>
+      </w:r>
+      <w:proofErr w:type="spellStart"/>
+      <w:r>
+        <w:rPr>
+          <w:rFonts w:ascii="Arial" w:hAnsi="Arial" w:cs="Arial"/>
+          <w:sz w:val="24"/>
+          <w:szCs w:val="24"/>
+        </w:rPr>
+        <w:t>pentru</w:t>
+      </w:r>
+      <w:proofErr w:type="spellEnd"/>
+      <w:r>
+        <w:rPr>
+          <w:rFonts w:ascii="Arial" w:hAnsi="Arial" w:cs="Arial"/>
+          <w:sz w:val="24"/>
+          <w:szCs w:val="24"/>
+        </w:rPr>
+        <w:t xml:space="preserve"> </w:t>
+      </w:r>
+      <w:proofErr w:type="spellStart"/>
+      <w:r>
+        <w:rPr>
+          <w:rFonts w:ascii="Arial" w:hAnsi="Arial" w:cs="Arial"/>
+          <w:sz w:val="24"/>
+          <w:szCs w:val="24"/>
+        </w:rPr>
+        <w:t>platforma</w:t>
+      </w:r>
+      <w:proofErr w:type="spellEnd"/>
+      <w:r>
+        <w:rPr>
+          <w:rFonts w:ascii="Arial" w:hAnsi="Arial" w:cs="Arial"/>
+          <w:sz w:val="24"/>
+          <w:szCs w:val="24"/>
+        </w:rPr>
+        <w:t xml:space="preserve"> de </w:t>
+      </w:r>
+      <w:proofErr w:type="spellStart"/>
+      <w:r>
+        <w:rPr>
+          <w:rFonts w:ascii="Arial" w:hAnsi="Arial" w:cs="Arial"/>
+          <w:sz w:val="24"/>
+          <w:szCs w:val="24"/>
+        </w:rPr>
+        <w:t>calcul</w:t>
+      </w:r>
+      <w:proofErr w:type="spellEnd"/>
+      <w:r>
+        <w:rPr>
+          <w:rFonts w:ascii="Arial" w:hAnsi="Arial" w:cs="Arial"/>
+          <w:sz w:val="24"/>
+          <w:szCs w:val="24"/>
+        </w:rPr>
+        <w:t xml:space="preserve"> </w:t>
+      </w:r>
+      <w:proofErr w:type="spellStart"/>
+      <w:r>
+        <w:rPr>
+          <w:rFonts w:ascii="Arial" w:hAnsi="Arial" w:cs="Arial"/>
+          <w:sz w:val="24"/>
+          <w:szCs w:val="24"/>
+        </w:rPr>
+        <w:t>paralel</w:t>
+      </w:r>
+      <w:proofErr w:type="spellEnd"/>
+      <w:r>
+        <w:rPr>
+          <w:rFonts w:ascii="Arial" w:hAnsi="Arial" w:cs="Arial"/>
+          <w:sz w:val="24"/>
+          <w:szCs w:val="24"/>
+        </w:rPr>
+        <w:t xml:space="preserve">. De </w:t>
+      </w:r>
+      <w:proofErr w:type="spellStart"/>
+      <w:r>
+        <w:rPr>
+          <w:rFonts w:ascii="Arial" w:hAnsi="Arial" w:cs="Arial"/>
+          <w:sz w:val="24"/>
+          <w:szCs w:val="24"/>
+        </w:rPr>
+        <w:t>asemenea</w:t>
+      </w:r>
+      <w:proofErr w:type="spellEnd"/>
+      <w:r>
+        <w:rPr>
+          <w:rFonts w:ascii="Arial" w:hAnsi="Arial" w:cs="Arial"/>
+          <w:sz w:val="24"/>
+          <w:szCs w:val="24"/>
+        </w:rPr>
+        <w:t xml:space="preserve">, in </w:t>
+      </w:r>
+      <w:proofErr w:type="spellStart"/>
+      <w:r>
+        <w:rPr>
+          <w:rFonts w:ascii="Arial" w:hAnsi="Arial" w:cs="Arial"/>
+          <w:sz w:val="24"/>
+          <w:szCs w:val="24"/>
+        </w:rPr>
+        <w:t>multe</w:t>
+      </w:r>
+      <w:proofErr w:type="spellEnd"/>
+      <w:r>
+        <w:rPr>
+          <w:rFonts w:ascii="Arial" w:hAnsi="Arial" w:cs="Arial"/>
+          <w:sz w:val="24"/>
+          <w:szCs w:val="24"/>
+        </w:rPr>
+        <w:t xml:space="preserve"> </w:t>
+      </w:r>
+      <w:proofErr w:type="spellStart"/>
+      <w:r>
+        <w:rPr>
+          <w:rFonts w:ascii="Arial" w:hAnsi="Arial" w:cs="Arial"/>
+          <w:sz w:val="24"/>
+          <w:szCs w:val="24"/>
+        </w:rPr>
+        <w:t>cazuri</w:t>
+      </w:r>
+      <w:proofErr w:type="spellEnd"/>
+      <w:r>
+        <w:rPr>
+          <w:rFonts w:ascii="Arial" w:hAnsi="Arial" w:cs="Arial"/>
+          <w:sz w:val="24"/>
+          <w:szCs w:val="24"/>
+        </w:rPr>
+        <w:t xml:space="preserve">, </w:t>
+      </w:r>
+      <w:proofErr w:type="spellStart"/>
+      <w:r>
+        <w:rPr>
+          <w:rFonts w:ascii="Arial" w:hAnsi="Arial" w:cs="Arial"/>
+          <w:sz w:val="24"/>
+          <w:szCs w:val="24"/>
+        </w:rPr>
+        <w:t>algoritmul</w:t>
+      </w:r>
+      <w:proofErr w:type="spellEnd"/>
+      <w:r>
+        <w:rPr>
+          <w:rFonts w:ascii="Arial" w:hAnsi="Arial" w:cs="Arial"/>
+          <w:sz w:val="24"/>
+          <w:szCs w:val="24"/>
+        </w:rPr>
+        <w:t xml:space="preserve"> </w:t>
+      </w:r>
+      <w:proofErr w:type="spellStart"/>
+      <w:r>
+        <w:rPr>
+          <w:rFonts w:ascii="Arial" w:hAnsi="Arial" w:cs="Arial"/>
+          <w:sz w:val="24"/>
+          <w:szCs w:val="24"/>
+        </w:rPr>
+        <w:t>trebuie</w:t>
+      </w:r>
+      <w:proofErr w:type="spellEnd"/>
+      <w:r>
+        <w:rPr>
+          <w:rFonts w:ascii="Arial" w:hAnsi="Arial" w:cs="Arial"/>
+          <w:sz w:val="24"/>
+          <w:szCs w:val="24"/>
+        </w:rPr>
+        <w:t xml:space="preserve"> </w:t>
+      </w:r>
+      <w:proofErr w:type="spellStart"/>
+      <w:r>
+        <w:rPr>
+          <w:rFonts w:ascii="Arial" w:hAnsi="Arial" w:cs="Arial"/>
+          <w:sz w:val="24"/>
+          <w:szCs w:val="24"/>
+        </w:rPr>
+        <w:t>adaptat</w:t>
+      </w:r>
+      <w:proofErr w:type="spellEnd"/>
+      <w:r>
+        <w:rPr>
+          <w:rFonts w:ascii="Arial" w:hAnsi="Arial" w:cs="Arial"/>
+          <w:sz w:val="24"/>
+          <w:szCs w:val="24"/>
+        </w:rPr>
+        <w:t xml:space="preserve"> </w:t>
+      </w:r>
+      <w:proofErr w:type="spellStart"/>
+      <w:r>
+        <w:rPr>
+          <w:rFonts w:ascii="Arial" w:hAnsi="Arial" w:cs="Arial"/>
+          <w:sz w:val="24"/>
+          <w:szCs w:val="24"/>
+        </w:rPr>
+        <w:t>pentru</w:t>
+      </w:r>
+      <w:proofErr w:type="spellEnd"/>
+      <w:r>
+        <w:rPr>
+          <w:rFonts w:ascii="Arial" w:hAnsi="Arial" w:cs="Arial"/>
+          <w:sz w:val="24"/>
+          <w:szCs w:val="24"/>
+        </w:rPr>
+        <w:t xml:space="preserve"> a </w:t>
+      </w:r>
+      <w:proofErr w:type="spellStart"/>
+      <w:r>
+        <w:rPr>
+          <w:rFonts w:ascii="Arial" w:hAnsi="Arial" w:cs="Arial"/>
+          <w:sz w:val="24"/>
+          <w:szCs w:val="24"/>
+        </w:rPr>
+        <w:t>folosi</w:t>
+      </w:r>
+      <w:proofErr w:type="spellEnd"/>
+      <w:r>
+        <w:rPr>
+          <w:rFonts w:ascii="Arial" w:hAnsi="Arial" w:cs="Arial"/>
+          <w:sz w:val="24"/>
+          <w:szCs w:val="24"/>
+        </w:rPr>
+        <w:t xml:space="preserve"> </w:t>
+      </w:r>
+      <w:proofErr w:type="spellStart"/>
+      <w:r>
+        <w:rPr>
+          <w:rFonts w:ascii="Arial" w:hAnsi="Arial" w:cs="Arial"/>
+          <w:sz w:val="24"/>
+          <w:szCs w:val="24"/>
+        </w:rPr>
+        <w:t>eficient</w:t>
+      </w:r>
+      <w:proofErr w:type="spellEnd"/>
+      <w:r>
+        <w:rPr>
+          <w:rFonts w:ascii="Arial" w:hAnsi="Arial" w:cs="Arial"/>
+          <w:sz w:val="24"/>
+          <w:szCs w:val="24"/>
+        </w:rPr>
+        <w:t xml:space="preserve"> </w:t>
+      </w:r>
+      <w:proofErr w:type="spellStart"/>
+      <w:r>
+        <w:rPr>
+          <w:rFonts w:ascii="Arial" w:hAnsi="Arial" w:cs="Arial"/>
+          <w:sz w:val="24"/>
+          <w:szCs w:val="24"/>
+        </w:rPr>
+        <w:t>paradigma</w:t>
+      </w:r>
+      <w:proofErr w:type="spellEnd"/>
+      <w:r>
+        <w:rPr>
+          <w:rFonts w:ascii="Arial" w:hAnsi="Arial" w:cs="Arial"/>
+          <w:sz w:val="24"/>
+          <w:szCs w:val="24"/>
+        </w:rPr>
+        <w:t xml:space="preserve"> </w:t>
+      </w:r>
+      <w:r>
+        <w:rPr>
+          <w:rFonts w:ascii="Arial" w:hAnsi="Arial" w:cs="Arial"/>
+          <w:i/>
+          <w:iCs/>
+          <w:sz w:val="24"/>
+          <w:szCs w:val="24"/>
+        </w:rPr>
+        <w:t>data-driven</w:t>
+      </w:r>
+      <w:r>
+        <w:rPr>
+          <w:rFonts w:ascii="Arial" w:hAnsi="Arial" w:cs="Arial"/>
+          <w:sz w:val="24"/>
+          <w:szCs w:val="24"/>
+        </w:rPr>
+        <w:t xml:space="preserve"> care </w:t>
+      </w:r>
+      <w:proofErr w:type="spellStart"/>
+      <w:r>
+        <w:rPr>
+          <w:rFonts w:ascii="Arial" w:hAnsi="Arial" w:cs="Arial"/>
+          <w:sz w:val="24"/>
+          <w:szCs w:val="24"/>
+        </w:rPr>
+        <w:t>reprezinta</w:t>
+      </w:r>
+      <w:proofErr w:type="spellEnd"/>
+      <w:r>
+        <w:rPr>
+          <w:rFonts w:ascii="Arial" w:hAnsi="Arial" w:cs="Arial"/>
+          <w:sz w:val="24"/>
+          <w:szCs w:val="24"/>
+        </w:rPr>
+        <w:t xml:space="preserve"> </w:t>
+      </w:r>
+      <w:proofErr w:type="spellStart"/>
+      <w:r>
+        <w:rPr>
+          <w:rFonts w:ascii="Arial" w:hAnsi="Arial" w:cs="Arial"/>
+          <w:sz w:val="24"/>
+          <w:szCs w:val="24"/>
+        </w:rPr>
+        <w:t>caracteristica</w:t>
+      </w:r>
+      <w:proofErr w:type="spellEnd"/>
+      <w:r>
+        <w:rPr>
+          <w:rFonts w:ascii="Arial" w:hAnsi="Arial" w:cs="Arial"/>
+          <w:sz w:val="24"/>
+          <w:szCs w:val="24"/>
+        </w:rPr>
+        <w:t xml:space="preserve"> </w:t>
+      </w:r>
+      <w:proofErr w:type="spellStart"/>
+      <w:r>
+        <w:rPr>
+          <w:rFonts w:ascii="Arial" w:hAnsi="Arial" w:cs="Arial"/>
+          <w:sz w:val="24"/>
+          <w:szCs w:val="24"/>
+        </w:rPr>
+        <w:t>definitorie</w:t>
+      </w:r>
+      <w:proofErr w:type="spellEnd"/>
+      <w:r>
+        <w:rPr>
+          <w:rFonts w:ascii="Arial" w:hAnsi="Arial" w:cs="Arial"/>
+          <w:sz w:val="24"/>
+          <w:szCs w:val="24"/>
+        </w:rPr>
+        <w:t xml:space="preserve"> a </w:t>
+      </w:r>
+      <w:proofErr w:type="spellStart"/>
+      <w:r>
+        <w:rPr>
+          <w:rFonts w:ascii="Arial" w:hAnsi="Arial" w:cs="Arial"/>
+          <w:sz w:val="24"/>
+          <w:szCs w:val="24"/>
+        </w:rPr>
+        <w:t>dispozitivelor</w:t>
+      </w:r>
+      <w:proofErr w:type="spellEnd"/>
+      <w:r>
+        <w:rPr>
+          <w:rFonts w:ascii="Arial" w:hAnsi="Arial" w:cs="Arial"/>
+          <w:sz w:val="24"/>
+          <w:szCs w:val="24"/>
+        </w:rPr>
+        <w:t xml:space="preserve"> GPU. </w:t>
+      </w:r>
+      <w:r>
+        <w:rPr>
+          <w:rFonts w:ascii="Arial" w:hAnsi="Arial" w:cs="Arial"/>
+          <w:sz w:val="24"/>
+          <w:szCs w:val="24"/>
+        </w:rPr>
+        <w:t xml:space="preserve">Kato and </w:t>
+      </w:r>
+      <w:proofErr w:type="spellStart"/>
+      <w:r>
+        <w:rPr>
+          <w:rFonts w:ascii="Arial" w:hAnsi="Arial" w:cs="Arial"/>
+          <w:sz w:val="24"/>
+          <w:szCs w:val="24"/>
+        </w:rPr>
+        <w:t>Hosino</w:t>
+      </w:r>
+      <w:proofErr w:type="spellEnd"/>
+      <w:r>
+        <w:rPr>
+          <w:rFonts w:ascii="Arial" w:hAnsi="Arial" w:cs="Arial"/>
+          <w:sz w:val="24"/>
+          <w:szCs w:val="24"/>
+        </w:rPr>
+        <w:t xml:space="preserve"> [2010a]</w:t>
+      </w:r>
+      <w:r>
+        <w:rPr>
+          <w:rFonts w:ascii="Arial" w:hAnsi="Arial" w:cs="Arial"/>
+          <w:sz w:val="24"/>
+          <w:szCs w:val="24"/>
+        </w:rPr>
+        <w:t xml:space="preserve"> </w:t>
+      </w:r>
+      <w:proofErr w:type="spellStart"/>
+      <w:r>
+        <w:rPr>
+          <w:rFonts w:ascii="Arial" w:hAnsi="Arial" w:cs="Arial"/>
+          <w:sz w:val="24"/>
+          <w:szCs w:val="24"/>
+        </w:rPr>
+        <w:t>abordeaza</w:t>
+      </w:r>
+      <w:proofErr w:type="spellEnd"/>
+      <w:r>
+        <w:rPr>
+          <w:rFonts w:ascii="Arial" w:hAnsi="Arial" w:cs="Arial"/>
+          <w:sz w:val="24"/>
+          <w:szCs w:val="24"/>
+        </w:rPr>
+        <w:t xml:space="preserve"> </w:t>
+      </w:r>
+      <w:proofErr w:type="spellStart"/>
+      <w:r>
+        <w:rPr>
+          <w:rFonts w:ascii="Arial" w:hAnsi="Arial" w:cs="Arial"/>
+          <w:sz w:val="24"/>
+          <w:szCs w:val="24"/>
+        </w:rPr>
+        <w:t>generarea</w:t>
+      </w:r>
+      <w:proofErr w:type="spellEnd"/>
+      <w:r>
+        <w:rPr>
+          <w:rFonts w:ascii="Arial" w:hAnsi="Arial" w:cs="Arial"/>
+          <w:sz w:val="24"/>
+          <w:szCs w:val="24"/>
+        </w:rPr>
+        <w:t xml:space="preserve"> de </w:t>
+      </w:r>
+      <w:proofErr w:type="spellStart"/>
+      <w:r>
+        <w:rPr>
+          <w:rFonts w:ascii="Arial" w:hAnsi="Arial" w:cs="Arial"/>
+          <w:sz w:val="24"/>
+          <w:szCs w:val="24"/>
+        </w:rPr>
+        <w:t>recomandari</w:t>
+      </w:r>
+      <w:proofErr w:type="spellEnd"/>
+      <w:r>
+        <w:rPr>
+          <w:rFonts w:ascii="Arial" w:hAnsi="Arial" w:cs="Arial"/>
+          <w:sz w:val="24"/>
+          <w:szCs w:val="24"/>
+        </w:rPr>
+        <w:t xml:space="preserve"> </w:t>
+      </w:r>
+      <w:proofErr w:type="spellStart"/>
+      <w:r>
+        <w:rPr>
+          <w:rFonts w:ascii="Arial" w:hAnsi="Arial" w:cs="Arial"/>
+          <w:sz w:val="24"/>
+          <w:szCs w:val="24"/>
+        </w:rPr>
+        <w:t>folosind</w:t>
+      </w:r>
+      <w:proofErr w:type="spellEnd"/>
+      <w:r>
+        <w:rPr>
+          <w:rFonts w:ascii="Arial" w:hAnsi="Arial" w:cs="Arial"/>
+          <w:sz w:val="24"/>
+          <w:szCs w:val="24"/>
+        </w:rPr>
+        <w:t xml:space="preserve"> </w:t>
+      </w:r>
+      <w:proofErr w:type="spellStart"/>
+      <w:r>
+        <w:rPr>
+          <w:rFonts w:ascii="Arial" w:hAnsi="Arial" w:cs="Arial"/>
+          <w:sz w:val="24"/>
+          <w:szCs w:val="24"/>
+        </w:rPr>
+        <w:t>algoritmul</w:t>
+      </w:r>
+      <w:proofErr w:type="spellEnd"/>
+      <w:r>
+        <w:rPr>
+          <w:rFonts w:ascii="Arial" w:hAnsi="Arial" w:cs="Arial"/>
+          <w:sz w:val="24"/>
+          <w:szCs w:val="24"/>
+        </w:rPr>
+        <w:t xml:space="preserve"> de </w:t>
+      </w:r>
+      <w:proofErr w:type="spellStart"/>
+      <w:r>
+        <w:rPr>
+          <w:rFonts w:ascii="Arial" w:hAnsi="Arial" w:cs="Arial"/>
+          <w:sz w:val="24"/>
+          <w:szCs w:val="24"/>
+        </w:rPr>
+        <w:t>clasificare</w:t>
+      </w:r>
+      <w:proofErr w:type="spellEnd"/>
+      <w:r>
+        <w:rPr>
+          <w:rFonts w:ascii="Arial" w:hAnsi="Arial" w:cs="Arial"/>
+          <w:sz w:val="24"/>
+          <w:szCs w:val="24"/>
+        </w:rPr>
+        <w:t xml:space="preserve"> </w:t>
+      </w:r>
+      <w:r>
+        <w:rPr>
+          <w:rFonts w:ascii="Arial" w:hAnsi="Arial" w:cs="Arial"/>
+          <w:i/>
+          <w:iCs/>
+          <w:sz w:val="24"/>
+          <w:szCs w:val="24"/>
+        </w:rPr>
+        <w:t>k-nearest neighbor</w:t>
+      </w:r>
+      <w:r>
+        <w:rPr>
+          <w:rFonts w:ascii="Arial" w:hAnsi="Arial" w:cs="Arial"/>
+          <w:sz w:val="24"/>
+          <w:szCs w:val="24"/>
+        </w:rPr>
+        <w:t xml:space="preserve">, </w:t>
+      </w:r>
+      <w:proofErr w:type="spellStart"/>
+      <w:r>
+        <w:rPr>
+          <w:rFonts w:ascii="Arial" w:hAnsi="Arial" w:cs="Arial"/>
+          <w:sz w:val="24"/>
+          <w:szCs w:val="24"/>
+        </w:rPr>
+        <w:t>insa</w:t>
+      </w:r>
+      <w:proofErr w:type="spellEnd"/>
+      <w:r>
+        <w:rPr>
+          <w:rFonts w:ascii="Arial" w:hAnsi="Arial" w:cs="Arial"/>
+          <w:sz w:val="24"/>
+          <w:szCs w:val="24"/>
+        </w:rPr>
+        <w:t xml:space="preserve"> </w:t>
+      </w:r>
+      <w:proofErr w:type="spellStart"/>
+      <w:r>
+        <w:rPr>
+          <w:rFonts w:ascii="Arial" w:hAnsi="Arial" w:cs="Arial"/>
+          <w:sz w:val="24"/>
+          <w:szCs w:val="24"/>
+        </w:rPr>
+        <w:t>problema</w:t>
+      </w:r>
+      <w:proofErr w:type="spellEnd"/>
+      <w:r>
+        <w:rPr>
+          <w:rFonts w:ascii="Arial" w:hAnsi="Arial" w:cs="Arial"/>
+          <w:sz w:val="24"/>
+          <w:szCs w:val="24"/>
+        </w:rPr>
+        <w:t xml:space="preserve"> </w:t>
+      </w:r>
+      <w:proofErr w:type="spellStart"/>
+      <w:r>
+        <w:rPr>
+          <w:rFonts w:ascii="Arial" w:hAnsi="Arial" w:cs="Arial"/>
+          <w:sz w:val="24"/>
+          <w:szCs w:val="24"/>
+        </w:rPr>
+        <w:t>calcularii</w:t>
+      </w:r>
+      <w:proofErr w:type="spellEnd"/>
+      <w:r>
+        <w:rPr>
+          <w:rFonts w:ascii="Arial" w:hAnsi="Arial" w:cs="Arial"/>
+          <w:sz w:val="24"/>
+          <w:szCs w:val="24"/>
+        </w:rPr>
+        <w:t xml:space="preserve"> </w:t>
+      </w:r>
+      <w:proofErr w:type="spellStart"/>
+      <w:r>
+        <w:rPr>
+          <w:rFonts w:ascii="Arial" w:hAnsi="Arial" w:cs="Arial"/>
+          <w:sz w:val="24"/>
+          <w:szCs w:val="24"/>
+        </w:rPr>
+        <w:t>distantelor</w:t>
+      </w:r>
+      <w:proofErr w:type="spellEnd"/>
+      <w:r>
+        <w:rPr>
+          <w:rFonts w:ascii="Arial" w:hAnsi="Arial" w:cs="Arial"/>
+          <w:sz w:val="24"/>
+          <w:szCs w:val="24"/>
+        </w:rPr>
+        <w:t xml:space="preserve"> </w:t>
+      </w:r>
+      <w:proofErr w:type="spellStart"/>
+      <w:r>
+        <w:rPr>
+          <w:rFonts w:ascii="Arial" w:hAnsi="Arial" w:cs="Arial"/>
+          <w:sz w:val="24"/>
+          <w:szCs w:val="24"/>
+        </w:rPr>
+        <w:t>este</w:t>
+      </w:r>
+      <w:proofErr w:type="spellEnd"/>
+      <w:r>
+        <w:rPr>
+          <w:rFonts w:ascii="Arial" w:hAnsi="Arial" w:cs="Arial"/>
+          <w:sz w:val="24"/>
+          <w:szCs w:val="24"/>
+        </w:rPr>
+        <w:t xml:space="preserve"> </w:t>
+      </w:r>
+      <w:proofErr w:type="spellStart"/>
+      <w:r>
+        <w:rPr>
+          <w:rFonts w:ascii="Arial" w:hAnsi="Arial" w:cs="Arial"/>
+          <w:sz w:val="24"/>
+          <w:szCs w:val="24"/>
+        </w:rPr>
+        <w:t>subdivizata</w:t>
+      </w:r>
+      <w:proofErr w:type="spellEnd"/>
+      <w:r>
+        <w:rPr>
+          <w:rFonts w:ascii="Arial" w:hAnsi="Arial" w:cs="Arial"/>
+          <w:sz w:val="24"/>
+          <w:szCs w:val="24"/>
+        </w:rPr>
+        <w:t xml:space="preserve"> in </w:t>
+      </w:r>
+      <w:proofErr w:type="spellStart"/>
+      <w:r>
+        <w:rPr>
+          <w:rFonts w:ascii="Arial" w:hAnsi="Arial" w:cs="Arial"/>
+          <w:sz w:val="24"/>
+          <w:szCs w:val="24"/>
+        </w:rPr>
+        <w:t>calcule</w:t>
+      </w:r>
+      <w:proofErr w:type="spellEnd"/>
+      <w:r>
+        <w:rPr>
+          <w:rFonts w:ascii="Arial" w:hAnsi="Arial" w:cs="Arial"/>
+          <w:sz w:val="24"/>
+          <w:szCs w:val="24"/>
+        </w:rPr>
+        <w:t xml:space="preserve"> la </w:t>
+      </w:r>
+      <w:proofErr w:type="spellStart"/>
+      <w:r>
+        <w:rPr>
+          <w:rFonts w:ascii="Arial" w:hAnsi="Arial" w:cs="Arial"/>
+          <w:sz w:val="24"/>
+          <w:szCs w:val="24"/>
+        </w:rPr>
+        <w:t>nivel</w:t>
+      </w:r>
+      <w:proofErr w:type="spellEnd"/>
+      <w:r>
+        <w:rPr>
+          <w:rFonts w:ascii="Arial" w:hAnsi="Arial" w:cs="Arial"/>
+          <w:sz w:val="24"/>
+          <w:szCs w:val="24"/>
+        </w:rPr>
+        <w:t xml:space="preserve"> de zone. </w:t>
+      </w:r>
+      <w:proofErr w:type="spellStart"/>
+      <w:r>
+        <w:rPr>
+          <w:rFonts w:ascii="Arial" w:hAnsi="Arial" w:cs="Arial"/>
+          <w:sz w:val="24"/>
+          <w:szCs w:val="24"/>
+        </w:rPr>
+        <w:t>Fiecare</w:t>
+      </w:r>
+      <w:proofErr w:type="spellEnd"/>
+      <w:r>
+        <w:rPr>
+          <w:rFonts w:ascii="Arial" w:hAnsi="Arial" w:cs="Arial"/>
+          <w:sz w:val="24"/>
+          <w:szCs w:val="24"/>
+        </w:rPr>
+        <w:t xml:space="preserve"> GPU </w:t>
+      </w:r>
+      <w:proofErr w:type="spellStart"/>
+      <w:r>
+        <w:rPr>
+          <w:rFonts w:ascii="Arial" w:hAnsi="Arial" w:cs="Arial"/>
+          <w:sz w:val="24"/>
+          <w:szCs w:val="24"/>
+        </w:rPr>
+        <w:t>proceseaza</w:t>
+      </w:r>
+      <w:proofErr w:type="spellEnd"/>
+      <w:r>
+        <w:rPr>
+          <w:rFonts w:ascii="Arial" w:hAnsi="Arial" w:cs="Arial"/>
+          <w:sz w:val="24"/>
+          <w:szCs w:val="24"/>
+        </w:rPr>
+        <w:t xml:space="preserve"> o zona. </w:t>
+      </w:r>
+      <w:proofErr w:type="spellStart"/>
+      <w:r>
+        <w:rPr>
+          <w:rFonts w:ascii="Arial" w:hAnsi="Arial" w:cs="Arial"/>
+          <w:sz w:val="24"/>
+          <w:szCs w:val="24"/>
+        </w:rPr>
+        <w:t>Fiecare</w:t>
+      </w:r>
+      <w:proofErr w:type="spellEnd"/>
+      <w:r>
+        <w:rPr>
+          <w:rFonts w:ascii="Arial" w:hAnsi="Arial" w:cs="Arial"/>
+          <w:sz w:val="24"/>
+          <w:szCs w:val="24"/>
+        </w:rPr>
+        <w:t xml:space="preserve"> zona </w:t>
+      </w:r>
+      <w:proofErr w:type="spellStart"/>
+      <w:r>
+        <w:rPr>
+          <w:rFonts w:ascii="Arial" w:hAnsi="Arial" w:cs="Arial"/>
+          <w:sz w:val="24"/>
+          <w:szCs w:val="24"/>
+        </w:rPr>
+        <w:t>este</w:t>
+      </w:r>
+      <w:proofErr w:type="spellEnd"/>
+      <w:r>
+        <w:rPr>
+          <w:rFonts w:ascii="Arial" w:hAnsi="Arial" w:cs="Arial"/>
+          <w:sz w:val="24"/>
+          <w:szCs w:val="24"/>
+        </w:rPr>
+        <w:t xml:space="preserve"> </w:t>
+      </w:r>
+      <w:proofErr w:type="spellStart"/>
+      <w:r>
+        <w:rPr>
+          <w:rFonts w:ascii="Arial" w:hAnsi="Arial" w:cs="Arial"/>
+          <w:sz w:val="24"/>
+          <w:szCs w:val="24"/>
+        </w:rPr>
+        <w:t>divizata</w:t>
+      </w:r>
+      <w:proofErr w:type="spellEnd"/>
+      <w:r>
+        <w:rPr>
+          <w:rFonts w:ascii="Arial" w:hAnsi="Arial" w:cs="Arial"/>
+          <w:sz w:val="24"/>
+          <w:szCs w:val="24"/>
+        </w:rPr>
+        <w:t xml:space="preserve"> de </w:t>
+      </w:r>
+      <w:proofErr w:type="spellStart"/>
+      <w:r>
+        <w:rPr>
+          <w:rFonts w:ascii="Arial" w:hAnsi="Arial" w:cs="Arial"/>
+          <w:sz w:val="24"/>
+          <w:szCs w:val="24"/>
+        </w:rPr>
+        <w:t>asemenea</w:t>
+      </w:r>
+      <w:proofErr w:type="spellEnd"/>
+      <w:r>
+        <w:rPr>
+          <w:rFonts w:ascii="Arial" w:hAnsi="Arial" w:cs="Arial"/>
+          <w:sz w:val="24"/>
+          <w:szCs w:val="24"/>
+        </w:rPr>
+        <w:t xml:space="preserve"> in </w:t>
+      </w:r>
+      <w:proofErr w:type="spellStart"/>
+      <w:r>
+        <w:rPr>
+          <w:rFonts w:ascii="Arial" w:hAnsi="Arial" w:cs="Arial"/>
+          <w:sz w:val="24"/>
+          <w:szCs w:val="24"/>
+        </w:rPr>
+        <w:t>seturi</w:t>
+      </w:r>
+      <w:proofErr w:type="spellEnd"/>
+      <w:r>
+        <w:rPr>
+          <w:rFonts w:ascii="Arial" w:hAnsi="Arial" w:cs="Arial"/>
+          <w:sz w:val="24"/>
+          <w:szCs w:val="24"/>
+        </w:rPr>
+        <w:t xml:space="preserve"> de </w:t>
+      </w:r>
+      <w:proofErr w:type="spellStart"/>
+      <w:r>
+        <w:rPr>
+          <w:rFonts w:ascii="Arial" w:hAnsi="Arial" w:cs="Arial"/>
+          <w:sz w:val="24"/>
+          <w:szCs w:val="24"/>
+        </w:rPr>
+        <w:t>randuri</w:t>
+      </w:r>
+      <w:proofErr w:type="spellEnd"/>
+      <w:r>
+        <w:rPr>
+          <w:rFonts w:ascii="Arial" w:hAnsi="Arial" w:cs="Arial"/>
+          <w:sz w:val="24"/>
+          <w:szCs w:val="24"/>
+        </w:rPr>
+        <w:t xml:space="preserve">, </w:t>
+      </w:r>
+      <w:proofErr w:type="spellStart"/>
+      <w:r>
+        <w:rPr>
+          <w:rFonts w:ascii="Arial" w:hAnsi="Arial" w:cs="Arial"/>
+          <w:sz w:val="24"/>
+          <w:szCs w:val="24"/>
+        </w:rPr>
+        <w:lastRenderedPageBreak/>
+        <w:t>fiecare</w:t>
+      </w:r>
+      <w:proofErr w:type="spellEnd"/>
+      <w:r>
+        <w:rPr>
+          <w:rFonts w:ascii="Arial" w:hAnsi="Arial" w:cs="Arial"/>
+          <w:sz w:val="24"/>
+          <w:szCs w:val="24"/>
+        </w:rPr>
+        <w:t xml:space="preserve"> </w:t>
+      </w:r>
+      <w:proofErr w:type="spellStart"/>
+      <w:r>
+        <w:rPr>
+          <w:rFonts w:ascii="Arial" w:hAnsi="Arial" w:cs="Arial"/>
+          <w:sz w:val="24"/>
+          <w:szCs w:val="24"/>
+        </w:rPr>
+        <w:t>fiind</w:t>
+      </w:r>
+      <w:proofErr w:type="spellEnd"/>
+      <w:r>
+        <w:rPr>
+          <w:rFonts w:ascii="Arial" w:hAnsi="Arial" w:cs="Arial"/>
+          <w:sz w:val="24"/>
+          <w:szCs w:val="24"/>
+        </w:rPr>
+        <w:t xml:space="preserve"> </w:t>
+      </w:r>
+      <w:proofErr w:type="spellStart"/>
+      <w:r>
+        <w:rPr>
+          <w:rFonts w:ascii="Arial" w:hAnsi="Arial" w:cs="Arial"/>
+          <w:sz w:val="24"/>
+          <w:szCs w:val="24"/>
+        </w:rPr>
+        <w:t>alocat</w:t>
+      </w:r>
+      <w:proofErr w:type="spellEnd"/>
+      <w:r>
+        <w:rPr>
+          <w:rFonts w:ascii="Arial" w:hAnsi="Arial" w:cs="Arial"/>
+          <w:sz w:val="24"/>
+          <w:szCs w:val="24"/>
+        </w:rPr>
+        <w:t xml:space="preserve"> </w:t>
+      </w:r>
+      <w:proofErr w:type="spellStart"/>
+      <w:r>
+        <w:rPr>
+          <w:rFonts w:ascii="Arial" w:hAnsi="Arial" w:cs="Arial"/>
+          <w:sz w:val="24"/>
+          <w:szCs w:val="24"/>
+        </w:rPr>
+        <w:t>unui</w:t>
+      </w:r>
+      <w:proofErr w:type="spellEnd"/>
+      <w:r>
+        <w:rPr>
+          <w:rFonts w:ascii="Arial" w:hAnsi="Arial" w:cs="Arial"/>
+          <w:sz w:val="24"/>
+          <w:szCs w:val="24"/>
+        </w:rPr>
+        <w:t xml:space="preserve"> set de </w:t>
+      </w:r>
+      <w:r>
+        <w:rPr>
+          <w:rFonts w:ascii="Arial" w:hAnsi="Arial" w:cs="Arial"/>
+          <w:i/>
+          <w:iCs/>
+          <w:sz w:val="24"/>
+          <w:szCs w:val="24"/>
+        </w:rPr>
+        <w:t>thread</w:t>
+      </w:r>
+      <w:r>
+        <w:rPr>
+          <w:rFonts w:ascii="Arial" w:hAnsi="Arial" w:cs="Arial"/>
+          <w:i/>
+          <w:iCs/>
+          <w:sz w:val="24"/>
+          <w:szCs w:val="24"/>
+        </w:rPr>
+        <w:softHyphen/>
+      </w:r>
+      <w:r>
+        <w:rPr>
+          <w:rFonts w:ascii="Arial" w:hAnsi="Arial" w:cs="Arial"/>
+          <w:sz w:val="24"/>
+          <w:szCs w:val="24"/>
+        </w:rPr>
+        <w:t>-</w:t>
+      </w:r>
+      <w:proofErr w:type="spellStart"/>
+      <w:r>
+        <w:rPr>
+          <w:rFonts w:ascii="Arial" w:hAnsi="Arial" w:cs="Arial"/>
+          <w:sz w:val="24"/>
+          <w:szCs w:val="24"/>
+        </w:rPr>
+        <w:t>uri</w:t>
+      </w:r>
+      <w:proofErr w:type="spellEnd"/>
+      <w:r>
+        <w:rPr>
+          <w:rFonts w:ascii="Arial" w:hAnsi="Arial" w:cs="Arial"/>
+          <w:i/>
+          <w:iCs/>
+          <w:sz w:val="24"/>
+          <w:szCs w:val="24"/>
+        </w:rPr>
+        <w:t xml:space="preserve"> </w:t>
+      </w:r>
+      <w:proofErr w:type="spellStart"/>
+      <w:r>
+        <w:rPr>
+          <w:rFonts w:ascii="Arial" w:hAnsi="Arial" w:cs="Arial"/>
+          <w:sz w:val="24"/>
+          <w:szCs w:val="24"/>
+        </w:rPr>
+        <w:t>astfel</w:t>
+      </w:r>
+      <w:proofErr w:type="spellEnd"/>
+      <w:r>
+        <w:rPr>
+          <w:rFonts w:ascii="Arial" w:hAnsi="Arial" w:cs="Arial"/>
+          <w:sz w:val="24"/>
+          <w:szCs w:val="24"/>
+        </w:rPr>
+        <w:t xml:space="preserve"> </w:t>
+      </w:r>
+      <w:proofErr w:type="spellStart"/>
+      <w:r>
+        <w:rPr>
+          <w:rFonts w:ascii="Arial" w:hAnsi="Arial" w:cs="Arial"/>
+          <w:sz w:val="24"/>
+          <w:szCs w:val="24"/>
+        </w:rPr>
+        <w:t>incat</w:t>
+      </w:r>
+      <w:proofErr w:type="spellEnd"/>
+      <w:r>
+        <w:rPr>
+          <w:rFonts w:ascii="Arial" w:hAnsi="Arial" w:cs="Arial"/>
+          <w:sz w:val="24"/>
+          <w:szCs w:val="24"/>
+        </w:rPr>
+        <w:t xml:space="preserve"> un </w:t>
+      </w:r>
+      <w:r>
+        <w:rPr>
+          <w:rFonts w:ascii="Arial" w:hAnsi="Arial" w:cs="Arial"/>
+          <w:i/>
+          <w:iCs/>
+          <w:sz w:val="24"/>
+          <w:szCs w:val="24"/>
+        </w:rPr>
+        <w:t>thread</w:t>
+      </w:r>
+      <w:r>
+        <w:rPr>
+          <w:rFonts w:ascii="Arial" w:hAnsi="Arial" w:cs="Arial"/>
+          <w:sz w:val="24"/>
+          <w:szCs w:val="24"/>
+        </w:rPr>
+        <w:t xml:space="preserve"> </w:t>
+      </w:r>
+      <w:proofErr w:type="spellStart"/>
+      <w:r>
+        <w:rPr>
+          <w:rFonts w:ascii="Arial" w:hAnsi="Arial" w:cs="Arial"/>
+          <w:sz w:val="24"/>
+          <w:szCs w:val="24"/>
+        </w:rPr>
+        <w:t>proceseaza</w:t>
+      </w:r>
+      <w:proofErr w:type="spellEnd"/>
+      <w:r>
+        <w:rPr>
+          <w:rFonts w:ascii="Arial" w:hAnsi="Arial" w:cs="Arial"/>
+          <w:sz w:val="24"/>
+          <w:szCs w:val="24"/>
+        </w:rPr>
+        <w:t xml:space="preserve"> un rand </w:t>
+      </w:r>
+      <w:proofErr w:type="spellStart"/>
+      <w:r>
+        <w:rPr>
+          <w:rFonts w:ascii="Arial" w:hAnsi="Arial" w:cs="Arial"/>
+          <w:sz w:val="24"/>
+          <w:szCs w:val="24"/>
+        </w:rPr>
+        <w:t>dintr</w:t>
+      </w:r>
+      <w:proofErr w:type="spellEnd"/>
+      <w:r>
+        <w:rPr>
+          <w:rFonts w:ascii="Arial" w:hAnsi="Arial" w:cs="Arial"/>
+          <w:sz w:val="24"/>
+          <w:szCs w:val="24"/>
+        </w:rPr>
+        <w:t>-o zona.</w:t>
+      </w:r>
+    </w:p>
+    <w:p>
+      <w:pPr>
+        <w:ind w:firstLine="360"/>
+        <w:rPr>
+          <w:rFonts w:ascii="Arial" w:hAnsi="Arial" w:cs="Arial"/>
+          <w:sz w:val="24"/>
+          <w:szCs w:val="24"/>
+        </w:rPr>
+      </w:pPr>
+      <w:r>
+        <w:rPr>
+          <w:noProof/>
+        </w:rPr>
+        <w:drawing>
+          <wp:inline distT="0" distB="0" distL="0" distR="0" wp14:anchorId="6AA26A41" wp14:editId="73D31EEB">
+            <wp:extent cx="5095875" cy="2276475"/>
+            <wp:effectExtent l="0" t="0" r="9525" b="9525"/>
+            <wp:docPr id="4" name="Picture 4"/>
+            <wp:cNvGraphicFramePr>
+              <a:graphicFrameLocks xmlns:a="http://schemas.openxmlformats.org/drawingml/2006/main" noChangeAspect="1"/>
+            </wp:cNvGraphicFramePr>
+            <a:graphic xmlns:a="http://schemas.openxmlformats.org/drawingml/2006/main">
+              <a:graphicData uri="http://schemas.openxmlformats.org/drawingml/2006/picture">
+                <pic:pic xmlns:pic="http://schemas.openxmlformats.org/drawingml/2006/picture">
+                  <pic:nvPicPr>
+                    <pic:cNvPr id="1" name=""/>
+                    <pic:cNvPicPr/>
+                  </pic:nvPicPr>
+                  <pic:blipFill>
+                    <a:blip r:embed="rId11"/>
+                    <a:stretch>
+                      <a:fillRect/>
+                    </a:stretch>
+                  </pic:blipFill>
+                  <pic:spPr>
+                    <a:xfrm>
+                      <a:off x="0" y="0"/>
+                      <a:ext cx="5095875" cy="2276475"/>
+                    </a:xfrm>
+                    <a:prstGeom prst="rect">
+                      <a:avLst/>
+                    </a:prstGeom>
+                  </pic:spPr>
+                </pic:pic>
+              </a:graphicData>
+            </a:graphic>
+          </wp:inline>
+        </w:drawing>
+      </w:r>
+    </w:p>
+    <w:p>
+      <w:pPr>
+        <w:ind w:firstLine="360"/>
+        <w:rPr>
+          <w:rFonts w:ascii="Arial" w:hAnsi="Arial" w:cs="Arial"/>
+          <w:sz w:val="24"/>
+          <w:szCs w:val="24"/>
+        </w:rPr>
+      </w:pPr>
+      <w:r>
+        <w:rPr>
+          <w:rFonts w:ascii="Arial" w:hAnsi="Arial" w:cs="Arial"/>
+          <w:sz w:val="24"/>
+          <w:szCs w:val="24"/>
+        </w:rPr>
+        <w:t xml:space="preserve">Din </w:t>
+      </w:r>
+      <w:proofErr w:type="spellStart"/>
+      <w:r>
+        <w:rPr>
+          <w:rFonts w:ascii="Arial" w:hAnsi="Arial" w:cs="Arial"/>
+          <w:sz w:val="24"/>
+          <w:szCs w:val="24"/>
+        </w:rPr>
+        <w:t>categoria</w:t>
+      </w:r>
+      <w:proofErr w:type="spellEnd"/>
+      <w:r>
+        <w:rPr>
+          <w:rFonts w:ascii="Arial" w:hAnsi="Arial" w:cs="Arial"/>
+          <w:sz w:val="24"/>
+          <w:szCs w:val="24"/>
+        </w:rPr>
+        <w:t xml:space="preserve"> </w:t>
+      </w:r>
+      <w:proofErr w:type="spellStart"/>
+      <w:r>
+        <w:rPr>
+          <w:rFonts w:ascii="Arial" w:hAnsi="Arial" w:cs="Arial"/>
+          <w:sz w:val="24"/>
+          <w:szCs w:val="24"/>
+        </w:rPr>
+        <w:t>sistemelor</w:t>
+      </w:r>
+      <w:proofErr w:type="spellEnd"/>
+      <w:r>
+        <w:rPr>
+          <w:rFonts w:ascii="Arial" w:hAnsi="Arial" w:cs="Arial"/>
+          <w:sz w:val="24"/>
+          <w:szCs w:val="24"/>
+        </w:rPr>
+        <w:t xml:space="preserve"> de </w:t>
+      </w:r>
+      <w:proofErr w:type="spellStart"/>
+      <w:r>
+        <w:rPr>
+          <w:rFonts w:ascii="Arial" w:hAnsi="Arial" w:cs="Arial"/>
+          <w:sz w:val="24"/>
+          <w:szCs w:val="24"/>
+        </w:rPr>
+        <w:t>recomandare</w:t>
+      </w:r>
+      <w:proofErr w:type="spellEnd"/>
+      <w:r>
+        <w:rPr>
+          <w:rFonts w:ascii="Arial" w:hAnsi="Arial" w:cs="Arial"/>
+          <w:sz w:val="24"/>
+          <w:szCs w:val="24"/>
+        </w:rPr>
+        <w:t xml:space="preserve"> </w:t>
+      </w:r>
+      <w:r>
+        <w:rPr>
+          <w:rFonts w:ascii="Arial" w:hAnsi="Arial" w:cs="Arial"/>
+          <w:i/>
+          <w:iCs/>
+          <w:sz w:val="24"/>
+          <w:szCs w:val="24"/>
+        </w:rPr>
+        <w:t>model-based</w:t>
+      </w:r>
+      <w:r>
+        <w:rPr>
+          <w:rFonts w:ascii="Arial" w:hAnsi="Arial" w:cs="Arial"/>
+          <w:sz w:val="24"/>
+          <w:szCs w:val="24"/>
+        </w:rPr>
+        <w:t xml:space="preserve">, una din </w:t>
+      </w:r>
+      <w:proofErr w:type="spellStart"/>
+      <w:r>
+        <w:rPr>
+          <w:rFonts w:ascii="Arial" w:hAnsi="Arial" w:cs="Arial"/>
+          <w:sz w:val="24"/>
+          <w:szCs w:val="24"/>
+        </w:rPr>
+        <w:t>primele</w:t>
+      </w:r>
+      <w:proofErr w:type="spellEnd"/>
+      <w:r>
+        <w:rPr>
+          <w:rFonts w:ascii="Arial" w:hAnsi="Arial" w:cs="Arial"/>
+          <w:sz w:val="24"/>
+          <w:szCs w:val="24"/>
+        </w:rPr>
+        <w:t xml:space="preserve"> </w:t>
+      </w:r>
+      <w:proofErr w:type="spellStart"/>
+      <w:r>
+        <w:rPr>
+          <w:rFonts w:ascii="Arial" w:hAnsi="Arial" w:cs="Arial"/>
+          <w:sz w:val="24"/>
+          <w:szCs w:val="24"/>
+        </w:rPr>
+        <w:t>implementari</w:t>
+      </w:r>
+      <w:proofErr w:type="spellEnd"/>
+      <w:r>
+        <w:rPr>
+          <w:rFonts w:ascii="Arial" w:hAnsi="Arial" w:cs="Arial"/>
+          <w:sz w:val="24"/>
+          <w:szCs w:val="24"/>
+        </w:rPr>
+        <w:t xml:space="preserve"> </w:t>
+      </w:r>
+      <w:proofErr w:type="spellStart"/>
+      <w:r>
+        <w:rPr>
+          <w:rFonts w:ascii="Arial" w:hAnsi="Arial" w:cs="Arial"/>
+          <w:sz w:val="24"/>
+          <w:szCs w:val="24"/>
+        </w:rPr>
+        <w:t>paralele</w:t>
+      </w:r>
+      <w:proofErr w:type="spellEnd"/>
+      <w:r>
+        <w:rPr>
+          <w:rFonts w:ascii="Arial" w:hAnsi="Arial" w:cs="Arial"/>
+          <w:sz w:val="24"/>
+          <w:szCs w:val="24"/>
+        </w:rPr>
+        <w:t xml:space="preserve"> pe GPU de SVD (Single Value Decomposition) </w:t>
+      </w:r>
+      <w:proofErr w:type="spellStart"/>
+      <w:r>
+        <w:rPr>
+          <w:rFonts w:ascii="Arial" w:hAnsi="Arial" w:cs="Arial"/>
+          <w:sz w:val="24"/>
+          <w:szCs w:val="24"/>
+        </w:rPr>
+        <w:t>este</w:t>
+      </w:r>
+      <w:proofErr w:type="spellEnd"/>
+      <w:r>
+        <w:rPr>
+          <w:rFonts w:ascii="Arial" w:hAnsi="Arial" w:cs="Arial"/>
+          <w:sz w:val="24"/>
+          <w:szCs w:val="24"/>
+        </w:rPr>
+        <w:t xml:space="preserve"> </w:t>
+      </w:r>
+      <w:proofErr w:type="spellStart"/>
+      <w:r>
+        <w:rPr>
+          <w:rFonts w:ascii="Arial" w:hAnsi="Arial" w:cs="Arial"/>
+          <w:sz w:val="24"/>
+          <w:szCs w:val="24"/>
+        </w:rPr>
+        <w:t>descrisa</w:t>
+      </w:r>
+      <w:proofErr w:type="spellEnd"/>
+      <w:r>
+        <w:rPr>
+          <w:rFonts w:ascii="Arial" w:hAnsi="Arial" w:cs="Arial"/>
+          <w:sz w:val="24"/>
+          <w:szCs w:val="24"/>
+        </w:rPr>
+        <w:t xml:space="preserve"> de </w:t>
+      </w:r>
+      <w:proofErr w:type="spellStart"/>
+      <w:r>
+        <w:rPr>
+          <w:rFonts w:ascii="Arial" w:hAnsi="Arial" w:cs="Arial"/>
+          <w:sz w:val="24"/>
+          <w:szCs w:val="24"/>
+        </w:rPr>
+        <w:t>Lahabar</w:t>
+      </w:r>
+      <w:proofErr w:type="spellEnd"/>
+      <w:r>
+        <w:rPr>
+          <w:rFonts w:ascii="Arial" w:hAnsi="Arial" w:cs="Arial"/>
+          <w:sz w:val="24"/>
+          <w:szCs w:val="24"/>
+        </w:rPr>
+        <w:t xml:space="preserve"> </w:t>
+      </w:r>
+      <w:r>
+        <w:rPr>
+          <w:rFonts w:ascii="Arial" w:hAnsi="Arial" w:cs="Arial"/>
+          <w:sz w:val="24"/>
+          <w:szCs w:val="24"/>
+        </w:rPr>
+        <w:t>and Narayanan [2009]</w:t>
+      </w:r>
+      <w:r>
+        <w:rPr>
+          <w:rFonts w:ascii="Arial" w:hAnsi="Arial" w:cs="Arial"/>
+          <w:sz w:val="24"/>
+          <w:szCs w:val="24"/>
+        </w:rPr>
+        <w:t xml:space="preserve">. </w:t>
+      </w:r>
+      <w:proofErr w:type="spellStart"/>
+      <w:r>
+        <w:rPr>
+          <w:rFonts w:ascii="Arial" w:hAnsi="Arial" w:cs="Arial"/>
+          <w:sz w:val="24"/>
+          <w:szCs w:val="24"/>
+        </w:rPr>
+        <w:t>Implementarea</w:t>
+      </w:r>
+      <w:proofErr w:type="spellEnd"/>
+      <w:r>
+        <w:rPr>
+          <w:rFonts w:ascii="Arial" w:hAnsi="Arial" w:cs="Arial"/>
+          <w:sz w:val="24"/>
+          <w:szCs w:val="24"/>
+        </w:rPr>
+        <w:t xml:space="preserve"> </w:t>
+      </w:r>
+      <w:proofErr w:type="spellStart"/>
+      <w:r>
+        <w:rPr>
+          <w:rFonts w:ascii="Arial" w:hAnsi="Arial" w:cs="Arial"/>
+          <w:sz w:val="24"/>
+          <w:szCs w:val="24"/>
+        </w:rPr>
+        <w:t>pastreaza</w:t>
+      </w:r>
+      <w:proofErr w:type="spellEnd"/>
+      <w:r>
+        <w:rPr>
+          <w:rFonts w:ascii="Arial" w:hAnsi="Arial" w:cs="Arial"/>
+          <w:sz w:val="24"/>
+          <w:szCs w:val="24"/>
+        </w:rPr>
+        <w:t xml:space="preserve"> </w:t>
+      </w:r>
+      <w:proofErr w:type="spellStart"/>
+      <w:r>
+        <w:rPr>
+          <w:rFonts w:ascii="Arial" w:hAnsi="Arial" w:cs="Arial"/>
+          <w:sz w:val="24"/>
+          <w:szCs w:val="24"/>
+        </w:rPr>
+        <w:t>datele</w:t>
+      </w:r>
+      <w:proofErr w:type="spellEnd"/>
+      <w:r>
+        <w:rPr>
+          <w:rFonts w:ascii="Arial" w:hAnsi="Arial" w:cs="Arial"/>
+          <w:sz w:val="24"/>
+          <w:szCs w:val="24"/>
+        </w:rPr>
+        <w:t xml:space="preserve"> </w:t>
+      </w:r>
+      <w:proofErr w:type="spellStart"/>
+      <w:r>
+        <w:rPr>
+          <w:rFonts w:ascii="Arial" w:hAnsi="Arial" w:cs="Arial"/>
+          <w:sz w:val="24"/>
+          <w:szCs w:val="24"/>
+        </w:rPr>
+        <w:t>necesare</w:t>
+      </w:r>
+      <w:proofErr w:type="spellEnd"/>
+      <w:r>
+        <w:rPr>
+          <w:rFonts w:ascii="Arial" w:hAnsi="Arial" w:cs="Arial"/>
+          <w:sz w:val="24"/>
+          <w:szCs w:val="24"/>
+        </w:rPr>
+        <w:t xml:space="preserve"> in </w:t>
+      </w:r>
+      <w:proofErr w:type="spellStart"/>
+      <w:r>
+        <w:rPr>
+          <w:rFonts w:ascii="Arial" w:hAnsi="Arial" w:cs="Arial"/>
+          <w:sz w:val="24"/>
+          <w:szCs w:val="24"/>
+        </w:rPr>
+        <w:t>memoria</w:t>
+      </w:r>
+      <w:proofErr w:type="spellEnd"/>
+      <w:r>
+        <w:rPr>
+          <w:rFonts w:ascii="Arial" w:hAnsi="Arial" w:cs="Arial"/>
+          <w:sz w:val="24"/>
+          <w:szCs w:val="24"/>
+        </w:rPr>
+        <w:t xml:space="preserve"> </w:t>
+      </w:r>
+      <w:proofErr w:type="spellStart"/>
+      <w:r>
+        <w:rPr>
+          <w:rFonts w:ascii="Arial" w:hAnsi="Arial" w:cs="Arial"/>
+          <w:sz w:val="24"/>
+          <w:szCs w:val="24"/>
+        </w:rPr>
+        <w:t>interna</w:t>
+      </w:r>
+      <w:proofErr w:type="spellEnd"/>
+      <w:r>
+        <w:rPr>
+          <w:rFonts w:ascii="Arial" w:hAnsi="Arial" w:cs="Arial"/>
+          <w:sz w:val="24"/>
+          <w:szCs w:val="24"/>
+        </w:rPr>
+        <w:t xml:space="preserve"> a GPU </w:t>
+      </w:r>
+      <w:proofErr w:type="spellStart"/>
+      <w:r>
+        <w:rPr>
+          <w:rFonts w:ascii="Arial" w:hAnsi="Arial" w:cs="Arial"/>
+          <w:sz w:val="24"/>
+          <w:szCs w:val="24"/>
+        </w:rPr>
+        <w:t>pentru</w:t>
+      </w:r>
+      <w:proofErr w:type="spellEnd"/>
+      <w:r>
+        <w:rPr>
+          <w:rFonts w:ascii="Arial" w:hAnsi="Arial" w:cs="Arial"/>
+          <w:sz w:val="24"/>
+          <w:szCs w:val="24"/>
+        </w:rPr>
+        <w:t xml:space="preserve"> </w:t>
+      </w:r>
+      <w:proofErr w:type="gramStart"/>
+      <w:r>
+        <w:rPr>
+          <w:rFonts w:ascii="Arial" w:hAnsi="Arial" w:cs="Arial"/>
+          <w:sz w:val="24"/>
+          <w:szCs w:val="24"/>
+        </w:rPr>
+        <w:t>a</w:t>
+      </w:r>
+      <w:proofErr w:type="gramEnd"/>
+      <w:r>
+        <w:rPr>
+          <w:rFonts w:ascii="Arial" w:hAnsi="Arial" w:cs="Arial"/>
+          <w:sz w:val="24"/>
+          <w:szCs w:val="24"/>
+        </w:rPr>
+        <w:t xml:space="preserve"> </w:t>
+      </w:r>
+      <w:proofErr w:type="spellStart"/>
+      <w:r>
+        <w:rPr>
+          <w:rFonts w:ascii="Arial" w:hAnsi="Arial" w:cs="Arial"/>
+          <w:sz w:val="24"/>
+          <w:szCs w:val="24"/>
+        </w:rPr>
+        <w:t>evita</w:t>
+      </w:r>
+      <w:proofErr w:type="spellEnd"/>
+      <w:r>
+        <w:rPr>
+          <w:rFonts w:ascii="Arial" w:hAnsi="Arial" w:cs="Arial"/>
+          <w:sz w:val="24"/>
+          <w:szCs w:val="24"/>
+        </w:rPr>
+        <w:t xml:space="preserve"> </w:t>
+      </w:r>
+      <w:proofErr w:type="spellStart"/>
+      <w:r>
+        <w:rPr>
+          <w:rFonts w:ascii="Arial" w:hAnsi="Arial" w:cs="Arial"/>
+          <w:sz w:val="24"/>
+          <w:szCs w:val="24"/>
+        </w:rPr>
+        <w:t>transferul</w:t>
+      </w:r>
+      <w:proofErr w:type="spellEnd"/>
+      <w:r>
+        <w:rPr>
+          <w:rFonts w:ascii="Arial" w:hAnsi="Arial" w:cs="Arial"/>
+          <w:sz w:val="24"/>
+          <w:szCs w:val="24"/>
+        </w:rPr>
+        <w:t xml:space="preserve"> de date </w:t>
+      </w:r>
+      <w:proofErr w:type="spellStart"/>
+      <w:r>
+        <w:rPr>
+          <w:rFonts w:ascii="Arial" w:hAnsi="Arial" w:cs="Arial"/>
+          <w:sz w:val="24"/>
+          <w:szCs w:val="24"/>
+        </w:rPr>
+        <w:t>intre</w:t>
+      </w:r>
+      <w:proofErr w:type="spellEnd"/>
+      <w:r>
+        <w:rPr>
+          <w:rFonts w:ascii="Arial" w:hAnsi="Arial" w:cs="Arial"/>
+          <w:sz w:val="24"/>
+          <w:szCs w:val="24"/>
+        </w:rPr>
+        <w:t xml:space="preserve"> CPU </w:t>
+      </w:r>
+      <w:proofErr w:type="spellStart"/>
+      <w:r>
+        <w:rPr>
+          <w:rFonts w:ascii="Arial" w:hAnsi="Arial" w:cs="Arial"/>
+          <w:sz w:val="24"/>
+          <w:szCs w:val="24"/>
+        </w:rPr>
+        <w:t>si</w:t>
+      </w:r>
+      <w:proofErr w:type="spellEnd"/>
+      <w:r>
+        <w:rPr>
+          <w:rFonts w:ascii="Arial" w:hAnsi="Arial" w:cs="Arial"/>
+          <w:sz w:val="24"/>
+          <w:szCs w:val="24"/>
+        </w:rPr>
+        <w:t xml:space="preserve"> GPU.</w:t>
+      </w:r>
+    </w:p>
+    <w:p>
+      <w:pPr>
+        <w:ind w:firstLine="360"/>
+        <w:rPr>
+          <w:rFonts w:ascii="Arial" w:hAnsi="Arial" w:cs="Arial"/>
+          <w:sz w:val="24"/>
+          <w:szCs w:val="24"/>
+        </w:rPr>
+      </w:pPr>
+      <w:r>
+        <w:rPr>
+          <w:rFonts w:ascii="Arial" w:hAnsi="Arial" w:cs="Arial"/>
+          <w:sz w:val="24"/>
+          <w:szCs w:val="24"/>
+        </w:rPr>
+        <w:t xml:space="preserve">Se </w:t>
+      </w:r>
+      <w:proofErr w:type="spellStart"/>
+      <w:r>
+        <w:rPr>
+          <w:rFonts w:ascii="Arial" w:hAnsi="Arial" w:cs="Arial"/>
+          <w:sz w:val="24"/>
+          <w:szCs w:val="24"/>
+        </w:rPr>
+        <w:t>observa</w:t>
+      </w:r>
+      <w:proofErr w:type="spellEnd"/>
+      <w:r>
+        <w:rPr>
+          <w:rFonts w:ascii="Arial" w:hAnsi="Arial" w:cs="Arial"/>
+          <w:sz w:val="24"/>
+          <w:szCs w:val="24"/>
+        </w:rPr>
+        <w:t xml:space="preserve"> din </w:t>
+      </w:r>
+      <w:proofErr w:type="spellStart"/>
+      <w:r>
+        <w:rPr>
+          <w:rFonts w:ascii="Arial" w:hAnsi="Arial" w:cs="Arial"/>
+          <w:sz w:val="24"/>
+          <w:szCs w:val="24"/>
+        </w:rPr>
+        <w:t>nou</w:t>
+      </w:r>
+      <w:proofErr w:type="spellEnd"/>
+      <w:r>
+        <w:rPr>
+          <w:rFonts w:ascii="Arial" w:hAnsi="Arial" w:cs="Arial"/>
+          <w:sz w:val="24"/>
+          <w:szCs w:val="24"/>
+        </w:rPr>
+        <w:t xml:space="preserve">, ca in </w:t>
+      </w:r>
+      <w:proofErr w:type="spellStart"/>
+      <w:r>
+        <w:rPr>
+          <w:rFonts w:ascii="Arial" w:hAnsi="Arial" w:cs="Arial"/>
+          <w:sz w:val="24"/>
+          <w:szCs w:val="24"/>
+        </w:rPr>
+        <w:t>cazul</w:t>
+      </w:r>
+      <w:proofErr w:type="spellEnd"/>
+      <w:r>
+        <w:rPr>
+          <w:rFonts w:ascii="Arial" w:hAnsi="Arial" w:cs="Arial"/>
+          <w:sz w:val="24"/>
+          <w:szCs w:val="24"/>
+        </w:rPr>
+        <w:t xml:space="preserve"> </w:t>
+      </w:r>
+      <w:proofErr w:type="spellStart"/>
+      <w:r>
+        <w:rPr>
+          <w:rFonts w:ascii="Arial" w:hAnsi="Arial" w:cs="Arial"/>
+          <w:sz w:val="24"/>
+          <w:szCs w:val="24"/>
+        </w:rPr>
+        <w:t>tut</w:t>
+      </w:r>
+      <w:r>
+        <w:rPr>
+          <w:rFonts w:ascii="Arial" w:hAnsi="Arial" w:cs="Arial"/>
+          <w:sz w:val="24"/>
+          <w:szCs w:val="24"/>
+        </w:rPr>
+        <w:t>u</w:t>
+      </w:r>
+      <w:r>
+        <w:rPr>
+          <w:rFonts w:ascii="Arial" w:hAnsi="Arial" w:cs="Arial"/>
+          <w:sz w:val="24"/>
+          <w:szCs w:val="24"/>
+        </w:rPr>
+        <w:t>ror</w:t>
+      </w:r>
+      <w:proofErr w:type="spellEnd"/>
+      <w:r>
+        <w:rPr>
+          <w:rFonts w:ascii="Arial" w:hAnsi="Arial" w:cs="Arial"/>
+          <w:sz w:val="24"/>
+          <w:szCs w:val="24"/>
+        </w:rPr>
+        <w:t xml:space="preserve"> </w:t>
+      </w:r>
+      <w:proofErr w:type="spellStart"/>
+      <w:r>
+        <w:rPr>
+          <w:rFonts w:ascii="Arial" w:hAnsi="Arial" w:cs="Arial"/>
+          <w:sz w:val="24"/>
+          <w:szCs w:val="24"/>
+        </w:rPr>
+        <w:t>implementarilor</w:t>
+      </w:r>
+      <w:proofErr w:type="spellEnd"/>
+      <w:r>
+        <w:rPr>
+          <w:rFonts w:ascii="Arial" w:hAnsi="Arial" w:cs="Arial"/>
+          <w:sz w:val="24"/>
+          <w:szCs w:val="24"/>
+        </w:rPr>
+        <w:t xml:space="preserve"> </w:t>
+      </w:r>
+      <w:proofErr w:type="spellStart"/>
+      <w:r>
+        <w:rPr>
+          <w:rFonts w:ascii="Arial" w:hAnsi="Arial" w:cs="Arial"/>
+          <w:sz w:val="24"/>
+          <w:szCs w:val="24"/>
+        </w:rPr>
+        <w:t>paralele</w:t>
+      </w:r>
+      <w:proofErr w:type="spellEnd"/>
+      <w:r>
+        <w:rPr>
+          <w:rFonts w:ascii="Arial" w:hAnsi="Arial" w:cs="Arial"/>
+          <w:sz w:val="24"/>
+          <w:szCs w:val="24"/>
+        </w:rPr>
+        <w:t xml:space="preserve">, o </w:t>
+      </w:r>
+      <w:proofErr w:type="spellStart"/>
+      <w:r>
+        <w:rPr>
+          <w:rFonts w:ascii="Arial" w:hAnsi="Arial" w:cs="Arial"/>
+          <w:sz w:val="24"/>
+          <w:szCs w:val="24"/>
+        </w:rPr>
+        <w:t>preferinta</w:t>
+      </w:r>
+      <w:proofErr w:type="spellEnd"/>
+      <w:r>
+        <w:rPr>
+          <w:rFonts w:ascii="Arial" w:hAnsi="Arial" w:cs="Arial"/>
+          <w:sz w:val="24"/>
+          <w:szCs w:val="24"/>
+        </w:rPr>
+        <w:t xml:space="preserve"> </w:t>
+      </w:r>
+      <w:proofErr w:type="spellStart"/>
+      <w:r>
+        <w:rPr>
+          <w:rFonts w:ascii="Arial" w:hAnsi="Arial" w:cs="Arial"/>
+          <w:sz w:val="24"/>
+          <w:szCs w:val="24"/>
+        </w:rPr>
+        <w:t>pentru</w:t>
+      </w:r>
+      <w:proofErr w:type="spellEnd"/>
+      <w:r>
+        <w:rPr>
+          <w:rFonts w:ascii="Arial" w:hAnsi="Arial" w:cs="Arial"/>
+          <w:sz w:val="24"/>
+          <w:szCs w:val="24"/>
+        </w:rPr>
+        <w:t xml:space="preserve"> </w:t>
+      </w:r>
+      <w:proofErr w:type="spellStart"/>
+      <w:r>
+        <w:rPr>
+          <w:rFonts w:ascii="Arial" w:hAnsi="Arial" w:cs="Arial"/>
+          <w:sz w:val="24"/>
+          <w:szCs w:val="24"/>
+        </w:rPr>
+        <w:t>abordarile</w:t>
+      </w:r>
+      <w:proofErr w:type="spellEnd"/>
+      <w:r>
+        <w:rPr>
+          <w:rFonts w:ascii="Arial" w:hAnsi="Arial" w:cs="Arial"/>
+          <w:sz w:val="24"/>
+          <w:szCs w:val="24"/>
+        </w:rPr>
+        <w:t xml:space="preserve"> </w:t>
+      </w:r>
+      <w:r>
+        <w:rPr>
+          <w:rFonts w:ascii="Arial" w:hAnsi="Arial" w:cs="Arial"/>
+          <w:i/>
+          <w:iCs/>
+          <w:sz w:val="24"/>
+          <w:szCs w:val="24"/>
+        </w:rPr>
+        <w:t>model-based</w:t>
+      </w:r>
+      <w:r>
+        <w:rPr>
+          <w:rFonts w:ascii="Arial" w:hAnsi="Arial" w:cs="Arial"/>
+          <w:sz w:val="24"/>
+          <w:szCs w:val="24"/>
+        </w:rPr>
+        <w:t>.</w:t>
+      </w:r>
+      <w:r>
+        <w:rPr>
+          <w:rFonts w:ascii="Arial" w:hAnsi="Arial" w:cs="Arial"/>
+          <w:sz w:val="24"/>
+          <w:szCs w:val="24"/>
+        </w:rPr>
+        <w:t xml:space="preserve"> </w:t>
+      </w:r>
+      <w:proofErr w:type="spellStart"/>
+      <w:r>
+        <w:rPr>
+          <w:rFonts w:ascii="Arial" w:hAnsi="Arial" w:cs="Arial"/>
+          <w:sz w:val="24"/>
+          <w:szCs w:val="24"/>
+        </w:rPr>
+        <w:t>Algoritmii</w:t>
+      </w:r>
+      <w:proofErr w:type="spellEnd"/>
+      <w:r>
+        <w:rPr>
+          <w:rFonts w:ascii="Arial" w:hAnsi="Arial" w:cs="Arial"/>
+          <w:sz w:val="24"/>
+          <w:szCs w:val="24"/>
+        </w:rPr>
+        <w:t xml:space="preserve"> </w:t>
+      </w:r>
+      <w:proofErr w:type="spellStart"/>
+      <w:r>
+        <w:rPr>
+          <w:rFonts w:ascii="Arial" w:hAnsi="Arial" w:cs="Arial"/>
+          <w:sz w:val="24"/>
+          <w:szCs w:val="24"/>
+        </w:rPr>
+        <w:t>cel</w:t>
+      </w:r>
+      <w:proofErr w:type="spellEnd"/>
+      <w:r>
+        <w:rPr>
+          <w:rFonts w:ascii="Arial" w:hAnsi="Arial" w:cs="Arial"/>
+          <w:sz w:val="24"/>
+          <w:szCs w:val="24"/>
+        </w:rPr>
+        <w:t xml:space="preserve"> </w:t>
+      </w:r>
+      <w:proofErr w:type="spellStart"/>
+      <w:r>
+        <w:rPr>
+          <w:rFonts w:ascii="Arial" w:hAnsi="Arial" w:cs="Arial"/>
+          <w:sz w:val="24"/>
+          <w:szCs w:val="24"/>
+        </w:rPr>
+        <w:t>mai</w:t>
+      </w:r>
+      <w:proofErr w:type="spellEnd"/>
+      <w:r>
+        <w:rPr>
+          <w:rFonts w:ascii="Arial" w:hAnsi="Arial" w:cs="Arial"/>
+          <w:sz w:val="24"/>
+          <w:szCs w:val="24"/>
+        </w:rPr>
+        <w:t xml:space="preserve"> </w:t>
+      </w:r>
+      <w:proofErr w:type="spellStart"/>
+      <w:r>
+        <w:rPr>
+          <w:rFonts w:ascii="Arial" w:hAnsi="Arial" w:cs="Arial"/>
+          <w:sz w:val="24"/>
+          <w:szCs w:val="24"/>
+        </w:rPr>
+        <w:t>adesea</w:t>
+      </w:r>
+      <w:proofErr w:type="spellEnd"/>
+      <w:r>
+        <w:rPr>
+          <w:rFonts w:ascii="Arial" w:hAnsi="Arial" w:cs="Arial"/>
+          <w:sz w:val="24"/>
+          <w:szCs w:val="24"/>
+        </w:rPr>
+        <w:t xml:space="preserve"> </w:t>
+      </w:r>
+      <w:proofErr w:type="spellStart"/>
+      <w:r>
+        <w:rPr>
+          <w:rFonts w:ascii="Arial" w:hAnsi="Arial" w:cs="Arial"/>
+          <w:sz w:val="24"/>
+          <w:szCs w:val="24"/>
+        </w:rPr>
+        <w:t>implementati</w:t>
+      </w:r>
+      <w:proofErr w:type="spellEnd"/>
+      <w:r>
+        <w:rPr>
+          <w:rFonts w:ascii="Arial" w:hAnsi="Arial" w:cs="Arial"/>
+          <w:sz w:val="24"/>
+          <w:szCs w:val="24"/>
+        </w:rPr>
+        <w:t xml:space="preserve"> sunt SGD (</w:t>
+      </w:r>
+      <w:r>
+        <w:rPr>
+          <w:rFonts w:ascii="Arial" w:hAnsi="Arial" w:cs="Arial"/>
+          <w:sz w:val="24"/>
+          <w:szCs w:val="24"/>
+        </w:rPr>
+        <w:t>Stochastic gradient descent</w:t>
+      </w:r>
+      <w:r>
+        <w:rPr>
+          <w:rFonts w:ascii="Arial" w:hAnsi="Arial" w:cs="Arial"/>
+          <w:sz w:val="24"/>
+          <w:szCs w:val="24"/>
+        </w:rPr>
+        <w:t>)</w:t>
+      </w:r>
+      <w:r>
+        <w:rPr>
+          <w:rFonts w:ascii="Arial" w:hAnsi="Arial" w:cs="Arial"/>
+          <w:sz w:val="24"/>
+          <w:szCs w:val="24"/>
+        </w:rPr>
+        <w:t xml:space="preserve">, SVD (Single value decomposition) </w:t>
+      </w:r>
+      <w:proofErr w:type="spellStart"/>
+      <w:r>
+        <w:rPr>
+          <w:rFonts w:ascii="Arial" w:hAnsi="Arial" w:cs="Arial"/>
+          <w:sz w:val="24"/>
+          <w:szCs w:val="24"/>
+        </w:rPr>
+        <w:t>si</w:t>
+      </w:r>
+      <w:proofErr w:type="spellEnd"/>
+      <w:r>
+        <w:rPr>
+          <w:rFonts w:ascii="Arial" w:hAnsi="Arial" w:cs="Arial"/>
+          <w:sz w:val="24"/>
+          <w:szCs w:val="24"/>
+        </w:rPr>
+        <w:t xml:space="preserve"> </w:t>
+      </w:r>
+      <w:r>
+        <w:rPr>
+          <w:rFonts w:ascii="Arial" w:hAnsi="Arial" w:cs="Arial"/>
+          <w:sz w:val="24"/>
+          <w:szCs w:val="24"/>
+        </w:rPr>
+        <w:t xml:space="preserve">co-clustering. </w:t>
+      </w:r>
+      <w:proofErr w:type="spellStart"/>
+      <w:r>
+        <w:rPr>
+          <w:rFonts w:ascii="Arial" w:hAnsi="Arial" w:cs="Arial"/>
+          <w:sz w:val="24"/>
+          <w:szCs w:val="24"/>
+        </w:rPr>
+        <w:t>Comunicarea</w:t>
+      </w:r>
+      <w:proofErr w:type="spellEnd"/>
+      <w:r>
+        <w:rPr>
+          <w:rFonts w:ascii="Arial" w:hAnsi="Arial" w:cs="Arial"/>
+          <w:sz w:val="24"/>
+          <w:szCs w:val="24"/>
+        </w:rPr>
+        <w:t xml:space="preserve"> </w:t>
+      </w:r>
+      <w:proofErr w:type="spellStart"/>
+      <w:r>
+        <w:rPr>
+          <w:rFonts w:ascii="Arial" w:hAnsi="Arial" w:cs="Arial"/>
+          <w:sz w:val="24"/>
+          <w:szCs w:val="24"/>
+        </w:rPr>
+        <w:t>intre</w:t>
+      </w:r>
+      <w:proofErr w:type="spellEnd"/>
+      <w:r>
+        <w:rPr>
+          <w:rFonts w:ascii="Arial" w:hAnsi="Arial" w:cs="Arial"/>
+          <w:sz w:val="24"/>
+          <w:szCs w:val="24"/>
+        </w:rPr>
+        <w:t xml:space="preserve"> </w:t>
+      </w:r>
+      <w:proofErr w:type="spellStart"/>
+      <w:r>
+        <w:rPr>
+          <w:rFonts w:ascii="Arial" w:hAnsi="Arial" w:cs="Arial"/>
+          <w:sz w:val="24"/>
+          <w:szCs w:val="24"/>
+        </w:rPr>
+        <w:t>noduri</w:t>
+      </w:r>
+      <w:proofErr w:type="spellEnd"/>
+      <w:r>
+        <w:rPr>
+          <w:rFonts w:ascii="Arial" w:hAnsi="Arial" w:cs="Arial"/>
+          <w:sz w:val="24"/>
+          <w:szCs w:val="24"/>
+        </w:rPr>
+        <w:t xml:space="preserve"> in </w:t>
+      </w:r>
+      <w:proofErr w:type="spellStart"/>
+      <w:r>
+        <w:rPr>
+          <w:rFonts w:ascii="Arial" w:hAnsi="Arial" w:cs="Arial"/>
+          <w:sz w:val="24"/>
+          <w:szCs w:val="24"/>
+        </w:rPr>
+        <w:t>cazul</w:t>
+      </w:r>
+      <w:proofErr w:type="spellEnd"/>
+      <w:r>
+        <w:rPr>
+          <w:rFonts w:ascii="Arial" w:hAnsi="Arial" w:cs="Arial"/>
+          <w:sz w:val="24"/>
+          <w:szCs w:val="24"/>
+        </w:rPr>
+        <w:t xml:space="preserve"> </w:t>
+      </w:r>
+      <w:proofErr w:type="spellStart"/>
+      <w:r>
+        <w:rPr>
+          <w:rFonts w:ascii="Arial" w:hAnsi="Arial" w:cs="Arial"/>
+          <w:sz w:val="24"/>
+          <w:szCs w:val="24"/>
+        </w:rPr>
+        <w:t>sistemelor</w:t>
+      </w:r>
+      <w:proofErr w:type="spellEnd"/>
+      <w:r>
+        <w:rPr>
+          <w:rFonts w:ascii="Arial" w:hAnsi="Arial" w:cs="Arial"/>
+          <w:sz w:val="24"/>
+          <w:szCs w:val="24"/>
+        </w:rPr>
+        <w:t xml:space="preserve"> cu </w:t>
+      </w:r>
+      <w:proofErr w:type="spellStart"/>
+      <w:r>
+        <w:rPr>
+          <w:rFonts w:ascii="Arial" w:hAnsi="Arial" w:cs="Arial"/>
+          <w:sz w:val="24"/>
+          <w:szCs w:val="24"/>
+        </w:rPr>
+        <w:t>memorie</w:t>
+      </w:r>
+      <w:proofErr w:type="spellEnd"/>
+      <w:r>
+        <w:rPr>
+          <w:rFonts w:ascii="Arial" w:hAnsi="Arial" w:cs="Arial"/>
+          <w:sz w:val="24"/>
+          <w:szCs w:val="24"/>
+        </w:rPr>
+        <w:t xml:space="preserve"> </w:t>
+      </w:r>
+      <w:proofErr w:type="spellStart"/>
+      <w:r>
+        <w:rPr>
+          <w:rFonts w:ascii="Arial" w:hAnsi="Arial" w:cs="Arial"/>
+          <w:sz w:val="24"/>
+          <w:szCs w:val="24"/>
+        </w:rPr>
+        <w:t>distribuita</w:t>
+      </w:r>
+      <w:proofErr w:type="spellEnd"/>
+      <w:r>
+        <w:rPr>
+          <w:rFonts w:ascii="Arial" w:hAnsi="Arial" w:cs="Arial"/>
+          <w:sz w:val="24"/>
+          <w:szCs w:val="24"/>
+        </w:rPr>
+        <w:t xml:space="preserve"> </w:t>
+      </w:r>
+      <w:proofErr w:type="spellStart"/>
+      <w:r>
+        <w:rPr>
+          <w:rFonts w:ascii="Arial" w:hAnsi="Arial" w:cs="Arial"/>
+          <w:sz w:val="24"/>
+          <w:szCs w:val="24"/>
+        </w:rPr>
+        <w:t>este</w:t>
+      </w:r>
+      <w:proofErr w:type="spellEnd"/>
+      <w:r>
+        <w:rPr>
+          <w:rFonts w:ascii="Arial" w:hAnsi="Arial" w:cs="Arial"/>
+          <w:sz w:val="24"/>
+          <w:szCs w:val="24"/>
+        </w:rPr>
+        <w:t xml:space="preserve"> </w:t>
+      </w:r>
+      <w:proofErr w:type="spellStart"/>
+      <w:r>
+        <w:rPr>
+          <w:rFonts w:ascii="Arial" w:hAnsi="Arial" w:cs="Arial"/>
+          <w:sz w:val="24"/>
+          <w:szCs w:val="24"/>
+        </w:rPr>
+        <w:t>prin</w:t>
+      </w:r>
+      <w:proofErr w:type="spellEnd"/>
+      <w:r>
+        <w:rPr>
+          <w:rFonts w:ascii="Arial" w:hAnsi="Arial" w:cs="Arial"/>
+          <w:sz w:val="24"/>
+          <w:szCs w:val="24"/>
+        </w:rPr>
+        <w:t xml:space="preserve"> MPI</w:t>
+      </w:r>
+      <w:r>
+        <w:rPr>
+          <w:rFonts w:ascii="Arial" w:hAnsi="Arial" w:cs="Arial"/>
+          <w:sz w:val="24"/>
+          <w:szCs w:val="24"/>
+        </w:rPr>
+        <w:t xml:space="preserve"> </w:t>
+      </w:r>
+      <w:proofErr w:type="spellStart"/>
+      <w:r>
+        <w:rPr>
+          <w:rFonts w:ascii="Arial" w:hAnsi="Arial" w:cs="Arial"/>
+          <w:sz w:val="24"/>
+          <w:szCs w:val="24"/>
+        </w:rPr>
+        <w:t>pentru</w:t>
+      </w:r>
+      <w:proofErr w:type="spellEnd"/>
+      <w:r>
+        <w:rPr>
+          <w:rFonts w:ascii="Arial" w:hAnsi="Arial" w:cs="Arial"/>
+          <w:sz w:val="24"/>
+          <w:szCs w:val="24"/>
+        </w:rPr>
+        <w:t xml:space="preserve"> </w:t>
+      </w:r>
+      <w:proofErr w:type="spellStart"/>
+      <w:r>
+        <w:rPr>
+          <w:rFonts w:ascii="Arial" w:hAnsi="Arial" w:cs="Arial"/>
+          <w:sz w:val="24"/>
+          <w:szCs w:val="24"/>
+        </w:rPr>
+        <w:t>toate</w:t>
+      </w:r>
+      <w:proofErr w:type="spellEnd"/>
+      <w:r>
+        <w:rPr>
+          <w:rFonts w:ascii="Arial" w:hAnsi="Arial" w:cs="Arial"/>
+          <w:sz w:val="24"/>
+          <w:szCs w:val="24"/>
+        </w:rPr>
+        <w:t xml:space="preserve"> </w:t>
+      </w:r>
+      <w:proofErr w:type="spellStart"/>
+      <w:r>
+        <w:rPr>
+          <w:rFonts w:ascii="Arial" w:hAnsi="Arial" w:cs="Arial"/>
+          <w:sz w:val="24"/>
+          <w:szCs w:val="24"/>
+        </w:rPr>
+        <w:t>implementarile</w:t>
+      </w:r>
+      <w:proofErr w:type="spellEnd"/>
+      <w:r>
+        <w:rPr>
+          <w:rFonts w:ascii="Arial" w:hAnsi="Arial" w:cs="Arial"/>
+          <w:sz w:val="24"/>
+          <w:szCs w:val="24"/>
+        </w:rPr>
+        <w:t>.</w:t>
+      </w:r>
+      <w:r>
+        <w:rPr>
+          <w:rFonts w:ascii="Arial" w:hAnsi="Arial" w:cs="Arial"/>
+          <w:sz w:val="24"/>
+          <w:szCs w:val="24"/>
+        </w:rPr>
+        <w:t xml:space="preserve"> </w:t>
+      </w:r>
+      <w:proofErr w:type="spellStart"/>
+      <w:r>
+        <w:rPr>
+          <w:rFonts w:ascii="Arial" w:hAnsi="Arial" w:cs="Arial"/>
+          <w:sz w:val="24"/>
+          <w:szCs w:val="24"/>
+        </w:rPr>
+        <w:t>Propunerile</w:t>
+      </w:r>
+      <w:proofErr w:type="spellEnd"/>
+      <w:r>
+        <w:rPr>
+          <w:rFonts w:ascii="Arial" w:hAnsi="Arial" w:cs="Arial"/>
+          <w:sz w:val="24"/>
+          <w:szCs w:val="24"/>
+        </w:rPr>
+        <w:t xml:space="preserve"> care </w:t>
+      </w:r>
+      <w:proofErr w:type="spellStart"/>
+      <w:r>
+        <w:rPr>
+          <w:rFonts w:ascii="Arial" w:hAnsi="Arial" w:cs="Arial"/>
+          <w:sz w:val="24"/>
+          <w:szCs w:val="24"/>
+        </w:rPr>
+        <w:t>folosesc</w:t>
+      </w:r>
+      <w:proofErr w:type="spellEnd"/>
+      <w:r>
+        <w:rPr>
+          <w:rFonts w:ascii="Arial" w:hAnsi="Arial" w:cs="Arial"/>
+          <w:sz w:val="24"/>
+          <w:szCs w:val="24"/>
+        </w:rPr>
+        <w:t xml:space="preserve"> </w:t>
+      </w:r>
+      <w:proofErr w:type="spellStart"/>
+      <w:r>
+        <w:rPr>
+          <w:rFonts w:ascii="Arial" w:hAnsi="Arial" w:cs="Arial"/>
+          <w:sz w:val="24"/>
+          <w:szCs w:val="24"/>
+        </w:rPr>
+        <w:t>memorie</w:t>
+      </w:r>
+      <w:proofErr w:type="spellEnd"/>
+      <w:r>
+        <w:rPr>
+          <w:rFonts w:ascii="Arial" w:hAnsi="Arial" w:cs="Arial"/>
+          <w:sz w:val="24"/>
+          <w:szCs w:val="24"/>
+        </w:rPr>
+        <w:t xml:space="preserve"> </w:t>
+      </w:r>
+      <w:proofErr w:type="spellStart"/>
+      <w:r>
+        <w:rPr>
+          <w:rFonts w:ascii="Arial" w:hAnsi="Arial" w:cs="Arial"/>
+          <w:sz w:val="24"/>
+          <w:szCs w:val="24"/>
+        </w:rPr>
+        <w:t>comuna</w:t>
+      </w:r>
+      <w:proofErr w:type="spellEnd"/>
+      <w:r>
+        <w:rPr>
+          <w:rFonts w:ascii="Arial" w:hAnsi="Arial" w:cs="Arial"/>
+          <w:sz w:val="24"/>
+          <w:szCs w:val="24"/>
+        </w:rPr>
+        <w:t xml:space="preserve"> sunt </w:t>
+      </w:r>
+      <w:proofErr w:type="spellStart"/>
+      <w:r>
+        <w:rPr>
+          <w:rFonts w:ascii="Arial" w:hAnsi="Arial" w:cs="Arial"/>
+          <w:sz w:val="24"/>
+          <w:szCs w:val="24"/>
+        </w:rPr>
+        <w:t>intr</w:t>
+      </w:r>
+      <w:proofErr w:type="spellEnd"/>
+      <w:r>
+        <w:rPr>
+          <w:rFonts w:ascii="Arial" w:hAnsi="Arial" w:cs="Arial"/>
+          <w:sz w:val="24"/>
+          <w:szCs w:val="24"/>
+        </w:rPr>
+        <w:t xml:space="preserve">-un </w:t>
+      </w:r>
+      <w:proofErr w:type="spellStart"/>
+      <w:r>
+        <w:rPr>
+          <w:rFonts w:ascii="Arial" w:hAnsi="Arial" w:cs="Arial"/>
+          <w:sz w:val="24"/>
+          <w:szCs w:val="24"/>
+        </w:rPr>
+        <w:t>numar</w:t>
+      </w:r>
+      <w:proofErr w:type="spellEnd"/>
+      <w:r>
+        <w:rPr>
+          <w:rFonts w:ascii="Arial" w:hAnsi="Arial" w:cs="Arial"/>
+          <w:sz w:val="24"/>
+          <w:szCs w:val="24"/>
+        </w:rPr>
+        <w:t xml:space="preserve"> </w:t>
+      </w:r>
+      <w:proofErr w:type="spellStart"/>
+      <w:r>
+        <w:rPr>
+          <w:rFonts w:ascii="Arial" w:hAnsi="Arial" w:cs="Arial"/>
+          <w:sz w:val="24"/>
+          <w:szCs w:val="24"/>
+        </w:rPr>
+        <w:t>mai</w:t>
+      </w:r>
+      <w:proofErr w:type="spellEnd"/>
+      <w:r>
+        <w:rPr>
+          <w:rFonts w:ascii="Arial" w:hAnsi="Arial" w:cs="Arial"/>
+          <w:sz w:val="24"/>
+          <w:szCs w:val="24"/>
+        </w:rPr>
+        <w:t xml:space="preserve"> mic sim ai </w:t>
+      </w:r>
+      <w:proofErr w:type="spellStart"/>
+      <w:r>
+        <w:rPr>
+          <w:rFonts w:ascii="Arial" w:hAnsi="Arial" w:cs="Arial"/>
+          <w:sz w:val="24"/>
+          <w:szCs w:val="24"/>
+        </w:rPr>
+        <w:t>recente</w:t>
+      </w:r>
+      <w:proofErr w:type="spellEnd"/>
+      <w:r>
+        <w:rPr>
+          <w:rFonts w:ascii="Arial" w:hAnsi="Arial" w:cs="Arial"/>
+          <w:sz w:val="24"/>
+          <w:szCs w:val="24"/>
+        </w:rPr>
+        <w:t>.</w:t>
+      </w:r>
+    </w:p>
+    <w:p>
+      <w:pPr>
+        <w:pStyle w:val="Heading2"/>
+        <w:numPr>
+          <w:ilvl w:val="1"/>
+          <w:numId w:val="17"/>
+        </w:numPr>
+        <w:ind w:left="0" w:firstLine="360"/>
+        <w:rPr>
+          <w:rFonts w:ascii="Arial" w:hAnsi="Arial" w:cs="Arial"/>
+        </w:rPr>
+      </w:pPr>
+      <w:bookmarkStart w:id="12" w:name="_Toc40818440"/>
+      <w:r>
+        <w:rPr>
+          <w:rFonts w:ascii="Arial" w:hAnsi="Arial" w:cs="Arial"/>
+        </w:rPr>
+        <w:t xml:space="preserve">Sectiunea </w:t>
+      </w:r>
+      <w:r>
+        <w:rPr>
+          <w:rFonts w:ascii="Arial" w:hAnsi="Arial" w:cs="Arial"/>
+        </w:rPr>
+        <w:t>5</w:t>
+      </w:r>
+      <w:r>
+        <w:rPr>
+          <w:rFonts w:ascii="Arial" w:hAnsi="Arial" w:cs="Arial"/>
+        </w:rPr>
+        <w:t xml:space="preserve"> – </w:t>
+      </w:r>
+      <w:r>
+        <w:rPr>
+          <w:rFonts w:ascii="Arial" w:hAnsi="Arial" w:cs="Arial"/>
+        </w:rPr>
+        <w:t>P</w:t>
+      </w:r>
+      <w:r>
+        <w:rPr>
+          <w:rFonts w:ascii="Arial" w:hAnsi="Arial" w:cs="Arial"/>
+        </w:rPr>
+        <w:t>latform</w:t>
+      </w:r>
+      <w:r>
+        <w:rPr>
+          <w:rFonts w:ascii="Arial" w:hAnsi="Arial" w:cs="Arial"/>
+        </w:rPr>
+        <w:t xml:space="preserve">-based </w:t>
+      </w:r>
+      <w:r>
+        <w:rPr>
+          <w:rFonts w:ascii="Arial" w:hAnsi="Arial" w:cs="Arial"/>
+        </w:rPr>
+        <w:t>recommendations</w:t>
+      </w:r>
+      <w:bookmarkEnd w:id="12"/>
+    </w:p>
+    <w:p>
+      <w:pPr>
+        <w:ind w:firstLine="360"/>
+        <w:rPr>
+          <w:rFonts w:ascii="Arial" w:hAnsi="Arial" w:cs="Arial"/>
+          <w:i/>
+          <w:iCs/>
+          <w:sz w:val="24"/>
+          <w:szCs w:val="24"/>
+        </w:rPr>
+      </w:pPr>
+      <w:proofErr w:type="spellStart"/>
+      <w:r>
+        <w:rPr>
+          <w:rFonts w:ascii="Arial" w:hAnsi="Arial" w:cs="Arial"/>
+          <w:sz w:val="24"/>
+          <w:szCs w:val="24"/>
+        </w:rPr>
+        <w:t>Se</w:t>
+      </w:r>
+      <w:r>
+        <w:rPr>
+          <w:rFonts w:ascii="Arial" w:hAnsi="Arial" w:cs="Arial"/>
+          <w:sz w:val="24"/>
+          <w:szCs w:val="24"/>
+        </w:rPr>
+        <w:t>ctiunea</w:t>
+      </w:r>
+      <w:proofErr w:type="spellEnd"/>
+      <w:r>
+        <w:rPr>
+          <w:rFonts w:ascii="Arial" w:hAnsi="Arial" w:cs="Arial"/>
+          <w:sz w:val="24"/>
+          <w:szCs w:val="24"/>
+        </w:rPr>
+        <w:t xml:space="preserve"> </w:t>
+      </w:r>
+      <w:proofErr w:type="spellStart"/>
+      <w:r>
+        <w:rPr>
+          <w:rFonts w:ascii="Arial" w:hAnsi="Arial" w:cs="Arial"/>
+          <w:sz w:val="24"/>
+          <w:szCs w:val="24"/>
+        </w:rPr>
+        <w:t>prezinta</w:t>
+      </w:r>
+      <w:proofErr w:type="spellEnd"/>
+      <w:r>
+        <w:rPr>
+          <w:rFonts w:ascii="Arial" w:hAnsi="Arial" w:cs="Arial"/>
+          <w:sz w:val="24"/>
+          <w:szCs w:val="24"/>
+        </w:rPr>
+        <w:t xml:space="preserve"> </w:t>
+      </w:r>
+      <w:proofErr w:type="spellStart"/>
+      <w:r>
+        <w:rPr>
+          <w:rFonts w:ascii="Arial" w:hAnsi="Arial" w:cs="Arial"/>
+          <w:sz w:val="24"/>
+          <w:szCs w:val="24"/>
+        </w:rPr>
+        <w:t>implementarile</w:t>
+      </w:r>
+      <w:proofErr w:type="spellEnd"/>
+      <w:r>
+        <w:rPr>
+          <w:rFonts w:ascii="Arial" w:hAnsi="Arial" w:cs="Arial"/>
+          <w:sz w:val="24"/>
+          <w:szCs w:val="24"/>
+        </w:rPr>
+        <w:t xml:space="preserve"> de </w:t>
+      </w:r>
+      <w:proofErr w:type="spellStart"/>
+      <w:r>
+        <w:rPr>
+          <w:rFonts w:ascii="Arial" w:hAnsi="Arial" w:cs="Arial"/>
+          <w:sz w:val="24"/>
+          <w:szCs w:val="24"/>
+        </w:rPr>
+        <w:t>sisteme</w:t>
+      </w:r>
+      <w:proofErr w:type="spellEnd"/>
+      <w:r>
+        <w:rPr>
+          <w:rFonts w:ascii="Arial" w:hAnsi="Arial" w:cs="Arial"/>
+          <w:sz w:val="24"/>
+          <w:szCs w:val="24"/>
+        </w:rPr>
+        <w:t xml:space="preserve"> de </w:t>
+      </w:r>
+      <w:r>
+        <w:rPr>
+          <w:rFonts w:ascii="Arial" w:hAnsi="Arial" w:cs="Arial"/>
+          <w:i/>
+          <w:iCs/>
+          <w:sz w:val="24"/>
+          <w:szCs w:val="24"/>
+        </w:rPr>
+        <w:t>collaborative-filtering</w:t>
+      </w:r>
+      <w:r>
+        <w:rPr>
+          <w:rFonts w:ascii="Arial" w:hAnsi="Arial" w:cs="Arial"/>
+          <w:sz w:val="24"/>
+          <w:szCs w:val="24"/>
+        </w:rPr>
+        <w:t xml:space="preserve"> </w:t>
+      </w:r>
+      <w:proofErr w:type="spellStart"/>
+      <w:r>
+        <w:rPr>
+          <w:rFonts w:ascii="Arial" w:hAnsi="Arial" w:cs="Arial"/>
+          <w:sz w:val="24"/>
+          <w:szCs w:val="24"/>
+        </w:rPr>
+        <w:t>realizate</w:t>
+      </w:r>
+      <w:proofErr w:type="spellEnd"/>
+      <w:r>
+        <w:rPr>
+          <w:rFonts w:ascii="Arial" w:hAnsi="Arial" w:cs="Arial"/>
+          <w:sz w:val="24"/>
+          <w:szCs w:val="24"/>
+        </w:rPr>
+        <w:t xml:space="preserve"> cu </w:t>
+      </w:r>
+      <w:proofErr w:type="spellStart"/>
+      <w:r>
+        <w:rPr>
+          <w:rFonts w:ascii="Arial" w:hAnsi="Arial" w:cs="Arial"/>
+          <w:sz w:val="24"/>
+          <w:szCs w:val="24"/>
+        </w:rPr>
+        <w:t>ajutorul</w:t>
+      </w:r>
+      <w:proofErr w:type="spellEnd"/>
+      <w:r>
+        <w:rPr>
+          <w:rFonts w:ascii="Arial" w:hAnsi="Arial" w:cs="Arial"/>
+          <w:sz w:val="24"/>
+          <w:szCs w:val="24"/>
+        </w:rPr>
+        <w:t xml:space="preserve"> </w:t>
+      </w:r>
+      <w:proofErr w:type="spellStart"/>
+      <w:r>
+        <w:rPr>
+          <w:rFonts w:ascii="Arial" w:hAnsi="Arial" w:cs="Arial"/>
+          <w:sz w:val="24"/>
+          <w:szCs w:val="24"/>
+        </w:rPr>
+        <w:t>framworkurilor</w:t>
+      </w:r>
+      <w:proofErr w:type="spellEnd"/>
+      <w:r>
+        <w:rPr>
+          <w:rFonts w:ascii="Arial" w:hAnsi="Arial" w:cs="Arial"/>
+          <w:sz w:val="24"/>
+          <w:szCs w:val="24"/>
+        </w:rPr>
+        <w:t xml:space="preserve"> </w:t>
+      </w:r>
+      <w:proofErr w:type="spellStart"/>
+      <w:r>
+        <w:rPr>
+          <w:rFonts w:ascii="Arial" w:hAnsi="Arial" w:cs="Arial"/>
+          <w:sz w:val="24"/>
+          <w:szCs w:val="24"/>
+        </w:rPr>
+        <w:t>specializate</w:t>
+      </w:r>
+      <w:proofErr w:type="spellEnd"/>
+      <w:r>
+        <w:rPr>
+          <w:rFonts w:ascii="Arial" w:hAnsi="Arial" w:cs="Arial"/>
+          <w:sz w:val="24"/>
+          <w:szCs w:val="24"/>
+        </w:rPr>
+        <w:t xml:space="preserve"> </w:t>
+      </w:r>
+      <w:proofErr w:type="spellStart"/>
+      <w:r>
+        <w:rPr>
+          <w:rFonts w:ascii="Arial" w:hAnsi="Arial" w:cs="Arial"/>
+          <w:sz w:val="24"/>
+          <w:szCs w:val="24"/>
+        </w:rPr>
+        <w:t>pentru</w:t>
+      </w:r>
+      <w:proofErr w:type="spellEnd"/>
+      <w:r>
+        <w:rPr>
+          <w:rFonts w:ascii="Arial" w:hAnsi="Arial" w:cs="Arial"/>
+          <w:sz w:val="24"/>
+          <w:szCs w:val="24"/>
+        </w:rPr>
+        <w:t xml:space="preserve"> </w:t>
+      </w:r>
+      <w:proofErr w:type="spellStart"/>
+      <w:r>
+        <w:rPr>
+          <w:rFonts w:ascii="Arial" w:hAnsi="Arial" w:cs="Arial"/>
+          <w:sz w:val="24"/>
+          <w:szCs w:val="24"/>
+        </w:rPr>
+        <w:t>calcul</w:t>
+      </w:r>
+      <w:proofErr w:type="spellEnd"/>
+      <w:r>
+        <w:rPr>
+          <w:rFonts w:ascii="Arial" w:hAnsi="Arial" w:cs="Arial"/>
+          <w:sz w:val="24"/>
+          <w:szCs w:val="24"/>
+        </w:rPr>
+        <w:t xml:space="preserve"> </w:t>
+      </w:r>
+      <w:proofErr w:type="spellStart"/>
+      <w:r>
+        <w:rPr>
+          <w:rFonts w:ascii="Arial" w:hAnsi="Arial" w:cs="Arial"/>
+          <w:sz w:val="24"/>
+          <w:szCs w:val="24"/>
+        </w:rPr>
+        <w:t>paralel</w:t>
+      </w:r>
+      <w:proofErr w:type="spellEnd"/>
+      <w:r>
+        <w:rPr>
+          <w:rFonts w:ascii="Arial" w:hAnsi="Arial" w:cs="Arial"/>
+          <w:sz w:val="24"/>
+          <w:szCs w:val="24"/>
+        </w:rPr>
+        <w:t xml:space="preserve"> </w:t>
+      </w:r>
+      <w:proofErr w:type="spellStart"/>
+      <w:r>
+        <w:rPr>
+          <w:rFonts w:ascii="Arial" w:hAnsi="Arial" w:cs="Arial"/>
+          <w:sz w:val="24"/>
+          <w:szCs w:val="24"/>
+        </w:rPr>
+        <w:t>si</w:t>
+      </w:r>
+      <w:proofErr w:type="spellEnd"/>
+      <w:r>
+        <w:rPr>
+          <w:rFonts w:ascii="Arial" w:hAnsi="Arial" w:cs="Arial"/>
+          <w:sz w:val="24"/>
+          <w:szCs w:val="24"/>
+        </w:rPr>
+        <w:t xml:space="preserve"> </w:t>
+      </w:r>
+      <w:proofErr w:type="spellStart"/>
+      <w:r>
+        <w:rPr>
+          <w:rFonts w:ascii="Arial" w:hAnsi="Arial" w:cs="Arial"/>
+          <w:sz w:val="24"/>
+          <w:szCs w:val="24"/>
+        </w:rPr>
+        <w:t>aplicatii</w:t>
+      </w:r>
+      <w:proofErr w:type="spellEnd"/>
+      <w:r>
+        <w:rPr>
+          <w:rFonts w:ascii="Arial" w:hAnsi="Arial" w:cs="Arial"/>
+          <w:sz w:val="24"/>
+          <w:szCs w:val="24"/>
+        </w:rPr>
+        <w:t xml:space="preserve"> de tip </w:t>
+      </w:r>
+      <w:r>
+        <w:rPr>
+          <w:rFonts w:ascii="Arial" w:hAnsi="Arial" w:cs="Arial"/>
+          <w:i/>
+          <w:iCs/>
+          <w:sz w:val="24"/>
+          <w:szCs w:val="24"/>
+        </w:rPr>
+        <w:t>big data.</w:t>
+      </w:r>
+    </w:p>
+    <w:p>
+      <w:pPr>
+        <w:ind w:firstLine="360"/>
+        <w:rPr>
+          <w:rFonts w:ascii="Arial" w:hAnsi="Arial" w:cs="Arial"/>
+          <w:sz w:val="24"/>
+          <w:szCs w:val="24"/>
+        </w:rPr>
+      </w:pPr>
+      <w:proofErr w:type="spellStart"/>
+      <w:r>
+        <w:rPr>
+          <w:rFonts w:ascii="Arial" w:hAnsi="Arial" w:cs="Arial"/>
+          <w:sz w:val="24"/>
+          <w:szCs w:val="24"/>
+        </w:rPr>
+        <w:t>Tabelul</w:t>
+      </w:r>
+      <w:proofErr w:type="spellEnd"/>
+      <w:r>
+        <w:rPr>
+          <w:rFonts w:ascii="Arial" w:hAnsi="Arial" w:cs="Arial"/>
+          <w:sz w:val="24"/>
+          <w:szCs w:val="24"/>
+        </w:rPr>
+        <w:t xml:space="preserve"> </w:t>
+      </w:r>
+      <w:proofErr w:type="spellStart"/>
+      <w:r>
+        <w:rPr>
+          <w:rFonts w:ascii="Arial" w:hAnsi="Arial" w:cs="Arial"/>
+          <w:sz w:val="24"/>
+          <w:szCs w:val="24"/>
+        </w:rPr>
+        <w:t>urmator</w:t>
+      </w:r>
+      <w:proofErr w:type="spellEnd"/>
+      <w:r>
+        <w:rPr>
+          <w:rFonts w:ascii="Arial" w:hAnsi="Arial" w:cs="Arial"/>
+          <w:sz w:val="24"/>
+          <w:szCs w:val="24"/>
+        </w:rPr>
+        <w:t xml:space="preserve"> </w:t>
+      </w:r>
+      <w:proofErr w:type="spellStart"/>
+      <w:r>
+        <w:rPr>
+          <w:rFonts w:ascii="Arial" w:hAnsi="Arial" w:cs="Arial"/>
+          <w:sz w:val="24"/>
+          <w:szCs w:val="24"/>
+        </w:rPr>
+        <w:t>sintetizeaza</w:t>
+      </w:r>
+      <w:proofErr w:type="spellEnd"/>
+      <w:r>
+        <w:rPr>
+          <w:rFonts w:ascii="Arial" w:hAnsi="Arial" w:cs="Arial"/>
+          <w:sz w:val="24"/>
+          <w:szCs w:val="24"/>
+        </w:rPr>
+        <w:t xml:space="preserve"> </w:t>
+      </w:r>
+      <w:proofErr w:type="spellStart"/>
+      <w:r>
+        <w:rPr>
+          <w:rFonts w:ascii="Arial" w:hAnsi="Arial" w:cs="Arial"/>
+          <w:sz w:val="24"/>
+          <w:szCs w:val="24"/>
+        </w:rPr>
+        <w:t>solutiile</w:t>
+      </w:r>
+      <w:proofErr w:type="spellEnd"/>
+      <w:r>
+        <w:rPr>
+          <w:rFonts w:ascii="Arial" w:hAnsi="Arial" w:cs="Arial"/>
+          <w:sz w:val="24"/>
+          <w:szCs w:val="24"/>
+        </w:rPr>
+        <w:t xml:space="preserve"> de tip </w:t>
+      </w:r>
+      <w:r>
+        <w:rPr>
+          <w:rFonts w:ascii="Arial" w:hAnsi="Arial" w:cs="Arial"/>
+          <w:i/>
+          <w:iCs/>
+          <w:sz w:val="24"/>
+          <w:szCs w:val="24"/>
+        </w:rPr>
+        <w:t xml:space="preserve">memory-based. </w:t>
+      </w:r>
+      <w:r>
+        <w:rPr>
+          <w:rFonts w:ascii="Arial" w:hAnsi="Arial" w:cs="Arial"/>
+          <w:sz w:val="24"/>
+          <w:szCs w:val="24"/>
+        </w:rPr>
+        <w:t xml:space="preserve">Cu o </w:t>
+      </w:r>
+      <w:proofErr w:type="spellStart"/>
+      <w:r>
+        <w:rPr>
+          <w:rFonts w:ascii="Arial" w:hAnsi="Arial" w:cs="Arial"/>
+          <w:sz w:val="24"/>
+          <w:szCs w:val="24"/>
+        </w:rPr>
+        <w:t>exceptie</w:t>
+      </w:r>
+      <w:proofErr w:type="spellEnd"/>
+      <w:r>
+        <w:rPr>
+          <w:rFonts w:ascii="Arial" w:hAnsi="Arial" w:cs="Arial"/>
+          <w:sz w:val="24"/>
+          <w:szCs w:val="24"/>
+        </w:rPr>
+        <w:t xml:space="preserve">, </w:t>
+      </w:r>
+      <w:proofErr w:type="spellStart"/>
+      <w:r>
+        <w:rPr>
+          <w:rFonts w:ascii="Arial" w:hAnsi="Arial" w:cs="Arial"/>
+          <w:sz w:val="24"/>
+          <w:szCs w:val="24"/>
+        </w:rPr>
+        <w:t>toate</w:t>
+      </w:r>
+      <w:proofErr w:type="spellEnd"/>
+      <w:r>
+        <w:rPr>
+          <w:rFonts w:ascii="Arial" w:hAnsi="Arial" w:cs="Arial"/>
+          <w:sz w:val="24"/>
+          <w:szCs w:val="24"/>
+        </w:rPr>
+        <w:t xml:space="preserve"> </w:t>
+      </w:r>
+      <w:proofErr w:type="spellStart"/>
+      <w:r>
+        <w:rPr>
+          <w:rFonts w:ascii="Arial" w:hAnsi="Arial" w:cs="Arial"/>
+          <w:sz w:val="24"/>
+          <w:szCs w:val="24"/>
+        </w:rPr>
+        <w:t>recurg</w:t>
+      </w:r>
+      <w:proofErr w:type="spellEnd"/>
+      <w:r>
+        <w:rPr>
+          <w:rFonts w:ascii="Arial" w:hAnsi="Arial" w:cs="Arial"/>
+          <w:sz w:val="24"/>
+          <w:szCs w:val="24"/>
+        </w:rPr>
+        <w:t xml:space="preserve"> la un model </w:t>
+      </w:r>
+      <w:r>
+        <w:rPr>
+          <w:rFonts w:ascii="Arial" w:hAnsi="Arial" w:cs="Arial"/>
+          <w:i/>
+          <w:iCs/>
+          <w:sz w:val="24"/>
+          <w:szCs w:val="24"/>
+        </w:rPr>
+        <w:t>MapReduce</w:t>
+      </w:r>
+      <w:r>
+        <w:rPr>
+          <w:rFonts w:ascii="Arial" w:hAnsi="Arial" w:cs="Arial"/>
+          <w:sz w:val="24"/>
+          <w:szCs w:val="24"/>
+        </w:rPr>
+        <w:t xml:space="preserve"> </w:t>
+      </w:r>
+      <w:proofErr w:type="spellStart"/>
+      <w:r>
+        <w:rPr>
+          <w:rFonts w:ascii="Arial" w:hAnsi="Arial" w:cs="Arial"/>
+          <w:sz w:val="24"/>
+          <w:szCs w:val="24"/>
+        </w:rPr>
+        <w:t>implementat</w:t>
+      </w:r>
+      <w:proofErr w:type="spellEnd"/>
+      <w:r>
+        <w:rPr>
+          <w:rFonts w:ascii="Arial" w:hAnsi="Arial" w:cs="Arial"/>
+          <w:sz w:val="24"/>
+          <w:szCs w:val="24"/>
+        </w:rPr>
+        <w:t xml:space="preserve"> in </w:t>
+      </w:r>
+      <w:r>
+        <w:rPr>
+          <w:rFonts w:ascii="Arial" w:hAnsi="Arial" w:cs="Arial"/>
+          <w:i/>
+          <w:iCs/>
+          <w:sz w:val="24"/>
+          <w:szCs w:val="24"/>
+        </w:rPr>
+        <w:t>Hadoop</w:t>
+      </w:r>
+      <w:r>
+        <w:rPr>
+          <w:rFonts w:ascii="Arial" w:hAnsi="Arial" w:cs="Arial"/>
+          <w:sz w:val="24"/>
+          <w:szCs w:val="24"/>
+        </w:rPr>
+        <w:t xml:space="preserve">. </w:t>
+      </w:r>
+      <w:proofErr w:type="spellStart"/>
+      <w:r>
+        <w:rPr>
+          <w:rFonts w:ascii="Arial" w:hAnsi="Arial" w:cs="Arial"/>
+          <w:sz w:val="24"/>
+          <w:szCs w:val="24"/>
+        </w:rPr>
+        <w:t>Procesul</w:t>
+      </w:r>
+      <w:proofErr w:type="spellEnd"/>
+      <w:r>
+        <w:rPr>
+          <w:rFonts w:ascii="Arial" w:hAnsi="Arial" w:cs="Arial"/>
+          <w:sz w:val="24"/>
+          <w:szCs w:val="24"/>
+        </w:rPr>
+        <w:t xml:space="preserve"> include </w:t>
+      </w:r>
+      <w:r>
+        <w:rPr>
+          <w:rFonts w:ascii="Arial" w:hAnsi="Arial" w:cs="Arial"/>
+          <w:sz w:val="24"/>
+          <w:szCs w:val="24"/>
+        </w:rPr>
+        <w:t xml:space="preserve">de </w:t>
+      </w:r>
+      <w:proofErr w:type="spellStart"/>
+      <w:r>
+        <w:rPr>
+          <w:rFonts w:ascii="Arial" w:hAnsi="Arial" w:cs="Arial"/>
+          <w:sz w:val="24"/>
+          <w:szCs w:val="24"/>
+        </w:rPr>
+        <w:t>regula</w:t>
+      </w:r>
+      <w:proofErr w:type="spellEnd"/>
+      <w:r>
+        <w:rPr>
+          <w:rFonts w:ascii="Arial" w:hAnsi="Arial" w:cs="Arial"/>
+          <w:sz w:val="24"/>
+          <w:szCs w:val="24"/>
+        </w:rPr>
+        <w:t xml:space="preserve"> </w:t>
+      </w:r>
+      <w:r>
+        <w:rPr>
+          <w:rFonts w:ascii="Arial" w:hAnsi="Arial" w:cs="Arial"/>
+          <w:sz w:val="24"/>
+          <w:szCs w:val="24"/>
+        </w:rPr>
+        <w:t xml:space="preserve">o </w:t>
+      </w:r>
+      <w:proofErr w:type="spellStart"/>
+      <w:r>
+        <w:rPr>
+          <w:rFonts w:ascii="Arial" w:hAnsi="Arial" w:cs="Arial"/>
+          <w:sz w:val="24"/>
+          <w:szCs w:val="24"/>
+        </w:rPr>
+        <w:t>faza</w:t>
+      </w:r>
+      <w:proofErr w:type="spellEnd"/>
+      <w:r>
+        <w:rPr>
+          <w:rFonts w:ascii="Arial" w:hAnsi="Arial" w:cs="Arial"/>
+          <w:sz w:val="24"/>
+          <w:szCs w:val="24"/>
+        </w:rPr>
+        <w:t xml:space="preserve"> de </w:t>
+      </w:r>
+      <w:r>
+        <w:rPr>
+          <w:rFonts w:ascii="Arial" w:hAnsi="Arial" w:cs="Arial"/>
+          <w:i/>
+          <w:iCs/>
+          <w:sz w:val="24"/>
+          <w:szCs w:val="24"/>
+        </w:rPr>
+        <w:t xml:space="preserve">map </w:t>
+      </w:r>
+      <w:r>
+        <w:rPr>
+          <w:rFonts w:ascii="Arial" w:hAnsi="Arial" w:cs="Arial"/>
+          <w:sz w:val="24"/>
+          <w:szCs w:val="24"/>
+        </w:rPr>
+        <w:t xml:space="preserve">in care se </w:t>
+      </w:r>
+      <w:proofErr w:type="spellStart"/>
+      <w:r>
+        <w:rPr>
+          <w:rFonts w:ascii="Arial" w:hAnsi="Arial" w:cs="Arial"/>
+          <w:sz w:val="24"/>
+          <w:szCs w:val="24"/>
+        </w:rPr>
+        <w:t>genereaza</w:t>
+      </w:r>
+      <w:proofErr w:type="spellEnd"/>
+      <w:r>
+        <w:rPr>
+          <w:rFonts w:ascii="Arial" w:hAnsi="Arial" w:cs="Arial"/>
+          <w:sz w:val="24"/>
+          <w:szCs w:val="24"/>
+        </w:rPr>
+        <w:t xml:space="preserve"> o </w:t>
+      </w:r>
+      <w:proofErr w:type="spellStart"/>
+      <w:r>
+        <w:rPr>
+          <w:rFonts w:ascii="Arial" w:hAnsi="Arial" w:cs="Arial"/>
+          <w:sz w:val="24"/>
+          <w:szCs w:val="24"/>
+        </w:rPr>
+        <w:t>lista</w:t>
+      </w:r>
+      <w:proofErr w:type="spellEnd"/>
+      <w:r>
+        <w:rPr>
+          <w:rFonts w:ascii="Arial" w:hAnsi="Arial" w:cs="Arial"/>
+          <w:sz w:val="24"/>
+          <w:szCs w:val="24"/>
+        </w:rPr>
+        <w:t xml:space="preserve"> de </w:t>
+      </w:r>
+      <w:proofErr w:type="spellStart"/>
+      <w:r>
+        <w:rPr>
+          <w:rFonts w:ascii="Arial" w:hAnsi="Arial" w:cs="Arial"/>
+          <w:sz w:val="24"/>
+          <w:szCs w:val="24"/>
+        </w:rPr>
+        <w:t>recomandari</w:t>
+      </w:r>
+      <w:proofErr w:type="spellEnd"/>
+      <w:r>
+        <w:rPr>
+          <w:rFonts w:ascii="Arial" w:hAnsi="Arial" w:cs="Arial"/>
+          <w:sz w:val="24"/>
+          <w:szCs w:val="24"/>
+        </w:rPr>
+        <w:t xml:space="preserve"> </w:t>
+      </w:r>
+      <w:proofErr w:type="spellStart"/>
+      <w:r>
+        <w:rPr>
+          <w:rFonts w:ascii="Arial" w:hAnsi="Arial" w:cs="Arial"/>
+          <w:sz w:val="24"/>
+          <w:szCs w:val="24"/>
+        </w:rPr>
+        <w:t>pentru</w:t>
+      </w:r>
+      <w:proofErr w:type="spellEnd"/>
+      <w:r>
+        <w:rPr>
+          <w:rFonts w:ascii="Arial" w:hAnsi="Arial" w:cs="Arial"/>
+          <w:sz w:val="24"/>
+          <w:szCs w:val="24"/>
+        </w:rPr>
+        <w:t xml:space="preserve"> </w:t>
+      </w:r>
+      <w:proofErr w:type="spellStart"/>
+      <w:r>
+        <w:rPr>
+          <w:rFonts w:ascii="Arial" w:hAnsi="Arial" w:cs="Arial"/>
+          <w:sz w:val="24"/>
+          <w:szCs w:val="24"/>
+        </w:rPr>
+        <w:t>utilizator</w:t>
+      </w:r>
+      <w:proofErr w:type="spellEnd"/>
+      <w:r>
+        <w:rPr>
+          <w:rFonts w:ascii="Arial" w:hAnsi="Arial" w:cs="Arial"/>
+          <w:sz w:val="24"/>
+          <w:szCs w:val="24"/>
+        </w:rPr>
+        <w:t xml:space="preserve">, </w:t>
+      </w:r>
+      <w:proofErr w:type="spellStart"/>
+      <w:r>
+        <w:rPr>
+          <w:rFonts w:ascii="Arial" w:hAnsi="Arial" w:cs="Arial"/>
+          <w:sz w:val="24"/>
+          <w:szCs w:val="24"/>
+        </w:rPr>
+        <w:t>si</w:t>
+      </w:r>
+      <w:proofErr w:type="spellEnd"/>
+      <w:r>
+        <w:rPr>
+          <w:rFonts w:ascii="Arial" w:hAnsi="Arial" w:cs="Arial"/>
+          <w:sz w:val="24"/>
+          <w:szCs w:val="24"/>
+        </w:rPr>
+        <w:t xml:space="preserve"> o </w:t>
+      </w:r>
+      <w:proofErr w:type="spellStart"/>
+      <w:r>
+        <w:rPr>
+          <w:rFonts w:ascii="Arial" w:hAnsi="Arial" w:cs="Arial"/>
+          <w:sz w:val="24"/>
+          <w:szCs w:val="24"/>
+        </w:rPr>
+        <w:t>faza</w:t>
+      </w:r>
+      <w:proofErr w:type="spellEnd"/>
+      <w:r>
+        <w:rPr>
+          <w:rFonts w:ascii="Arial" w:hAnsi="Arial" w:cs="Arial"/>
+          <w:sz w:val="24"/>
+          <w:szCs w:val="24"/>
+        </w:rPr>
+        <w:t xml:space="preserve"> de </w:t>
+      </w:r>
+      <w:r>
+        <w:rPr>
+          <w:rFonts w:ascii="Arial" w:hAnsi="Arial" w:cs="Arial"/>
+          <w:i/>
+          <w:iCs/>
+          <w:sz w:val="24"/>
+          <w:szCs w:val="24"/>
+        </w:rPr>
+        <w:t xml:space="preserve">reduce </w:t>
+      </w:r>
+      <w:r>
+        <w:rPr>
+          <w:rFonts w:ascii="Arial" w:hAnsi="Arial" w:cs="Arial"/>
+          <w:sz w:val="24"/>
+          <w:szCs w:val="24"/>
+        </w:rPr>
+        <w:t xml:space="preserve">in care se </w:t>
+      </w:r>
+      <w:proofErr w:type="spellStart"/>
+      <w:r>
+        <w:rPr>
+          <w:rFonts w:ascii="Arial" w:hAnsi="Arial" w:cs="Arial"/>
+          <w:sz w:val="24"/>
+          <w:szCs w:val="24"/>
+        </w:rPr>
+        <w:t>alege</w:t>
+      </w:r>
+      <w:proofErr w:type="spellEnd"/>
+      <w:r>
+        <w:rPr>
+          <w:rFonts w:ascii="Arial" w:hAnsi="Arial" w:cs="Arial"/>
+          <w:sz w:val="24"/>
+          <w:szCs w:val="24"/>
+        </w:rPr>
+        <w:t xml:space="preserve"> </w:t>
+      </w:r>
+      <w:proofErr w:type="spellStart"/>
+      <w:r>
+        <w:rPr>
+          <w:rFonts w:ascii="Arial" w:hAnsi="Arial" w:cs="Arial"/>
+          <w:sz w:val="24"/>
+          <w:szCs w:val="24"/>
+        </w:rPr>
+        <w:t>numarul</w:t>
+      </w:r>
+      <w:proofErr w:type="spellEnd"/>
+      <w:r>
+        <w:rPr>
+          <w:rFonts w:ascii="Arial" w:hAnsi="Arial" w:cs="Arial"/>
+          <w:sz w:val="24"/>
+          <w:szCs w:val="24"/>
+        </w:rPr>
+        <w:t xml:space="preserve"> </w:t>
+      </w:r>
+      <w:proofErr w:type="spellStart"/>
+      <w:r>
+        <w:rPr>
+          <w:rFonts w:ascii="Arial" w:hAnsi="Arial" w:cs="Arial"/>
+          <w:sz w:val="24"/>
+          <w:szCs w:val="24"/>
+        </w:rPr>
+        <w:t>necesar</w:t>
+      </w:r>
+      <w:proofErr w:type="spellEnd"/>
+      <w:r>
+        <w:rPr>
+          <w:rFonts w:ascii="Arial" w:hAnsi="Arial" w:cs="Arial"/>
+          <w:sz w:val="24"/>
+          <w:szCs w:val="24"/>
+        </w:rPr>
+        <w:t xml:space="preserve"> de </w:t>
+      </w:r>
+      <w:proofErr w:type="spellStart"/>
+      <w:r>
+        <w:rPr>
+          <w:rFonts w:ascii="Arial" w:hAnsi="Arial" w:cs="Arial"/>
+          <w:sz w:val="24"/>
+          <w:szCs w:val="24"/>
+        </w:rPr>
+        <w:t>recomandari</w:t>
+      </w:r>
+      <w:proofErr w:type="spellEnd"/>
+      <w:r>
+        <w:rPr>
+          <w:rFonts w:ascii="Arial" w:hAnsi="Arial" w:cs="Arial"/>
+          <w:sz w:val="24"/>
+          <w:szCs w:val="24"/>
+        </w:rPr>
+        <w:t>.</w:t>
+      </w:r>
+    </w:p>
+    <w:p>
+      <w:pPr>
+        <w:ind w:firstLine="360"/>
+        <w:rPr>
+          <w:rFonts w:ascii="Arial" w:hAnsi="Arial" w:cs="Arial"/>
+          <w:sz w:val="24"/>
+          <w:szCs w:val="24"/>
+        </w:rPr>
+      </w:pPr>
+      <w:proofErr w:type="spellStart"/>
+      <w:r>
+        <w:rPr>
+          <w:rFonts w:ascii="Arial" w:hAnsi="Arial" w:cs="Arial"/>
+          <w:sz w:val="24"/>
+          <w:szCs w:val="24"/>
+        </w:rPr>
+        <w:t>Preferinta</w:t>
+      </w:r>
+      <w:proofErr w:type="spellEnd"/>
+      <w:r>
+        <w:rPr>
+          <w:rFonts w:ascii="Arial" w:hAnsi="Arial" w:cs="Arial"/>
+          <w:sz w:val="24"/>
+          <w:szCs w:val="24"/>
+        </w:rPr>
+        <w:t xml:space="preserve"> </w:t>
+      </w:r>
+      <w:proofErr w:type="spellStart"/>
+      <w:r>
+        <w:rPr>
+          <w:rFonts w:ascii="Arial" w:hAnsi="Arial" w:cs="Arial"/>
+          <w:sz w:val="24"/>
+          <w:szCs w:val="24"/>
+        </w:rPr>
+        <w:t>pentru</w:t>
+      </w:r>
+      <w:proofErr w:type="spellEnd"/>
+      <w:r>
+        <w:rPr>
+          <w:rFonts w:ascii="Arial" w:hAnsi="Arial" w:cs="Arial"/>
+          <w:sz w:val="24"/>
+          <w:szCs w:val="24"/>
+        </w:rPr>
+        <w:t xml:space="preserve"> </w:t>
+      </w:r>
+      <w:r>
+        <w:rPr>
+          <w:rFonts w:ascii="Arial" w:hAnsi="Arial" w:cs="Arial"/>
+          <w:i/>
+          <w:iCs/>
+          <w:sz w:val="24"/>
+          <w:szCs w:val="24"/>
+        </w:rPr>
+        <w:t>Hadoop</w:t>
+      </w:r>
+      <w:r>
+        <w:rPr>
+          <w:rFonts w:ascii="Arial" w:hAnsi="Arial" w:cs="Arial"/>
+          <w:sz w:val="24"/>
+          <w:szCs w:val="24"/>
+        </w:rPr>
+        <w:t xml:space="preserve"> </w:t>
+      </w:r>
+      <w:proofErr w:type="spellStart"/>
+      <w:r>
+        <w:rPr>
+          <w:rFonts w:ascii="Arial" w:hAnsi="Arial" w:cs="Arial"/>
+          <w:sz w:val="24"/>
+          <w:szCs w:val="24"/>
+        </w:rPr>
+        <w:t>este</w:t>
+      </w:r>
+      <w:proofErr w:type="spellEnd"/>
+      <w:r>
+        <w:rPr>
+          <w:rFonts w:ascii="Arial" w:hAnsi="Arial" w:cs="Arial"/>
+          <w:sz w:val="24"/>
+          <w:szCs w:val="24"/>
+        </w:rPr>
+        <w:t xml:space="preserve"> </w:t>
+      </w:r>
+      <w:proofErr w:type="spellStart"/>
+      <w:r>
+        <w:rPr>
+          <w:rFonts w:ascii="Arial" w:hAnsi="Arial" w:cs="Arial"/>
+          <w:sz w:val="24"/>
+          <w:szCs w:val="24"/>
+        </w:rPr>
+        <w:t>prezenta</w:t>
+      </w:r>
+      <w:proofErr w:type="spellEnd"/>
+      <w:r>
+        <w:rPr>
+          <w:rFonts w:ascii="Arial" w:hAnsi="Arial" w:cs="Arial"/>
+          <w:sz w:val="24"/>
+          <w:szCs w:val="24"/>
+        </w:rPr>
+        <w:t xml:space="preserve"> </w:t>
+      </w:r>
+      <w:proofErr w:type="spellStart"/>
+      <w:r>
+        <w:rPr>
+          <w:rFonts w:ascii="Arial" w:hAnsi="Arial" w:cs="Arial"/>
+          <w:sz w:val="24"/>
+          <w:szCs w:val="24"/>
+        </w:rPr>
+        <w:t>si</w:t>
+      </w:r>
+      <w:proofErr w:type="spellEnd"/>
+      <w:r>
+        <w:rPr>
+          <w:rFonts w:ascii="Arial" w:hAnsi="Arial" w:cs="Arial"/>
+          <w:sz w:val="24"/>
+          <w:szCs w:val="24"/>
+        </w:rPr>
+        <w:t xml:space="preserve"> in </w:t>
+      </w:r>
+      <w:proofErr w:type="spellStart"/>
+      <w:r>
+        <w:rPr>
+          <w:rFonts w:ascii="Arial" w:hAnsi="Arial" w:cs="Arial"/>
+          <w:sz w:val="24"/>
+          <w:szCs w:val="24"/>
+        </w:rPr>
+        <w:t>cazul</w:t>
+      </w:r>
+      <w:proofErr w:type="spellEnd"/>
+      <w:r>
+        <w:rPr>
+          <w:rFonts w:ascii="Arial" w:hAnsi="Arial" w:cs="Arial"/>
+          <w:sz w:val="24"/>
+          <w:szCs w:val="24"/>
+        </w:rPr>
+        <w:t xml:space="preserve"> </w:t>
+      </w:r>
+      <w:proofErr w:type="spellStart"/>
+      <w:r>
+        <w:rPr>
+          <w:rFonts w:ascii="Arial" w:hAnsi="Arial" w:cs="Arial"/>
+          <w:sz w:val="24"/>
+          <w:szCs w:val="24"/>
+        </w:rPr>
+        <w:t>implementarilor</w:t>
+      </w:r>
+      <w:proofErr w:type="spellEnd"/>
+      <w:r>
+        <w:rPr>
+          <w:rFonts w:ascii="Arial" w:hAnsi="Arial" w:cs="Arial"/>
+          <w:sz w:val="24"/>
+          <w:szCs w:val="24"/>
+        </w:rPr>
+        <w:t xml:space="preserve"> </w:t>
+      </w:r>
+      <w:r>
+        <w:rPr>
+          <w:rFonts w:ascii="Arial" w:hAnsi="Arial" w:cs="Arial"/>
+          <w:i/>
+          <w:iCs/>
+          <w:sz w:val="24"/>
+          <w:szCs w:val="24"/>
+        </w:rPr>
+        <w:t xml:space="preserve">model-based, </w:t>
+      </w:r>
+      <w:r>
+        <w:rPr>
+          <w:rFonts w:ascii="Arial" w:hAnsi="Arial" w:cs="Arial"/>
+          <w:sz w:val="24"/>
+          <w:szCs w:val="24"/>
+        </w:rPr>
+        <w:t xml:space="preserve">desi </w:t>
+      </w:r>
+      <w:proofErr w:type="spellStart"/>
+      <w:r>
+        <w:rPr>
+          <w:rFonts w:ascii="Arial" w:hAnsi="Arial" w:cs="Arial"/>
+          <w:sz w:val="24"/>
+          <w:szCs w:val="24"/>
+        </w:rPr>
+        <w:t>algoritmul</w:t>
+      </w:r>
+      <w:proofErr w:type="spellEnd"/>
+      <w:r>
+        <w:rPr>
+          <w:rFonts w:ascii="Arial" w:hAnsi="Arial" w:cs="Arial"/>
+          <w:sz w:val="24"/>
+          <w:szCs w:val="24"/>
+        </w:rPr>
+        <w:t xml:space="preserve"> </w:t>
+      </w:r>
+      <w:proofErr w:type="spellStart"/>
+      <w:r>
+        <w:rPr>
+          <w:rFonts w:ascii="Arial" w:hAnsi="Arial" w:cs="Arial"/>
+          <w:sz w:val="24"/>
+          <w:szCs w:val="24"/>
+        </w:rPr>
+        <w:t>este</w:t>
+      </w:r>
+      <w:proofErr w:type="spellEnd"/>
+      <w:r>
+        <w:rPr>
+          <w:rFonts w:ascii="Arial" w:hAnsi="Arial" w:cs="Arial"/>
+          <w:sz w:val="24"/>
+          <w:szCs w:val="24"/>
+        </w:rPr>
+        <w:t xml:space="preserve"> </w:t>
+      </w:r>
+      <w:proofErr w:type="spellStart"/>
+      <w:r>
+        <w:rPr>
+          <w:rFonts w:ascii="Arial" w:hAnsi="Arial" w:cs="Arial"/>
+          <w:sz w:val="24"/>
+          <w:szCs w:val="24"/>
+        </w:rPr>
+        <w:t>diferit</w:t>
+      </w:r>
+      <w:proofErr w:type="spellEnd"/>
+      <w:r>
+        <w:rPr>
+          <w:rFonts w:ascii="Arial" w:hAnsi="Arial" w:cs="Arial"/>
+          <w:sz w:val="24"/>
+          <w:szCs w:val="24"/>
+        </w:rPr>
+        <w:t xml:space="preserve">. </w:t>
+      </w:r>
+      <w:proofErr w:type="spellStart"/>
+      <w:r>
+        <w:rPr>
+          <w:rFonts w:ascii="Arial" w:hAnsi="Arial" w:cs="Arial"/>
+          <w:sz w:val="24"/>
+          <w:szCs w:val="24"/>
+        </w:rPr>
+        <w:t>Procesul</w:t>
+      </w:r>
+      <w:proofErr w:type="spellEnd"/>
+      <w:r>
+        <w:rPr>
+          <w:rFonts w:ascii="Arial" w:hAnsi="Arial" w:cs="Arial"/>
+          <w:sz w:val="24"/>
+          <w:szCs w:val="24"/>
+        </w:rPr>
+        <w:t xml:space="preserve"> </w:t>
+      </w:r>
+      <w:proofErr w:type="spellStart"/>
+      <w:r>
+        <w:rPr>
+          <w:rFonts w:ascii="Arial" w:hAnsi="Arial" w:cs="Arial"/>
+          <w:sz w:val="24"/>
+          <w:szCs w:val="24"/>
+        </w:rPr>
+        <w:t>este</w:t>
+      </w:r>
+      <w:proofErr w:type="spellEnd"/>
+      <w:r>
+        <w:rPr>
+          <w:rFonts w:ascii="Arial" w:hAnsi="Arial" w:cs="Arial"/>
+          <w:sz w:val="24"/>
+          <w:szCs w:val="24"/>
+        </w:rPr>
+        <w:t xml:space="preserve"> </w:t>
+      </w:r>
+      <w:proofErr w:type="spellStart"/>
+      <w:r>
+        <w:rPr>
+          <w:rFonts w:ascii="Arial" w:hAnsi="Arial" w:cs="Arial"/>
+          <w:sz w:val="24"/>
+          <w:szCs w:val="24"/>
+        </w:rPr>
+        <w:t>controlat</w:t>
+      </w:r>
+      <w:proofErr w:type="spellEnd"/>
+      <w:r>
+        <w:rPr>
+          <w:rFonts w:ascii="Arial" w:hAnsi="Arial" w:cs="Arial"/>
+          <w:sz w:val="24"/>
+          <w:szCs w:val="24"/>
+        </w:rPr>
+        <w:t xml:space="preserve"> de un nod </w:t>
+      </w:r>
+      <w:r>
+        <w:rPr>
+          <w:rFonts w:ascii="Arial" w:hAnsi="Arial" w:cs="Arial"/>
+          <w:i/>
+          <w:iCs/>
+          <w:sz w:val="24"/>
+          <w:szCs w:val="24"/>
+        </w:rPr>
+        <w:t>master</w:t>
+      </w:r>
+      <w:r>
+        <w:rPr>
+          <w:rFonts w:ascii="Arial" w:hAnsi="Arial" w:cs="Arial"/>
+          <w:sz w:val="24"/>
+          <w:szCs w:val="24"/>
+        </w:rPr>
+        <w:t xml:space="preserve"> care </w:t>
+      </w:r>
+      <w:proofErr w:type="spellStart"/>
+      <w:r>
+        <w:rPr>
+          <w:rFonts w:ascii="Arial" w:hAnsi="Arial" w:cs="Arial"/>
+          <w:sz w:val="24"/>
+          <w:szCs w:val="24"/>
+        </w:rPr>
+        <w:t>atribuie</w:t>
+      </w:r>
+      <w:proofErr w:type="spellEnd"/>
+      <w:r>
+        <w:rPr>
+          <w:rFonts w:ascii="Arial" w:hAnsi="Arial" w:cs="Arial"/>
+          <w:sz w:val="24"/>
+          <w:szCs w:val="24"/>
+        </w:rPr>
+        <w:t xml:space="preserve"> </w:t>
+      </w:r>
+      <w:proofErr w:type="spellStart"/>
+      <w:r>
+        <w:rPr>
+          <w:rFonts w:ascii="Arial" w:hAnsi="Arial" w:cs="Arial"/>
+          <w:sz w:val="24"/>
+          <w:szCs w:val="24"/>
+        </w:rPr>
+        <w:t>dinamic</w:t>
+      </w:r>
+      <w:proofErr w:type="spellEnd"/>
+      <w:r>
+        <w:rPr>
+          <w:rFonts w:ascii="Arial" w:hAnsi="Arial" w:cs="Arial"/>
+          <w:sz w:val="24"/>
+          <w:szCs w:val="24"/>
+        </w:rPr>
+        <w:t xml:space="preserve"> date </w:t>
+      </w:r>
+      <w:proofErr w:type="spellStart"/>
+      <w:r>
+        <w:rPr>
+          <w:rFonts w:ascii="Arial" w:hAnsi="Arial" w:cs="Arial"/>
+          <w:sz w:val="24"/>
+          <w:szCs w:val="24"/>
+        </w:rPr>
+        <w:t>unor</w:t>
+      </w:r>
+      <w:proofErr w:type="spellEnd"/>
+      <w:r>
+        <w:rPr>
+          <w:rFonts w:ascii="Arial" w:hAnsi="Arial" w:cs="Arial"/>
+          <w:sz w:val="24"/>
+          <w:szCs w:val="24"/>
+        </w:rPr>
+        <w:t xml:space="preserve"> </w:t>
+      </w:r>
+      <w:r>
+        <w:rPr>
+          <w:rFonts w:ascii="Arial" w:hAnsi="Arial" w:cs="Arial"/>
+          <w:i/>
+          <w:iCs/>
+          <w:sz w:val="24"/>
+          <w:szCs w:val="24"/>
+        </w:rPr>
+        <w:t>workers</w:t>
+      </w:r>
+      <w:r>
+        <w:rPr>
+          <w:rFonts w:ascii="Arial" w:hAnsi="Arial" w:cs="Arial"/>
+          <w:sz w:val="24"/>
+          <w:szCs w:val="24"/>
+        </w:rPr>
+        <w:t xml:space="preserve">, </w:t>
+      </w:r>
+      <w:proofErr w:type="spellStart"/>
+      <w:r>
+        <w:rPr>
+          <w:rFonts w:ascii="Arial" w:hAnsi="Arial" w:cs="Arial"/>
+          <w:sz w:val="24"/>
+          <w:szCs w:val="24"/>
+        </w:rPr>
+        <w:t>avand</w:t>
+      </w:r>
+      <w:proofErr w:type="spellEnd"/>
+      <w:r>
+        <w:rPr>
+          <w:rFonts w:ascii="Arial" w:hAnsi="Arial" w:cs="Arial"/>
+          <w:sz w:val="24"/>
+          <w:szCs w:val="24"/>
+        </w:rPr>
+        <w:t xml:space="preserve"> </w:t>
+      </w:r>
+      <w:proofErr w:type="spellStart"/>
+      <w:r>
+        <w:rPr>
+          <w:rFonts w:ascii="Arial" w:hAnsi="Arial" w:cs="Arial"/>
+          <w:sz w:val="24"/>
+          <w:szCs w:val="24"/>
+        </w:rPr>
+        <w:t>grija</w:t>
+      </w:r>
+      <w:proofErr w:type="spellEnd"/>
+      <w:r>
+        <w:rPr>
+          <w:rFonts w:ascii="Arial" w:hAnsi="Arial" w:cs="Arial"/>
+          <w:sz w:val="24"/>
+          <w:szCs w:val="24"/>
+        </w:rPr>
+        <w:t xml:space="preserve"> in </w:t>
+      </w:r>
+      <w:proofErr w:type="spellStart"/>
+      <w:r>
+        <w:rPr>
+          <w:rFonts w:ascii="Arial" w:hAnsi="Arial" w:cs="Arial"/>
+          <w:sz w:val="24"/>
+          <w:szCs w:val="24"/>
+        </w:rPr>
+        <w:t>acelasi</w:t>
+      </w:r>
+      <w:proofErr w:type="spellEnd"/>
+      <w:r>
+        <w:rPr>
+          <w:rFonts w:ascii="Arial" w:hAnsi="Arial" w:cs="Arial"/>
+          <w:sz w:val="24"/>
+          <w:szCs w:val="24"/>
+        </w:rPr>
+        <w:t xml:space="preserve"> </w:t>
+      </w:r>
+      <w:proofErr w:type="spellStart"/>
+      <w:r>
+        <w:rPr>
+          <w:rFonts w:ascii="Arial" w:hAnsi="Arial" w:cs="Arial"/>
+          <w:sz w:val="24"/>
+          <w:szCs w:val="24"/>
+        </w:rPr>
+        <w:t>timp</w:t>
+      </w:r>
+      <w:proofErr w:type="spellEnd"/>
+      <w:r>
+        <w:rPr>
+          <w:rFonts w:ascii="Arial" w:hAnsi="Arial" w:cs="Arial"/>
+          <w:sz w:val="24"/>
+          <w:szCs w:val="24"/>
+        </w:rPr>
+        <w:t xml:space="preserve"> </w:t>
+      </w:r>
+      <w:proofErr w:type="spellStart"/>
+      <w:r>
+        <w:rPr>
+          <w:rFonts w:ascii="Arial" w:hAnsi="Arial" w:cs="Arial"/>
+          <w:sz w:val="24"/>
+          <w:szCs w:val="24"/>
+        </w:rPr>
+        <w:t>sa</w:t>
+      </w:r>
+      <w:proofErr w:type="spellEnd"/>
+      <w:r>
+        <w:rPr>
+          <w:rFonts w:ascii="Arial" w:hAnsi="Arial" w:cs="Arial"/>
+          <w:sz w:val="24"/>
+          <w:szCs w:val="24"/>
+        </w:rPr>
+        <w:t xml:space="preserve"> evite </w:t>
+      </w:r>
+      <w:proofErr w:type="spellStart"/>
+      <w:r>
+        <w:rPr>
+          <w:rFonts w:ascii="Arial" w:hAnsi="Arial" w:cs="Arial"/>
+          <w:sz w:val="24"/>
+          <w:szCs w:val="24"/>
+        </w:rPr>
+        <w:t>scrierile</w:t>
+      </w:r>
+      <w:proofErr w:type="spellEnd"/>
+      <w:r>
+        <w:rPr>
+          <w:rFonts w:ascii="Arial" w:hAnsi="Arial" w:cs="Arial"/>
+          <w:sz w:val="24"/>
+          <w:szCs w:val="24"/>
+        </w:rPr>
+        <w:t xml:space="preserve"> </w:t>
+      </w:r>
+      <w:proofErr w:type="spellStart"/>
+      <w:r>
+        <w:rPr>
+          <w:rFonts w:ascii="Arial" w:hAnsi="Arial" w:cs="Arial"/>
+          <w:sz w:val="24"/>
+          <w:szCs w:val="24"/>
+        </w:rPr>
+        <w:t>simulatane</w:t>
+      </w:r>
+      <w:proofErr w:type="spellEnd"/>
+      <w:r>
+        <w:rPr>
+          <w:rFonts w:ascii="Arial" w:hAnsi="Arial" w:cs="Arial"/>
+          <w:sz w:val="24"/>
+          <w:szCs w:val="24"/>
+        </w:rPr>
+        <w:t xml:space="preserve"> in </w:t>
+      </w:r>
+      <w:proofErr w:type="spellStart"/>
+      <w:r>
+        <w:rPr>
+          <w:rFonts w:ascii="Arial" w:hAnsi="Arial" w:cs="Arial"/>
+          <w:sz w:val="24"/>
+          <w:szCs w:val="24"/>
+        </w:rPr>
+        <w:t>aceeasi</w:t>
+      </w:r>
+      <w:proofErr w:type="spellEnd"/>
+      <w:r>
+        <w:rPr>
+          <w:rFonts w:ascii="Arial" w:hAnsi="Arial" w:cs="Arial"/>
+          <w:sz w:val="24"/>
+          <w:szCs w:val="24"/>
+        </w:rPr>
+        <w:t xml:space="preserve"> zona de </w:t>
+      </w:r>
+      <w:proofErr w:type="spellStart"/>
+      <w:r>
+        <w:rPr>
+          <w:rFonts w:ascii="Arial" w:hAnsi="Arial" w:cs="Arial"/>
+          <w:sz w:val="24"/>
+          <w:szCs w:val="24"/>
+        </w:rPr>
+        <w:t>memorie</w:t>
+      </w:r>
+      <w:proofErr w:type="spellEnd"/>
+      <w:r>
+        <w:rPr>
+          <w:rFonts w:ascii="Arial" w:hAnsi="Arial" w:cs="Arial"/>
+          <w:sz w:val="24"/>
+          <w:szCs w:val="24"/>
+        </w:rPr>
+        <w:t>.</w:t>
+      </w:r>
+    </w:p>
+    <w:p>
+      <w:pPr>
+        <w:ind w:firstLine="360"/>
+        <w:rPr>
+          <w:rFonts w:ascii="Arial" w:hAnsi="Arial" w:cs="Arial"/>
+          <w:sz w:val="24"/>
+          <w:szCs w:val="24"/>
+        </w:rPr>
+      </w:pPr>
+      <w:r>
+        <w:rPr>
+          <w:noProof/>
+        </w:rPr>
+        <w:lastRenderedPageBreak/>
+        <w:drawing>
+          <wp:inline distT="0" distB="0" distL="0" distR="0" wp14:anchorId="6134B6B0" wp14:editId="3E516530">
+            <wp:extent cx="5095875" cy="3381375"/>
+            <wp:effectExtent l="0" t="0" r="9525" b="9525"/>
+            <wp:docPr id="5" name="Picture 5"/>
+            <wp:cNvGraphicFramePr>
+              <a:graphicFrameLocks xmlns:a="http://schemas.openxmlformats.org/drawingml/2006/main" noChangeAspect="1"/>
+            </wp:cNvGraphicFramePr>
+            <a:graphic xmlns:a="http://schemas.openxmlformats.org/drawingml/2006/main">
+              <a:graphicData uri="http://schemas.openxmlformats.org/drawingml/2006/picture">
+                <pic:pic xmlns:pic="http://schemas.openxmlformats.org/drawingml/2006/picture">
+                  <pic:nvPicPr>
+                    <pic:cNvPr id="1" name=""/>
+                    <pic:cNvPicPr/>
+                  </pic:nvPicPr>
+                  <pic:blipFill>
+                    <a:blip r:embed="rId12"/>
+                    <a:stretch>
+                      <a:fillRect/>
+                    </a:stretch>
+                  </pic:blipFill>
+                  <pic:spPr>
+                    <a:xfrm>
+                      <a:off x="0" y="0"/>
+                      <a:ext cx="5095875" cy="3381375"/>
+                    </a:xfrm>
+                    <a:prstGeom prst="rect">
+                      <a:avLst/>
+                    </a:prstGeom>
+                  </pic:spPr>
+                </pic:pic>
+              </a:graphicData>
+            </a:graphic>
+          </wp:inline>
+        </w:drawing>
+      </w:r>
+    </w:p>
+    <w:p>
+      <w:pPr>
+        <w:pStyle w:val="Heading2"/>
+        <w:numPr>
+          <w:ilvl w:val="1"/>
+          <w:numId w:val="17"/>
+        </w:numPr>
+        <w:ind w:left="0" w:firstLine="360"/>
+        <w:rPr>
+          <w:rFonts w:ascii="Arial" w:hAnsi="Arial" w:cs="Arial"/>
+        </w:rPr>
+      </w:pPr>
+      <w:bookmarkStart w:id="13" w:name="_Toc40818441"/>
+      <w:r>
+        <w:rPr>
+          <w:rFonts w:ascii="Arial" w:hAnsi="Arial" w:cs="Arial"/>
+        </w:rPr>
+        <w:t xml:space="preserve">Sectiunea </w:t>
+      </w:r>
+      <w:r>
+        <w:rPr>
+          <w:rFonts w:ascii="Arial" w:hAnsi="Arial" w:cs="Arial"/>
+        </w:rPr>
+        <w:t>6</w:t>
+      </w:r>
+      <w:r>
+        <w:rPr>
+          <w:rFonts w:ascii="Arial" w:hAnsi="Arial" w:cs="Arial"/>
+        </w:rPr>
+        <w:t xml:space="preserve"> – </w:t>
+      </w:r>
+      <w:r>
+        <w:rPr>
+          <w:rFonts w:ascii="Arial" w:hAnsi="Arial" w:cs="Arial"/>
+        </w:rPr>
+        <w:t>H</w:t>
+      </w:r>
+      <w:r>
+        <w:rPr>
+          <w:rFonts w:ascii="Arial" w:hAnsi="Arial" w:cs="Arial"/>
+        </w:rPr>
+        <w:t>eterogenous</w:t>
+      </w:r>
+      <w:r>
+        <w:rPr>
+          <w:rFonts w:ascii="Arial" w:hAnsi="Arial" w:cs="Arial"/>
+        </w:rPr>
+        <w:t xml:space="preserve"> </w:t>
+      </w:r>
+      <w:r>
+        <w:rPr>
+          <w:rFonts w:ascii="Arial" w:hAnsi="Arial" w:cs="Arial"/>
+        </w:rPr>
+        <w:t>implementations</w:t>
+      </w:r>
+      <w:bookmarkEnd w:id="13"/>
+    </w:p>
+    <w:p>
+      <w:pPr>
+        <w:ind w:firstLine="360"/>
+        <w:rPr>
+          <w:rFonts w:ascii="Arial" w:hAnsi="Arial" w:cs="Arial"/>
+          <w:sz w:val="24"/>
+          <w:szCs w:val="24"/>
+        </w:rPr>
+      </w:pPr>
+      <w:proofErr w:type="spellStart"/>
+      <w:r>
+        <w:rPr>
+          <w:rFonts w:ascii="Arial" w:hAnsi="Arial" w:cs="Arial"/>
+          <w:sz w:val="24"/>
+          <w:szCs w:val="24"/>
+        </w:rPr>
+        <w:t>Implementarile</w:t>
+      </w:r>
+      <w:proofErr w:type="spellEnd"/>
+      <w:r>
+        <w:rPr>
+          <w:rFonts w:ascii="Arial" w:hAnsi="Arial" w:cs="Arial"/>
+          <w:sz w:val="24"/>
+          <w:szCs w:val="24"/>
+        </w:rPr>
+        <w:t xml:space="preserve"> </w:t>
+      </w:r>
+      <w:proofErr w:type="spellStart"/>
+      <w:r>
+        <w:rPr>
+          <w:rFonts w:ascii="Arial" w:hAnsi="Arial" w:cs="Arial"/>
+          <w:sz w:val="24"/>
+          <w:szCs w:val="24"/>
+        </w:rPr>
+        <w:t>hibride</w:t>
+      </w:r>
+      <w:proofErr w:type="spellEnd"/>
+      <w:r>
+        <w:rPr>
+          <w:rFonts w:ascii="Arial" w:hAnsi="Arial" w:cs="Arial"/>
+          <w:sz w:val="24"/>
+          <w:szCs w:val="24"/>
+        </w:rPr>
+        <w:t xml:space="preserve"> </w:t>
+      </w:r>
+      <w:proofErr w:type="spellStart"/>
+      <w:r>
+        <w:rPr>
+          <w:rFonts w:ascii="Arial" w:hAnsi="Arial" w:cs="Arial"/>
+          <w:sz w:val="24"/>
+          <w:szCs w:val="24"/>
+        </w:rPr>
+        <w:t>inglobeaza</w:t>
+      </w:r>
+      <w:proofErr w:type="spellEnd"/>
+      <w:r>
+        <w:rPr>
+          <w:rFonts w:ascii="Arial" w:hAnsi="Arial" w:cs="Arial"/>
+          <w:sz w:val="24"/>
+          <w:szCs w:val="24"/>
+        </w:rPr>
+        <w:t xml:space="preserve"> </w:t>
+      </w:r>
+      <w:proofErr w:type="spellStart"/>
+      <w:r>
+        <w:rPr>
+          <w:rFonts w:ascii="Arial" w:hAnsi="Arial" w:cs="Arial"/>
+          <w:sz w:val="24"/>
+          <w:szCs w:val="24"/>
+        </w:rPr>
+        <w:t>solutiile</w:t>
+      </w:r>
+      <w:proofErr w:type="spellEnd"/>
+      <w:r>
+        <w:rPr>
+          <w:rFonts w:ascii="Arial" w:hAnsi="Arial" w:cs="Arial"/>
+          <w:sz w:val="24"/>
+          <w:szCs w:val="24"/>
+        </w:rPr>
+        <w:t xml:space="preserve"> care </w:t>
+      </w:r>
+      <w:proofErr w:type="spellStart"/>
+      <w:r>
+        <w:rPr>
+          <w:rFonts w:ascii="Arial" w:hAnsi="Arial" w:cs="Arial"/>
+          <w:sz w:val="24"/>
+          <w:szCs w:val="24"/>
+        </w:rPr>
+        <w:t>combina</w:t>
+      </w:r>
+      <w:proofErr w:type="spellEnd"/>
+      <w:r>
+        <w:rPr>
+          <w:rFonts w:ascii="Arial" w:hAnsi="Arial" w:cs="Arial"/>
+          <w:sz w:val="24"/>
+          <w:szCs w:val="24"/>
+        </w:rPr>
+        <w:t xml:space="preserve"> </w:t>
+      </w:r>
+      <w:proofErr w:type="spellStart"/>
+      <w:r>
+        <w:rPr>
+          <w:rFonts w:ascii="Arial" w:hAnsi="Arial" w:cs="Arial"/>
+          <w:sz w:val="24"/>
+          <w:szCs w:val="24"/>
+        </w:rPr>
+        <w:t>mai</w:t>
+      </w:r>
+      <w:proofErr w:type="spellEnd"/>
+      <w:r>
+        <w:rPr>
+          <w:rFonts w:ascii="Arial" w:hAnsi="Arial" w:cs="Arial"/>
+          <w:sz w:val="24"/>
+          <w:szCs w:val="24"/>
+        </w:rPr>
+        <w:t xml:space="preserve"> </w:t>
+      </w:r>
+      <w:proofErr w:type="spellStart"/>
+      <w:r>
+        <w:rPr>
+          <w:rFonts w:ascii="Arial" w:hAnsi="Arial" w:cs="Arial"/>
+          <w:sz w:val="24"/>
+          <w:szCs w:val="24"/>
+        </w:rPr>
+        <w:t>multe</w:t>
+      </w:r>
+      <w:proofErr w:type="spellEnd"/>
+      <w:r>
+        <w:rPr>
+          <w:rFonts w:ascii="Arial" w:hAnsi="Arial" w:cs="Arial"/>
+          <w:sz w:val="24"/>
+          <w:szCs w:val="24"/>
+        </w:rPr>
+        <w:t xml:space="preserve"> </w:t>
+      </w:r>
+      <w:proofErr w:type="spellStart"/>
+      <w:r>
+        <w:rPr>
+          <w:rFonts w:ascii="Arial" w:hAnsi="Arial" w:cs="Arial"/>
+          <w:sz w:val="24"/>
+          <w:szCs w:val="24"/>
+        </w:rPr>
+        <w:t>modele</w:t>
+      </w:r>
+      <w:proofErr w:type="spellEnd"/>
+      <w:r>
+        <w:rPr>
+          <w:rFonts w:ascii="Arial" w:hAnsi="Arial" w:cs="Arial"/>
+          <w:sz w:val="24"/>
+          <w:szCs w:val="24"/>
+        </w:rPr>
+        <w:t xml:space="preserve">, </w:t>
+      </w:r>
+      <w:proofErr w:type="spellStart"/>
+      <w:r>
+        <w:rPr>
+          <w:rFonts w:ascii="Arial" w:hAnsi="Arial" w:cs="Arial"/>
+          <w:sz w:val="24"/>
+          <w:szCs w:val="24"/>
+        </w:rPr>
+        <w:t>tehnici</w:t>
+      </w:r>
+      <w:proofErr w:type="spellEnd"/>
+      <w:r>
+        <w:rPr>
+          <w:rFonts w:ascii="Arial" w:hAnsi="Arial" w:cs="Arial"/>
+          <w:sz w:val="24"/>
+          <w:szCs w:val="24"/>
+        </w:rPr>
+        <w:t xml:space="preserve"> </w:t>
+      </w:r>
+      <w:proofErr w:type="spellStart"/>
+      <w:r>
+        <w:rPr>
+          <w:rFonts w:ascii="Arial" w:hAnsi="Arial" w:cs="Arial"/>
+          <w:sz w:val="24"/>
+          <w:szCs w:val="24"/>
+        </w:rPr>
+        <w:t>si</w:t>
+      </w:r>
+      <w:proofErr w:type="spellEnd"/>
+      <w:r>
+        <w:rPr>
+          <w:rFonts w:ascii="Arial" w:hAnsi="Arial" w:cs="Arial"/>
+          <w:sz w:val="24"/>
+          <w:szCs w:val="24"/>
+        </w:rPr>
+        <w:t xml:space="preserve"> </w:t>
+      </w:r>
+      <w:proofErr w:type="spellStart"/>
+      <w:r>
+        <w:rPr>
+          <w:rFonts w:ascii="Arial" w:hAnsi="Arial" w:cs="Arial"/>
+          <w:sz w:val="24"/>
+          <w:szCs w:val="24"/>
+        </w:rPr>
+        <w:t>tehonologii</w:t>
+      </w:r>
+      <w:proofErr w:type="spellEnd"/>
+      <w:r>
+        <w:rPr>
+          <w:rFonts w:ascii="Arial" w:hAnsi="Arial" w:cs="Arial"/>
+          <w:sz w:val="24"/>
+          <w:szCs w:val="24"/>
+        </w:rPr>
+        <w:t xml:space="preserve">. </w:t>
+      </w:r>
+      <w:proofErr w:type="spellStart"/>
+      <w:r>
+        <w:rPr>
+          <w:rFonts w:ascii="Arial" w:hAnsi="Arial" w:cs="Arial"/>
+          <w:sz w:val="24"/>
+          <w:szCs w:val="24"/>
+        </w:rPr>
+        <w:t>Majoritatea</w:t>
+      </w:r>
+      <w:proofErr w:type="spellEnd"/>
+      <w:r>
+        <w:rPr>
+          <w:rFonts w:ascii="Arial" w:hAnsi="Arial" w:cs="Arial"/>
+          <w:sz w:val="24"/>
+          <w:szCs w:val="24"/>
+        </w:rPr>
+        <w:t xml:space="preserve"> </w:t>
+      </w:r>
+      <w:proofErr w:type="spellStart"/>
+      <w:r>
+        <w:rPr>
+          <w:rFonts w:ascii="Arial" w:hAnsi="Arial" w:cs="Arial"/>
+          <w:sz w:val="24"/>
+          <w:szCs w:val="24"/>
+        </w:rPr>
+        <w:t>celor</w:t>
+      </w:r>
+      <w:proofErr w:type="spellEnd"/>
+      <w:r>
+        <w:rPr>
+          <w:rFonts w:ascii="Arial" w:hAnsi="Arial" w:cs="Arial"/>
+          <w:sz w:val="24"/>
+          <w:szCs w:val="24"/>
+        </w:rPr>
+        <w:t xml:space="preserve"> </w:t>
+      </w:r>
+      <w:proofErr w:type="spellStart"/>
+      <w:r>
+        <w:rPr>
+          <w:rFonts w:ascii="Arial" w:hAnsi="Arial" w:cs="Arial"/>
+          <w:sz w:val="24"/>
+          <w:szCs w:val="24"/>
+        </w:rPr>
+        <w:t>prezentate</w:t>
+      </w:r>
+      <w:proofErr w:type="spellEnd"/>
+      <w:r>
+        <w:rPr>
+          <w:rFonts w:ascii="Arial" w:hAnsi="Arial" w:cs="Arial"/>
+          <w:sz w:val="24"/>
+          <w:szCs w:val="24"/>
+        </w:rPr>
+        <w:t xml:space="preserve"> in </w:t>
+      </w:r>
+      <w:proofErr w:type="spellStart"/>
+      <w:r>
+        <w:rPr>
+          <w:rFonts w:ascii="Arial" w:hAnsi="Arial" w:cs="Arial"/>
+          <w:sz w:val="24"/>
+          <w:szCs w:val="24"/>
+        </w:rPr>
+        <w:t>studiul</w:t>
+      </w:r>
+      <w:proofErr w:type="spellEnd"/>
+      <w:r>
+        <w:rPr>
+          <w:rFonts w:ascii="Arial" w:hAnsi="Arial" w:cs="Arial"/>
+          <w:sz w:val="24"/>
+          <w:szCs w:val="24"/>
+        </w:rPr>
+        <w:t xml:space="preserve"> de </w:t>
+      </w:r>
+      <w:proofErr w:type="spellStart"/>
+      <w:r>
+        <w:rPr>
+          <w:rFonts w:ascii="Arial" w:hAnsi="Arial" w:cs="Arial"/>
+          <w:sz w:val="24"/>
+          <w:szCs w:val="24"/>
+        </w:rPr>
+        <w:t>caz</w:t>
+      </w:r>
+      <w:proofErr w:type="spellEnd"/>
+      <w:r>
+        <w:rPr>
+          <w:rFonts w:ascii="Arial" w:hAnsi="Arial" w:cs="Arial"/>
+          <w:sz w:val="24"/>
+          <w:szCs w:val="24"/>
+        </w:rPr>
+        <w:t xml:space="preserve"> sunt </w:t>
+      </w:r>
+      <w:proofErr w:type="spellStart"/>
+      <w:r>
+        <w:rPr>
+          <w:rFonts w:ascii="Arial" w:hAnsi="Arial" w:cs="Arial"/>
+          <w:sz w:val="24"/>
+          <w:szCs w:val="24"/>
+        </w:rPr>
+        <w:t>construite</w:t>
+      </w:r>
+      <w:proofErr w:type="spellEnd"/>
+      <w:r>
+        <w:rPr>
+          <w:rFonts w:ascii="Arial" w:hAnsi="Arial" w:cs="Arial"/>
+          <w:sz w:val="24"/>
+          <w:szCs w:val="24"/>
+        </w:rPr>
+        <w:t xml:space="preserve"> </w:t>
+      </w:r>
+      <w:proofErr w:type="spellStart"/>
+      <w:r>
+        <w:rPr>
+          <w:rFonts w:ascii="Arial" w:hAnsi="Arial" w:cs="Arial"/>
+          <w:sz w:val="24"/>
+          <w:szCs w:val="24"/>
+        </w:rPr>
+        <w:t>folosing</w:t>
+      </w:r>
+      <w:proofErr w:type="spellEnd"/>
+      <w:r>
+        <w:rPr>
+          <w:rFonts w:ascii="Arial" w:hAnsi="Arial" w:cs="Arial"/>
+          <w:sz w:val="24"/>
+          <w:szCs w:val="24"/>
+        </w:rPr>
+        <w:t xml:space="preserve"> MPI, OpenMP </w:t>
+      </w:r>
+      <w:proofErr w:type="spellStart"/>
+      <w:r>
+        <w:rPr>
+          <w:rFonts w:ascii="Arial" w:hAnsi="Arial" w:cs="Arial"/>
+          <w:sz w:val="24"/>
+          <w:szCs w:val="24"/>
+        </w:rPr>
+        <w:t>sau</w:t>
+      </w:r>
+      <w:proofErr w:type="spellEnd"/>
+      <w:r>
+        <w:rPr>
+          <w:rFonts w:ascii="Arial" w:hAnsi="Arial" w:cs="Arial"/>
+          <w:sz w:val="24"/>
+          <w:szCs w:val="24"/>
+        </w:rPr>
+        <w:t xml:space="preserve"> POSIX threads. In </w:t>
+      </w:r>
+      <w:proofErr w:type="spellStart"/>
+      <w:r>
+        <w:rPr>
+          <w:rFonts w:ascii="Arial" w:hAnsi="Arial" w:cs="Arial"/>
+          <w:sz w:val="24"/>
+          <w:szCs w:val="24"/>
+        </w:rPr>
+        <w:t>practica</w:t>
+      </w:r>
+      <w:proofErr w:type="spellEnd"/>
+      <w:r>
+        <w:rPr>
+          <w:rFonts w:ascii="Arial" w:hAnsi="Arial" w:cs="Arial"/>
+          <w:sz w:val="24"/>
+          <w:szCs w:val="24"/>
+        </w:rPr>
+        <w:t xml:space="preserve"> se </w:t>
+      </w:r>
+      <w:proofErr w:type="spellStart"/>
+      <w:r>
+        <w:rPr>
+          <w:rFonts w:ascii="Arial" w:hAnsi="Arial" w:cs="Arial"/>
+          <w:sz w:val="24"/>
+          <w:szCs w:val="24"/>
+        </w:rPr>
+        <w:t>observa</w:t>
+      </w:r>
+      <w:proofErr w:type="spellEnd"/>
+      <w:r>
+        <w:rPr>
+          <w:rFonts w:ascii="Arial" w:hAnsi="Arial" w:cs="Arial"/>
+          <w:sz w:val="24"/>
+          <w:szCs w:val="24"/>
+        </w:rPr>
+        <w:t xml:space="preserve"> </w:t>
+      </w:r>
+      <w:proofErr w:type="spellStart"/>
+      <w:r>
+        <w:rPr>
+          <w:rFonts w:ascii="Arial" w:hAnsi="Arial" w:cs="Arial"/>
+          <w:sz w:val="24"/>
+          <w:szCs w:val="24"/>
+        </w:rPr>
+        <w:t>insa</w:t>
+      </w:r>
+      <w:proofErr w:type="spellEnd"/>
+      <w:r>
+        <w:rPr>
+          <w:rFonts w:ascii="Arial" w:hAnsi="Arial" w:cs="Arial"/>
+          <w:sz w:val="24"/>
+          <w:szCs w:val="24"/>
+        </w:rPr>
+        <w:t xml:space="preserve"> ca </w:t>
+      </w:r>
+      <w:proofErr w:type="spellStart"/>
+      <w:r>
+        <w:rPr>
+          <w:rFonts w:ascii="Arial" w:hAnsi="Arial" w:cs="Arial"/>
+          <w:sz w:val="24"/>
+          <w:szCs w:val="24"/>
+        </w:rPr>
+        <w:t>rareori</w:t>
+      </w:r>
+      <w:proofErr w:type="spellEnd"/>
+      <w:r>
+        <w:rPr>
+          <w:rFonts w:ascii="Arial" w:hAnsi="Arial" w:cs="Arial"/>
+          <w:sz w:val="24"/>
+          <w:szCs w:val="24"/>
+        </w:rPr>
+        <w:t xml:space="preserve"> </w:t>
+      </w:r>
+      <w:proofErr w:type="spellStart"/>
+      <w:r>
+        <w:rPr>
+          <w:rFonts w:ascii="Arial" w:hAnsi="Arial" w:cs="Arial"/>
+          <w:sz w:val="24"/>
+          <w:szCs w:val="24"/>
+        </w:rPr>
+        <w:t>sistemele</w:t>
+      </w:r>
+      <w:proofErr w:type="spellEnd"/>
+      <w:r>
+        <w:rPr>
+          <w:rFonts w:ascii="Arial" w:hAnsi="Arial" w:cs="Arial"/>
+          <w:sz w:val="24"/>
+          <w:szCs w:val="24"/>
+        </w:rPr>
+        <w:t xml:space="preserve"> </w:t>
+      </w:r>
+      <w:proofErr w:type="spellStart"/>
+      <w:r>
+        <w:rPr>
+          <w:rFonts w:ascii="Arial" w:hAnsi="Arial" w:cs="Arial"/>
+          <w:sz w:val="24"/>
+          <w:szCs w:val="24"/>
+        </w:rPr>
+        <w:t>utilizeaza</w:t>
+      </w:r>
+      <w:proofErr w:type="spellEnd"/>
+      <w:r>
+        <w:rPr>
+          <w:rFonts w:ascii="Arial" w:hAnsi="Arial" w:cs="Arial"/>
+          <w:sz w:val="24"/>
+          <w:szCs w:val="24"/>
+        </w:rPr>
+        <w:t xml:space="preserve"> </w:t>
+      </w:r>
+      <w:proofErr w:type="spellStart"/>
+      <w:r>
+        <w:rPr>
+          <w:rFonts w:ascii="Arial" w:hAnsi="Arial" w:cs="Arial"/>
+          <w:sz w:val="24"/>
+          <w:szCs w:val="24"/>
+        </w:rPr>
+        <w:t>mai</w:t>
+      </w:r>
+      <w:proofErr w:type="spellEnd"/>
+      <w:r>
+        <w:rPr>
+          <w:rFonts w:ascii="Arial" w:hAnsi="Arial" w:cs="Arial"/>
+          <w:sz w:val="24"/>
+          <w:szCs w:val="24"/>
+        </w:rPr>
+        <w:t xml:space="preserve"> </w:t>
+      </w:r>
+      <w:proofErr w:type="spellStart"/>
+      <w:r>
+        <w:rPr>
+          <w:rFonts w:ascii="Arial" w:hAnsi="Arial" w:cs="Arial"/>
+          <w:sz w:val="24"/>
+          <w:szCs w:val="24"/>
+        </w:rPr>
+        <w:t>multe</w:t>
+      </w:r>
+      <w:proofErr w:type="spellEnd"/>
+      <w:r>
+        <w:rPr>
+          <w:rFonts w:ascii="Arial" w:hAnsi="Arial" w:cs="Arial"/>
+          <w:sz w:val="24"/>
+          <w:szCs w:val="24"/>
+        </w:rPr>
+        <w:t xml:space="preserve"> </w:t>
+      </w:r>
+      <w:proofErr w:type="spellStart"/>
+      <w:r>
+        <w:rPr>
+          <w:rFonts w:ascii="Arial" w:hAnsi="Arial" w:cs="Arial"/>
+          <w:sz w:val="24"/>
+          <w:szCs w:val="24"/>
+        </w:rPr>
+        <w:t>metode</w:t>
+      </w:r>
+      <w:proofErr w:type="spellEnd"/>
+      <w:r>
+        <w:rPr>
+          <w:rFonts w:ascii="Arial" w:hAnsi="Arial" w:cs="Arial"/>
+          <w:sz w:val="24"/>
+          <w:szCs w:val="24"/>
+        </w:rPr>
+        <w:t xml:space="preserve"> de </w:t>
+      </w:r>
+      <w:proofErr w:type="spellStart"/>
+      <w:r>
+        <w:rPr>
+          <w:rFonts w:ascii="Arial" w:hAnsi="Arial" w:cs="Arial"/>
+          <w:sz w:val="24"/>
+          <w:szCs w:val="24"/>
+        </w:rPr>
+        <w:t>paralelizare</w:t>
+      </w:r>
+      <w:proofErr w:type="spellEnd"/>
+      <w:r>
+        <w:rPr>
+          <w:rFonts w:ascii="Arial" w:hAnsi="Arial" w:cs="Arial"/>
+          <w:sz w:val="24"/>
+          <w:szCs w:val="24"/>
+        </w:rPr>
+        <w:t xml:space="preserve">, un </w:t>
+      </w:r>
+      <w:r>
+        <w:rPr>
+          <w:rFonts w:ascii="Arial" w:hAnsi="Arial" w:cs="Arial"/>
+          <w:i/>
+          <w:iCs/>
+          <w:sz w:val="24"/>
+          <w:szCs w:val="24"/>
+        </w:rPr>
+        <w:t xml:space="preserve">use-case </w:t>
+      </w:r>
+      <w:proofErr w:type="spellStart"/>
+      <w:r>
+        <w:rPr>
+          <w:rFonts w:ascii="Arial" w:hAnsi="Arial" w:cs="Arial"/>
+          <w:sz w:val="24"/>
+          <w:szCs w:val="24"/>
+        </w:rPr>
+        <w:t>mai</w:t>
+      </w:r>
+      <w:proofErr w:type="spellEnd"/>
+      <w:r>
+        <w:rPr>
+          <w:rFonts w:ascii="Arial" w:hAnsi="Arial" w:cs="Arial"/>
+          <w:sz w:val="24"/>
+          <w:szCs w:val="24"/>
+        </w:rPr>
+        <w:t xml:space="preserve"> des </w:t>
+      </w:r>
+      <w:proofErr w:type="spellStart"/>
+      <w:r>
+        <w:rPr>
+          <w:rFonts w:ascii="Arial" w:hAnsi="Arial" w:cs="Arial"/>
+          <w:sz w:val="24"/>
+          <w:szCs w:val="24"/>
+        </w:rPr>
+        <w:t>intalnit</w:t>
+      </w:r>
+      <w:proofErr w:type="spellEnd"/>
+      <w:r>
+        <w:rPr>
+          <w:rFonts w:ascii="Arial" w:hAnsi="Arial" w:cs="Arial"/>
+          <w:sz w:val="24"/>
+          <w:szCs w:val="24"/>
+        </w:rPr>
+        <w:t xml:space="preserve"> </w:t>
+      </w:r>
+      <w:proofErr w:type="spellStart"/>
+      <w:r>
+        <w:rPr>
+          <w:rFonts w:ascii="Arial" w:hAnsi="Arial" w:cs="Arial"/>
+          <w:sz w:val="24"/>
+          <w:szCs w:val="24"/>
+        </w:rPr>
+        <w:t>fiind</w:t>
+      </w:r>
+      <w:proofErr w:type="spellEnd"/>
+      <w:r>
+        <w:rPr>
+          <w:rFonts w:ascii="Arial" w:hAnsi="Arial" w:cs="Arial"/>
+          <w:sz w:val="24"/>
+          <w:szCs w:val="24"/>
+        </w:rPr>
+        <w:t xml:space="preserve"> </w:t>
+      </w:r>
+      <w:proofErr w:type="spellStart"/>
+      <w:r>
+        <w:rPr>
+          <w:rFonts w:ascii="Arial" w:hAnsi="Arial" w:cs="Arial"/>
+          <w:sz w:val="24"/>
+          <w:szCs w:val="24"/>
+        </w:rPr>
+        <w:t>combinarea</w:t>
+      </w:r>
+      <w:proofErr w:type="spellEnd"/>
+      <w:r>
+        <w:rPr>
+          <w:rFonts w:ascii="Arial" w:hAnsi="Arial" w:cs="Arial"/>
+          <w:sz w:val="24"/>
+          <w:szCs w:val="24"/>
+        </w:rPr>
+        <w:t xml:space="preserve"> </w:t>
+      </w:r>
+      <w:proofErr w:type="spellStart"/>
+      <w:r>
+        <w:rPr>
+          <w:rFonts w:ascii="Arial" w:hAnsi="Arial" w:cs="Arial"/>
+          <w:sz w:val="24"/>
+          <w:szCs w:val="24"/>
+        </w:rPr>
+        <w:t>modelelor</w:t>
+      </w:r>
+      <w:proofErr w:type="spellEnd"/>
+      <w:r>
+        <w:rPr>
+          <w:rFonts w:ascii="Arial" w:hAnsi="Arial" w:cs="Arial"/>
+          <w:sz w:val="24"/>
+          <w:szCs w:val="24"/>
+        </w:rPr>
+        <w:t xml:space="preserve"> </w:t>
+      </w:r>
+      <w:r>
+        <w:rPr>
+          <w:rFonts w:ascii="Arial" w:hAnsi="Arial" w:cs="Arial"/>
+          <w:i/>
+          <w:iCs/>
+          <w:sz w:val="24"/>
+          <w:szCs w:val="24"/>
+        </w:rPr>
+        <w:t xml:space="preserve">shared-memory </w:t>
+      </w:r>
+      <w:r>
+        <w:rPr>
+          <w:rFonts w:ascii="Arial" w:hAnsi="Arial" w:cs="Arial"/>
+          <w:sz w:val="24"/>
+          <w:szCs w:val="24"/>
+        </w:rPr>
+        <w:t xml:space="preserve">cu </w:t>
+      </w:r>
+      <w:proofErr w:type="spellStart"/>
+      <w:r>
+        <w:rPr>
+          <w:rFonts w:ascii="Arial" w:hAnsi="Arial" w:cs="Arial"/>
+          <w:sz w:val="24"/>
+          <w:szCs w:val="24"/>
+        </w:rPr>
+        <w:t>modele</w:t>
+      </w:r>
+      <w:proofErr w:type="spellEnd"/>
+      <w:r>
+        <w:rPr>
+          <w:rFonts w:ascii="Arial" w:hAnsi="Arial" w:cs="Arial"/>
+          <w:sz w:val="24"/>
+          <w:szCs w:val="24"/>
+        </w:rPr>
+        <w:t xml:space="preserve"> </w:t>
+      </w:r>
+      <w:r>
+        <w:rPr>
+          <w:rFonts w:ascii="Arial" w:hAnsi="Arial" w:cs="Arial"/>
+          <w:i/>
+          <w:iCs/>
+          <w:sz w:val="24"/>
+          <w:szCs w:val="24"/>
+        </w:rPr>
+        <w:t>distributed-memory</w:t>
+      </w:r>
+      <w:r>
+        <w:rPr>
+          <w:rFonts w:ascii="Arial" w:hAnsi="Arial" w:cs="Arial"/>
+          <w:sz w:val="24"/>
+          <w:szCs w:val="24"/>
+        </w:rPr>
+        <w:t>.</w:t>
+      </w:r>
+    </w:p>
+    <w:p>
+      <w:pPr>
+        <w:pStyle w:val="Heading2"/>
+        <w:numPr>
+          <w:ilvl w:val="1"/>
+          <w:numId w:val="17"/>
+        </w:numPr>
+        <w:ind w:left="0" w:firstLine="360"/>
+        <w:rPr>
+          <w:rFonts w:ascii="Arial" w:hAnsi="Arial" w:cs="Arial"/>
+        </w:rPr>
+      </w:pPr>
+      <w:bookmarkStart w:id="14" w:name="_Toc40818442"/>
+      <w:r>
+        <w:rPr>
+          <w:rFonts w:ascii="Arial" w:hAnsi="Arial" w:cs="Arial"/>
+        </w:rPr>
+        <w:t xml:space="preserve">Sectiunea </w:t>
+      </w:r>
+      <w:r>
+        <w:rPr>
+          <w:rFonts w:ascii="Arial" w:hAnsi="Arial" w:cs="Arial"/>
+        </w:rPr>
+        <w:t>7</w:t>
+      </w:r>
+      <w:r>
+        <w:rPr>
+          <w:rFonts w:ascii="Arial" w:hAnsi="Arial" w:cs="Arial"/>
+        </w:rPr>
+        <w:t xml:space="preserve"> – </w:t>
+      </w:r>
+      <w:r>
+        <w:rPr>
+          <w:rFonts w:ascii="Arial" w:hAnsi="Arial" w:cs="Arial"/>
+        </w:rPr>
+        <w:t>Discussion and conclusions</w:t>
+      </w:r>
+      <w:bookmarkEnd w:id="14"/>
+    </w:p>
+    <w:p>
+      <w:pPr>
+        <w:ind w:firstLine="360"/>
+        <w:rPr>
+          <w:rFonts w:ascii="Arial" w:hAnsi="Arial" w:cs="Arial"/>
+          <w:sz w:val="24"/>
+          <w:szCs w:val="24"/>
+        </w:rPr>
+      </w:pPr>
+      <w:proofErr w:type="spellStart"/>
+      <w:r>
+        <w:rPr>
+          <w:rFonts w:ascii="Arial" w:hAnsi="Arial" w:cs="Arial"/>
+          <w:sz w:val="24"/>
+          <w:szCs w:val="24"/>
+        </w:rPr>
+        <w:t>Concluzia</w:t>
+      </w:r>
+      <w:proofErr w:type="spellEnd"/>
+      <w:r>
+        <w:rPr>
+          <w:rFonts w:ascii="Arial" w:hAnsi="Arial" w:cs="Arial"/>
+          <w:sz w:val="24"/>
+          <w:szCs w:val="24"/>
+        </w:rPr>
+        <w:t xml:space="preserve"> </w:t>
+      </w:r>
+      <w:proofErr w:type="spellStart"/>
+      <w:r>
+        <w:rPr>
+          <w:rFonts w:ascii="Arial" w:hAnsi="Arial" w:cs="Arial"/>
+          <w:sz w:val="24"/>
+          <w:szCs w:val="24"/>
+        </w:rPr>
+        <w:t>principala</w:t>
+      </w:r>
+      <w:proofErr w:type="spellEnd"/>
+      <w:r>
+        <w:rPr>
+          <w:rFonts w:ascii="Arial" w:hAnsi="Arial" w:cs="Arial"/>
+          <w:sz w:val="24"/>
+          <w:szCs w:val="24"/>
+        </w:rPr>
+        <w:t xml:space="preserve"> </w:t>
+      </w:r>
+      <w:proofErr w:type="spellStart"/>
+      <w:r>
+        <w:rPr>
+          <w:rFonts w:ascii="Arial" w:hAnsi="Arial" w:cs="Arial"/>
+          <w:sz w:val="24"/>
+          <w:szCs w:val="24"/>
+        </w:rPr>
+        <w:t>este</w:t>
+      </w:r>
+      <w:proofErr w:type="spellEnd"/>
+      <w:r>
+        <w:rPr>
+          <w:rFonts w:ascii="Arial" w:hAnsi="Arial" w:cs="Arial"/>
+          <w:sz w:val="24"/>
+          <w:szCs w:val="24"/>
+        </w:rPr>
+        <w:t xml:space="preserve"> ca </w:t>
+      </w:r>
+      <w:proofErr w:type="spellStart"/>
+      <w:r>
+        <w:rPr>
+          <w:rFonts w:ascii="Arial" w:hAnsi="Arial" w:cs="Arial"/>
+          <w:sz w:val="24"/>
+          <w:szCs w:val="24"/>
+        </w:rPr>
+        <w:t>sistemele</w:t>
+      </w:r>
+      <w:proofErr w:type="spellEnd"/>
+      <w:r>
+        <w:rPr>
+          <w:rFonts w:ascii="Arial" w:hAnsi="Arial" w:cs="Arial"/>
+          <w:sz w:val="24"/>
+          <w:szCs w:val="24"/>
+        </w:rPr>
+        <w:t xml:space="preserve"> </w:t>
+      </w:r>
+      <w:proofErr w:type="spellStart"/>
+      <w:r>
+        <w:rPr>
+          <w:rFonts w:ascii="Arial" w:hAnsi="Arial" w:cs="Arial"/>
+          <w:sz w:val="24"/>
+          <w:szCs w:val="24"/>
+        </w:rPr>
+        <w:t>clasice</w:t>
+      </w:r>
+      <w:proofErr w:type="spellEnd"/>
+      <w:r>
+        <w:rPr>
+          <w:rFonts w:ascii="Arial" w:hAnsi="Arial" w:cs="Arial"/>
+          <w:sz w:val="24"/>
+          <w:szCs w:val="24"/>
+        </w:rPr>
+        <w:t xml:space="preserve">, fie </w:t>
+      </w:r>
+      <w:r>
+        <w:rPr>
+          <w:rFonts w:ascii="Arial" w:hAnsi="Arial" w:cs="Arial"/>
+          <w:i/>
+          <w:iCs/>
+          <w:sz w:val="24"/>
+          <w:szCs w:val="24"/>
+        </w:rPr>
+        <w:t>memory-based</w:t>
+      </w:r>
+      <w:r>
+        <w:rPr>
+          <w:rFonts w:ascii="Arial" w:hAnsi="Arial" w:cs="Arial"/>
+          <w:sz w:val="24"/>
+          <w:szCs w:val="24"/>
+        </w:rPr>
+        <w:t xml:space="preserve">, fie </w:t>
+      </w:r>
+      <w:r>
+        <w:rPr>
+          <w:rFonts w:ascii="Arial" w:hAnsi="Arial" w:cs="Arial"/>
+          <w:i/>
+          <w:iCs/>
+          <w:sz w:val="24"/>
+          <w:szCs w:val="24"/>
+        </w:rPr>
+        <w:t>model-based</w:t>
+      </w:r>
+      <w:r>
+        <w:rPr>
+          <w:rFonts w:ascii="Arial" w:hAnsi="Arial" w:cs="Arial"/>
+          <w:sz w:val="24"/>
+          <w:szCs w:val="24"/>
+        </w:rPr>
+        <w:t xml:space="preserve"> sunt </w:t>
+      </w:r>
+      <w:proofErr w:type="spellStart"/>
+      <w:r>
+        <w:rPr>
+          <w:rFonts w:ascii="Arial" w:hAnsi="Arial" w:cs="Arial"/>
+          <w:sz w:val="24"/>
+          <w:szCs w:val="24"/>
+        </w:rPr>
+        <w:t>mai</w:t>
+      </w:r>
+      <w:proofErr w:type="spellEnd"/>
+      <w:r>
+        <w:rPr>
+          <w:rFonts w:ascii="Arial" w:hAnsi="Arial" w:cs="Arial"/>
+          <w:sz w:val="24"/>
+          <w:szCs w:val="24"/>
+        </w:rPr>
+        <w:t xml:space="preserve"> </w:t>
+      </w:r>
+      <w:proofErr w:type="spellStart"/>
+      <w:r>
+        <w:rPr>
+          <w:rFonts w:ascii="Arial" w:hAnsi="Arial" w:cs="Arial"/>
+          <w:sz w:val="24"/>
+          <w:szCs w:val="24"/>
+        </w:rPr>
+        <w:t>frecvente</w:t>
+      </w:r>
+      <w:proofErr w:type="spellEnd"/>
+      <w:r>
+        <w:rPr>
+          <w:rFonts w:ascii="Arial" w:hAnsi="Arial" w:cs="Arial"/>
+          <w:sz w:val="24"/>
+          <w:szCs w:val="24"/>
+        </w:rPr>
+        <w:t xml:space="preserve"> </w:t>
+      </w:r>
+      <w:proofErr w:type="spellStart"/>
+      <w:r>
+        <w:rPr>
+          <w:rFonts w:ascii="Arial" w:hAnsi="Arial" w:cs="Arial"/>
+          <w:sz w:val="24"/>
+          <w:szCs w:val="24"/>
+        </w:rPr>
+        <w:t>decat</w:t>
+      </w:r>
+      <w:proofErr w:type="spellEnd"/>
+      <w:r>
+        <w:rPr>
+          <w:rFonts w:ascii="Arial" w:hAnsi="Arial" w:cs="Arial"/>
+          <w:sz w:val="24"/>
+          <w:szCs w:val="24"/>
+        </w:rPr>
+        <w:t xml:space="preserve"> </w:t>
+      </w:r>
+      <w:proofErr w:type="spellStart"/>
+      <w:r>
+        <w:rPr>
+          <w:rFonts w:ascii="Arial" w:hAnsi="Arial" w:cs="Arial"/>
+          <w:sz w:val="24"/>
+          <w:szCs w:val="24"/>
+        </w:rPr>
+        <w:t>mai</w:t>
+      </w:r>
+      <w:proofErr w:type="spellEnd"/>
+      <w:r>
+        <w:rPr>
+          <w:rFonts w:ascii="Arial" w:hAnsi="Arial" w:cs="Arial"/>
+          <w:sz w:val="24"/>
+          <w:szCs w:val="24"/>
+        </w:rPr>
+        <w:t xml:space="preserve"> </w:t>
+      </w:r>
+      <w:proofErr w:type="spellStart"/>
+      <w:r>
+        <w:rPr>
+          <w:rFonts w:ascii="Arial" w:hAnsi="Arial" w:cs="Arial"/>
+          <w:sz w:val="24"/>
+          <w:szCs w:val="24"/>
+        </w:rPr>
+        <w:t>nou-aparutele</w:t>
+      </w:r>
+      <w:proofErr w:type="spellEnd"/>
+      <w:r>
+        <w:rPr>
+          <w:rFonts w:ascii="Arial" w:hAnsi="Arial" w:cs="Arial"/>
+          <w:sz w:val="24"/>
+          <w:szCs w:val="24"/>
+        </w:rPr>
+        <w:t xml:space="preserve"> </w:t>
+      </w:r>
+      <w:proofErr w:type="spellStart"/>
+      <w:r>
+        <w:rPr>
+          <w:rFonts w:ascii="Arial" w:hAnsi="Arial" w:cs="Arial"/>
+          <w:sz w:val="24"/>
+          <w:szCs w:val="24"/>
+        </w:rPr>
+        <w:t>sisteme</w:t>
+      </w:r>
+      <w:proofErr w:type="spellEnd"/>
+      <w:r>
+        <w:rPr>
+          <w:rFonts w:ascii="Arial" w:hAnsi="Arial" w:cs="Arial"/>
+          <w:sz w:val="24"/>
+          <w:szCs w:val="24"/>
+        </w:rPr>
+        <w:t xml:space="preserve"> </w:t>
+      </w:r>
+      <w:proofErr w:type="spellStart"/>
+      <w:r>
+        <w:rPr>
+          <w:rFonts w:ascii="Arial" w:hAnsi="Arial" w:cs="Arial"/>
+          <w:sz w:val="24"/>
+          <w:szCs w:val="24"/>
+        </w:rPr>
+        <w:t>hibride</w:t>
+      </w:r>
+      <w:proofErr w:type="spellEnd"/>
+      <w:r>
+        <w:rPr>
+          <w:rFonts w:ascii="Arial" w:hAnsi="Arial" w:cs="Arial"/>
+          <w:sz w:val="24"/>
+          <w:szCs w:val="24"/>
+        </w:rPr>
+        <w:t>.</w:t>
+      </w:r>
+      <w:r>
+        <w:rPr>
+          <w:rFonts w:ascii="Arial" w:hAnsi="Arial" w:cs="Arial"/>
+          <w:sz w:val="24"/>
+          <w:szCs w:val="24"/>
+        </w:rPr>
+        <w:t xml:space="preserve"> Din motive </w:t>
+      </w:r>
+      <w:proofErr w:type="spellStart"/>
+      <w:r>
+        <w:rPr>
+          <w:rFonts w:ascii="Arial" w:hAnsi="Arial" w:cs="Arial"/>
+          <w:sz w:val="24"/>
+          <w:szCs w:val="24"/>
+        </w:rPr>
+        <w:t>evidente</w:t>
+      </w:r>
+      <w:proofErr w:type="spellEnd"/>
+      <w:r>
+        <w:rPr>
+          <w:rFonts w:ascii="Arial" w:hAnsi="Arial" w:cs="Arial"/>
+          <w:sz w:val="24"/>
+          <w:szCs w:val="24"/>
+        </w:rPr>
+        <w:t xml:space="preserve">, nu </w:t>
+      </w:r>
+      <w:proofErr w:type="spellStart"/>
+      <w:r>
+        <w:rPr>
+          <w:rFonts w:ascii="Arial" w:hAnsi="Arial" w:cs="Arial"/>
+          <w:sz w:val="24"/>
+          <w:szCs w:val="24"/>
+        </w:rPr>
+        <w:t>exista</w:t>
+      </w:r>
+      <w:proofErr w:type="spellEnd"/>
+      <w:r>
+        <w:rPr>
+          <w:rFonts w:ascii="Arial" w:hAnsi="Arial" w:cs="Arial"/>
+          <w:sz w:val="24"/>
+          <w:szCs w:val="24"/>
+        </w:rPr>
+        <w:t xml:space="preserve"> </w:t>
+      </w:r>
+      <w:proofErr w:type="spellStart"/>
+      <w:r>
+        <w:rPr>
+          <w:rFonts w:ascii="Arial" w:hAnsi="Arial" w:cs="Arial"/>
+          <w:sz w:val="24"/>
+          <w:szCs w:val="24"/>
+        </w:rPr>
+        <w:t>implementari</w:t>
+      </w:r>
+      <w:proofErr w:type="spellEnd"/>
+      <w:r>
+        <w:rPr>
+          <w:rFonts w:ascii="Arial" w:hAnsi="Arial" w:cs="Arial"/>
+          <w:sz w:val="24"/>
+          <w:szCs w:val="24"/>
+        </w:rPr>
+        <w:t xml:space="preserve"> </w:t>
+      </w:r>
+      <w:r>
+        <w:rPr>
+          <w:rFonts w:ascii="Arial" w:hAnsi="Arial" w:cs="Arial"/>
+          <w:i/>
+          <w:iCs/>
+          <w:sz w:val="24"/>
+          <w:szCs w:val="24"/>
+        </w:rPr>
+        <w:t xml:space="preserve">memory-based </w:t>
+      </w:r>
+      <w:r>
+        <w:rPr>
+          <w:rFonts w:ascii="Arial" w:hAnsi="Arial" w:cs="Arial"/>
+          <w:sz w:val="24"/>
+          <w:szCs w:val="24"/>
+        </w:rPr>
+        <w:t xml:space="preserve">pe </w:t>
+      </w:r>
+      <w:proofErr w:type="spellStart"/>
+      <w:r>
+        <w:rPr>
+          <w:rFonts w:ascii="Arial" w:hAnsi="Arial" w:cs="Arial"/>
+          <w:sz w:val="24"/>
+          <w:szCs w:val="24"/>
+        </w:rPr>
+        <w:t>arhitecturi</w:t>
+      </w:r>
+      <w:proofErr w:type="spellEnd"/>
+      <w:r>
+        <w:rPr>
+          <w:rFonts w:ascii="Arial" w:hAnsi="Arial" w:cs="Arial"/>
+          <w:sz w:val="24"/>
+          <w:szCs w:val="24"/>
+        </w:rPr>
+        <w:t xml:space="preserve"> </w:t>
+      </w:r>
+      <w:r>
+        <w:rPr>
+          <w:rFonts w:ascii="Arial" w:hAnsi="Arial" w:cs="Arial"/>
+          <w:i/>
+          <w:iCs/>
+          <w:sz w:val="24"/>
+          <w:szCs w:val="24"/>
+        </w:rPr>
+        <w:t>distributed memory</w:t>
+      </w:r>
+      <w:r>
+        <w:rPr>
+          <w:rFonts w:ascii="Arial" w:hAnsi="Arial" w:cs="Arial"/>
+          <w:sz w:val="24"/>
+          <w:szCs w:val="24"/>
+        </w:rPr>
+        <w:t xml:space="preserve">. </w:t>
+      </w:r>
+      <w:proofErr w:type="spellStart"/>
+      <w:r>
+        <w:rPr>
+          <w:rFonts w:ascii="Arial" w:hAnsi="Arial" w:cs="Arial"/>
+          <w:sz w:val="24"/>
+          <w:szCs w:val="24"/>
+        </w:rPr>
+        <w:t>Insa</w:t>
+      </w:r>
+      <w:proofErr w:type="spellEnd"/>
+      <w:r>
+        <w:rPr>
+          <w:rFonts w:ascii="Arial" w:hAnsi="Arial" w:cs="Arial"/>
+          <w:sz w:val="24"/>
+          <w:szCs w:val="24"/>
+        </w:rPr>
+        <w:t xml:space="preserve"> </w:t>
+      </w:r>
+      <w:proofErr w:type="spellStart"/>
+      <w:r>
+        <w:rPr>
+          <w:rFonts w:ascii="Arial" w:hAnsi="Arial" w:cs="Arial"/>
+          <w:sz w:val="24"/>
+          <w:szCs w:val="24"/>
+        </w:rPr>
+        <w:t>chiar</w:t>
+      </w:r>
+      <w:proofErr w:type="spellEnd"/>
+      <w:r>
+        <w:rPr>
+          <w:rFonts w:ascii="Arial" w:hAnsi="Arial" w:cs="Arial"/>
+          <w:sz w:val="24"/>
+          <w:szCs w:val="24"/>
+        </w:rPr>
+        <w:t xml:space="preserve"> </w:t>
+      </w:r>
+      <w:proofErr w:type="spellStart"/>
+      <w:r>
+        <w:rPr>
+          <w:rFonts w:ascii="Arial" w:hAnsi="Arial" w:cs="Arial"/>
+          <w:sz w:val="24"/>
+          <w:szCs w:val="24"/>
+        </w:rPr>
+        <w:t>si</w:t>
+      </w:r>
+      <w:proofErr w:type="spellEnd"/>
+      <w:r>
+        <w:rPr>
+          <w:rFonts w:ascii="Arial" w:hAnsi="Arial" w:cs="Arial"/>
+          <w:sz w:val="24"/>
+          <w:szCs w:val="24"/>
+        </w:rPr>
+        <w:t xml:space="preserve"> in </w:t>
+      </w:r>
+      <w:proofErr w:type="spellStart"/>
+      <w:r>
+        <w:rPr>
+          <w:rFonts w:ascii="Arial" w:hAnsi="Arial" w:cs="Arial"/>
+          <w:sz w:val="24"/>
+          <w:szCs w:val="24"/>
+        </w:rPr>
+        <w:t>cazul</w:t>
+      </w:r>
+      <w:proofErr w:type="spellEnd"/>
+      <w:r>
+        <w:rPr>
+          <w:rFonts w:ascii="Arial" w:hAnsi="Arial" w:cs="Arial"/>
+          <w:sz w:val="24"/>
+          <w:szCs w:val="24"/>
+        </w:rPr>
+        <w:t xml:space="preserve"> </w:t>
+      </w:r>
+      <w:proofErr w:type="spellStart"/>
+      <w:r>
+        <w:rPr>
+          <w:rFonts w:ascii="Arial" w:hAnsi="Arial" w:cs="Arial"/>
+          <w:sz w:val="24"/>
+          <w:szCs w:val="24"/>
+        </w:rPr>
+        <w:t>arhitecturilor</w:t>
+      </w:r>
+      <w:proofErr w:type="spellEnd"/>
+      <w:r>
+        <w:rPr>
+          <w:rFonts w:ascii="Arial" w:hAnsi="Arial" w:cs="Arial"/>
+          <w:sz w:val="24"/>
+          <w:szCs w:val="24"/>
+        </w:rPr>
+        <w:t xml:space="preserve"> </w:t>
+      </w:r>
+      <w:r>
+        <w:rPr>
+          <w:rFonts w:ascii="Arial" w:hAnsi="Arial" w:cs="Arial"/>
+          <w:i/>
+          <w:iCs/>
+          <w:sz w:val="24"/>
+          <w:szCs w:val="24"/>
+        </w:rPr>
+        <w:t>shared-memory</w:t>
+      </w:r>
+      <w:r>
+        <w:rPr>
+          <w:rFonts w:ascii="Arial" w:hAnsi="Arial" w:cs="Arial"/>
+          <w:sz w:val="24"/>
+          <w:szCs w:val="24"/>
+        </w:rPr>
+        <w:t xml:space="preserve">, </w:t>
+      </w:r>
+      <w:proofErr w:type="spellStart"/>
+      <w:r>
+        <w:rPr>
+          <w:rFonts w:ascii="Arial" w:hAnsi="Arial" w:cs="Arial"/>
+          <w:sz w:val="24"/>
+          <w:szCs w:val="24"/>
+        </w:rPr>
+        <w:t>exista</w:t>
+      </w:r>
+      <w:proofErr w:type="spellEnd"/>
+      <w:r>
+        <w:rPr>
+          <w:rFonts w:ascii="Arial" w:hAnsi="Arial" w:cs="Arial"/>
+          <w:sz w:val="24"/>
+          <w:szCs w:val="24"/>
+        </w:rPr>
+        <w:t xml:space="preserve"> o </w:t>
+      </w:r>
+      <w:proofErr w:type="spellStart"/>
+      <w:r>
+        <w:rPr>
+          <w:rFonts w:ascii="Arial" w:hAnsi="Arial" w:cs="Arial"/>
+          <w:sz w:val="24"/>
+          <w:szCs w:val="24"/>
+        </w:rPr>
+        <w:t>singura</w:t>
+      </w:r>
+      <w:proofErr w:type="spellEnd"/>
+      <w:r>
+        <w:rPr>
+          <w:rFonts w:ascii="Arial" w:hAnsi="Arial" w:cs="Arial"/>
+          <w:sz w:val="24"/>
+          <w:szCs w:val="24"/>
+        </w:rPr>
+        <w:t xml:space="preserve"> </w:t>
+      </w:r>
+      <w:proofErr w:type="spellStart"/>
+      <w:r>
+        <w:rPr>
+          <w:rFonts w:ascii="Arial" w:hAnsi="Arial" w:cs="Arial"/>
+          <w:sz w:val="24"/>
+          <w:szCs w:val="24"/>
+        </w:rPr>
+        <w:t>implementare</w:t>
+      </w:r>
+      <w:proofErr w:type="spellEnd"/>
+      <w:r>
+        <w:rPr>
+          <w:rFonts w:ascii="Arial" w:hAnsi="Arial" w:cs="Arial"/>
+          <w:sz w:val="24"/>
+          <w:szCs w:val="24"/>
+        </w:rPr>
+        <w:t xml:space="preserve"> </w:t>
+      </w:r>
+      <w:r>
+        <w:rPr>
+          <w:rFonts w:ascii="Arial" w:hAnsi="Arial" w:cs="Arial"/>
+          <w:i/>
+          <w:iCs/>
+          <w:sz w:val="24"/>
+          <w:szCs w:val="24"/>
+        </w:rPr>
+        <w:t>memory-based</w:t>
+      </w:r>
+      <w:r>
+        <w:rPr>
+          <w:rFonts w:ascii="Arial" w:hAnsi="Arial" w:cs="Arial"/>
+          <w:sz w:val="24"/>
+          <w:szCs w:val="24"/>
+        </w:rPr>
+        <w:t>.</w:t>
+      </w:r>
+    </w:p>
+    <w:p>
+      <w:pPr>
+        <w:ind w:firstLine="360"/>
+        <w:rPr>
+          <w:rFonts w:ascii="Arial" w:hAnsi="Arial" w:cs="Arial"/>
+          <w:sz w:val="24"/>
+          <w:szCs w:val="24"/>
+        </w:rPr>
+      </w:pPr>
+      <w:r>
+        <w:rPr>
+          <w:rFonts w:ascii="Arial" w:hAnsi="Arial" w:cs="Arial"/>
+          <w:sz w:val="24"/>
+          <w:szCs w:val="24"/>
+        </w:rPr>
+        <w:t xml:space="preserve">In </w:t>
+      </w:r>
+      <w:proofErr w:type="spellStart"/>
+      <w:r>
+        <w:rPr>
+          <w:rFonts w:ascii="Arial" w:hAnsi="Arial" w:cs="Arial"/>
+          <w:sz w:val="24"/>
+          <w:szCs w:val="24"/>
+        </w:rPr>
+        <w:t>ciuda</w:t>
+      </w:r>
+      <w:proofErr w:type="spellEnd"/>
+      <w:r>
+        <w:rPr>
+          <w:rFonts w:ascii="Arial" w:hAnsi="Arial" w:cs="Arial"/>
+          <w:sz w:val="24"/>
+          <w:szCs w:val="24"/>
+        </w:rPr>
+        <w:t xml:space="preserve"> </w:t>
+      </w:r>
+      <w:proofErr w:type="spellStart"/>
+      <w:r>
+        <w:rPr>
+          <w:rFonts w:ascii="Arial" w:hAnsi="Arial" w:cs="Arial"/>
+          <w:sz w:val="24"/>
+          <w:szCs w:val="24"/>
+        </w:rPr>
+        <w:t>diversitatii</w:t>
+      </w:r>
+      <w:proofErr w:type="spellEnd"/>
+      <w:r>
+        <w:rPr>
+          <w:rFonts w:ascii="Arial" w:hAnsi="Arial" w:cs="Arial"/>
+          <w:sz w:val="24"/>
+          <w:szCs w:val="24"/>
+        </w:rPr>
+        <w:t xml:space="preserve"> </w:t>
+      </w:r>
+      <w:proofErr w:type="spellStart"/>
+      <w:r>
+        <w:rPr>
+          <w:rFonts w:ascii="Arial" w:hAnsi="Arial" w:cs="Arial"/>
+          <w:sz w:val="24"/>
+          <w:szCs w:val="24"/>
+        </w:rPr>
+        <w:t>implementarilor</w:t>
+      </w:r>
+      <w:proofErr w:type="spellEnd"/>
+      <w:r>
+        <w:rPr>
+          <w:rFonts w:ascii="Arial" w:hAnsi="Arial" w:cs="Arial"/>
+          <w:sz w:val="24"/>
+          <w:szCs w:val="24"/>
+        </w:rPr>
+        <w:t xml:space="preserve"> </w:t>
+      </w:r>
+      <w:proofErr w:type="spellStart"/>
+      <w:r>
+        <w:rPr>
+          <w:rFonts w:ascii="Arial" w:hAnsi="Arial" w:cs="Arial"/>
+          <w:sz w:val="24"/>
+          <w:szCs w:val="24"/>
+        </w:rPr>
+        <w:t>existente</w:t>
+      </w:r>
+      <w:proofErr w:type="spellEnd"/>
+      <w:r>
+        <w:rPr>
+          <w:rFonts w:ascii="Arial" w:hAnsi="Arial" w:cs="Arial"/>
+          <w:sz w:val="24"/>
+          <w:szCs w:val="24"/>
+        </w:rPr>
+        <w:t xml:space="preserve">, se </w:t>
+      </w:r>
+      <w:proofErr w:type="spellStart"/>
+      <w:r>
+        <w:rPr>
+          <w:rFonts w:ascii="Arial" w:hAnsi="Arial" w:cs="Arial"/>
+          <w:sz w:val="24"/>
+          <w:szCs w:val="24"/>
+        </w:rPr>
+        <w:t>concluzioneaza</w:t>
+      </w:r>
+      <w:proofErr w:type="spellEnd"/>
+      <w:r>
+        <w:rPr>
+          <w:rFonts w:ascii="Arial" w:hAnsi="Arial" w:cs="Arial"/>
+          <w:sz w:val="24"/>
+          <w:szCs w:val="24"/>
+        </w:rPr>
+        <w:t xml:space="preserve"> de </w:t>
+      </w:r>
+      <w:proofErr w:type="spellStart"/>
+      <w:r>
+        <w:rPr>
+          <w:rFonts w:ascii="Arial" w:hAnsi="Arial" w:cs="Arial"/>
+          <w:sz w:val="24"/>
+          <w:szCs w:val="24"/>
+        </w:rPr>
+        <w:t>asemenea</w:t>
+      </w:r>
+      <w:proofErr w:type="spellEnd"/>
+      <w:r>
+        <w:rPr>
+          <w:rFonts w:ascii="Arial" w:hAnsi="Arial" w:cs="Arial"/>
+          <w:sz w:val="24"/>
+          <w:szCs w:val="24"/>
+        </w:rPr>
+        <w:t xml:space="preserve"> ca </w:t>
+      </w:r>
+      <w:proofErr w:type="spellStart"/>
+      <w:r>
+        <w:rPr>
+          <w:rFonts w:ascii="Arial" w:hAnsi="Arial" w:cs="Arial"/>
+          <w:sz w:val="24"/>
+          <w:szCs w:val="24"/>
+        </w:rPr>
+        <w:t>este</w:t>
+      </w:r>
+      <w:proofErr w:type="spellEnd"/>
+      <w:r>
+        <w:rPr>
+          <w:rFonts w:ascii="Arial" w:hAnsi="Arial" w:cs="Arial"/>
+          <w:sz w:val="24"/>
+          <w:szCs w:val="24"/>
+        </w:rPr>
+        <w:t xml:space="preserve"> </w:t>
+      </w:r>
+      <w:proofErr w:type="spellStart"/>
+      <w:r>
+        <w:rPr>
+          <w:rFonts w:ascii="Arial" w:hAnsi="Arial" w:cs="Arial"/>
+          <w:sz w:val="24"/>
+          <w:szCs w:val="24"/>
+        </w:rPr>
+        <w:t>necesara</w:t>
+      </w:r>
+      <w:proofErr w:type="spellEnd"/>
+      <w:r>
+        <w:rPr>
+          <w:rFonts w:ascii="Arial" w:hAnsi="Arial" w:cs="Arial"/>
+          <w:sz w:val="24"/>
+          <w:szCs w:val="24"/>
+        </w:rPr>
+        <w:t xml:space="preserve"> </w:t>
+      </w:r>
+      <w:proofErr w:type="spellStart"/>
+      <w:r>
+        <w:rPr>
+          <w:rFonts w:ascii="Arial" w:hAnsi="Arial" w:cs="Arial"/>
+          <w:sz w:val="24"/>
+          <w:szCs w:val="24"/>
+        </w:rPr>
+        <w:t>continuarea</w:t>
+      </w:r>
+      <w:proofErr w:type="spellEnd"/>
+      <w:r>
+        <w:rPr>
+          <w:rFonts w:ascii="Arial" w:hAnsi="Arial" w:cs="Arial"/>
+          <w:sz w:val="24"/>
+          <w:szCs w:val="24"/>
+        </w:rPr>
+        <w:t xml:space="preserve"> </w:t>
+      </w:r>
+      <w:proofErr w:type="spellStart"/>
+      <w:r>
+        <w:rPr>
+          <w:rFonts w:ascii="Arial" w:hAnsi="Arial" w:cs="Arial"/>
+          <w:sz w:val="24"/>
+          <w:szCs w:val="24"/>
+        </w:rPr>
+        <w:t>cercetarii</w:t>
+      </w:r>
+      <w:proofErr w:type="spellEnd"/>
+      <w:r>
+        <w:rPr>
+          <w:rFonts w:ascii="Arial" w:hAnsi="Arial" w:cs="Arial"/>
+          <w:sz w:val="24"/>
+          <w:szCs w:val="24"/>
+        </w:rPr>
+        <w:t xml:space="preserve"> in </w:t>
+      </w:r>
+      <w:proofErr w:type="spellStart"/>
+      <w:r>
+        <w:rPr>
+          <w:rFonts w:ascii="Arial" w:hAnsi="Arial" w:cs="Arial"/>
+          <w:sz w:val="24"/>
+          <w:szCs w:val="24"/>
+        </w:rPr>
+        <w:t>aceasta</w:t>
+      </w:r>
+      <w:proofErr w:type="spellEnd"/>
+      <w:r>
+        <w:rPr>
+          <w:rFonts w:ascii="Arial" w:hAnsi="Arial" w:cs="Arial"/>
+          <w:sz w:val="24"/>
+          <w:szCs w:val="24"/>
+        </w:rPr>
+        <w:t xml:space="preserve"> </w:t>
+      </w:r>
+      <w:proofErr w:type="spellStart"/>
+      <w:r>
+        <w:rPr>
+          <w:rFonts w:ascii="Arial" w:hAnsi="Arial" w:cs="Arial"/>
+          <w:sz w:val="24"/>
+          <w:szCs w:val="24"/>
+        </w:rPr>
+        <w:t>directie</w:t>
+      </w:r>
+      <w:proofErr w:type="spellEnd"/>
+      <w:r>
+        <w:rPr>
+          <w:rFonts w:ascii="Arial" w:hAnsi="Arial" w:cs="Arial"/>
+          <w:sz w:val="24"/>
+          <w:szCs w:val="24"/>
+        </w:rPr>
+        <w:t xml:space="preserve">, </w:t>
+      </w:r>
+      <w:proofErr w:type="spellStart"/>
+      <w:r>
+        <w:rPr>
+          <w:rFonts w:ascii="Arial" w:hAnsi="Arial" w:cs="Arial"/>
+          <w:sz w:val="24"/>
+          <w:szCs w:val="24"/>
+        </w:rPr>
+        <w:t>pentru</w:t>
+      </w:r>
+      <w:proofErr w:type="spellEnd"/>
+      <w:r>
+        <w:rPr>
+          <w:rFonts w:ascii="Arial" w:hAnsi="Arial" w:cs="Arial"/>
+          <w:sz w:val="24"/>
+          <w:szCs w:val="24"/>
+        </w:rPr>
+        <w:t xml:space="preserve"> a beneficia in mod </w:t>
+      </w:r>
+      <w:proofErr w:type="spellStart"/>
+      <w:r>
+        <w:rPr>
+          <w:rFonts w:ascii="Arial" w:hAnsi="Arial" w:cs="Arial"/>
+          <w:sz w:val="24"/>
+          <w:szCs w:val="24"/>
+        </w:rPr>
+        <w:t>eficient</w:t>
+      </w:r>
+      <w:proofErr w:type="spellEnd"/>
+      <w:r>
+        <w:rPr>
+          <w:rFonts w:ascii="Arial" w:hAnsi="Arial" w:cs="Arial"/>
+          <w:sz w:val="24"/>
+          <w:szCs w:val="24"/>
+        </w:rPr>
+        <w:t xml:space="preserve"> de </w:t>
+      </w:r>
+      <w:proofErr w:type="spellStart"/>
+      <w:r>
+        <w:rPr>
+          <w:rFonts w:ascii="Arial" w:hAnsi="Arial" w:cs="Arial"/>
+          <w:sz w:val="24"/>
+          <w:szCs w:val="24"/>
+        </w:rPr>
+        <w:t>avantajele</w:t>
+      </w:r>
+      <w:proofErr w:type="spellEnd"/>
+      <w:r>
+        <w:rPr>
+          <w:rFonts w:ascii="Arial" w:hAnsi="Arial" w:cs="Arial"/>
+          <w:sz w:val="24"/>
+          <w:szCs w:val="24"/>
+        </w:rPr>
+        <w:t xml:space="preserve"> pe care le </w:t>
+      </w:r>
+      <w:proofErr w:type="spellStart"/>
+      <w:r>
+        <w:rPr>
+          <w:rFonts w:ascii="Arial" w:hAnsi="Arial" w:cs="Arial"/>
+          <w:sz w:val="24"/>
+          <w:szCs w:val="24"/>
+        </w:rPr>
+        <w:t>ofera</w:t>
+      </w:r>
+      <w:proofErr w:type="spellEnd"/>
+      <w:r>
+        <w:rPr>
+          <w:rFonts w:ascii="Arial" w:hAnsi="Arial" w:cs="Arial"/>
+          <w:sz w:val="24"/>
+          <w:szCs w:val="24"/>
+        </w:rPr>
+        <w:t xml:space="preserve"> </w:t>
+      </w:r>
+      <w:proofErr w:type="spellStart"/>
+      <w:r>
+        <w:rPr>
+          <w:rFonts w:ascii="Arial" w:hAnsi="Arial" w:cs="Arial"/>
+          <w:sz w:val="24"/>
+          <w:szCs w:val="24"/>
+        </w:rPr>
+        <w:t>platformele</w:t>
+      </w:r>
+      <w:proofErr w:type="spellEnd"/>
+      <w:r>
+        <w:rPr>
+          <w:rFonts w:ascii="Arial" w:hAnsi="Arial" w:cs="Arial"/>
+          <w:sz w:val="24"/>
+          <w:szCs w:val="24"/>
+        </w:rPr>
+        <w:t xml:space="preserve"> </w:t>
+      </w:r>
+      <w:proofErr w:type="spellStart"/>
+      <w:r>
+        <w:rPr>
+          <w:rFonts w:ascii="Arial" w:hAnsi="Arial" w:cs="Arial"/>
+          <w:sz w:val="24"/>
+          <w:szCs w:val="24"/>
+        </w:rPr>
+        <w:t>distribuite</w:t>
+      </w:r>
+      <w:proofErr w:type="spellEnd"/>
+      <w:r>
+        <w:rPr>
+          <w:rFonts w:ascii="Arial" w:hAnsi="Arial" w:cs="Arial"/>
+          <w:sz w:val="24"/>
+          <w:szCs w:val="24"/>
+        </w:rPr>
+        <w:t xml:space="preserve"> </w:t>
+      </w:r>
+      <w:proofErr w:type="spellStart"/>
+      <w:r>
+        <w:rPr>
+          <w:rFonts w:ascii="Arial" w:hAnsi="Arial" w:cs="Arial"/>
+          <w:sz w:val="24"/>
+          <w:szCs w:val="24"/>
+        </w:rPr>
+        <w:t>si</w:t>
+      </w:r>
+      <w:proofErr w:type="spellEnd"/>
+      <w:r>
+        <w:rPr>
+          <w:rFonts w:ascii="Arial" w:hAnsi="Arial" w:cs="Arial"/>
+          <w:sz w:val="24"/>
+          <w:szCs w:val="24"/>
+        </w:rPr>
+        <w:t xml:space="preserve"> </w:t>
+      </w:r>
+      <w:proofErr w:type="spellStart"/>
+      <w:r>
+        <w:rPr>
+          <w:rFonts w:ascii="Arial" w:hAnsi="Arial" w:cs="Arial"/>
+          <w:sz w:val="24"/>
+          <w:szCs w:val="24"/>
+        </w:rPr>
+        <w:t>paralele</w:t>
+      </w:r>
+      <w:proofErr w:type="spellEnd"/>
+      <w:r>
+        <w:rPr>
+          <w:rFonts w:ascii="Arial" w:hAnsi="Arial" w:cs="Arial"/>
+          <w:sz w:val="24"/>
+          <w:szCs w:val="24"/>
+        </w:rPr>
+        <w:t xml:space="preserve">. O </w:t>
+      </w:r>
+      <w:proofErr w:type="spellStart"/>
+      <w:r>
+        <w:rPr>
+          <w:rFonts w:ascii="Arial" w:hAnsi="Arial" w:cs="Arial"/>
+          <w:sz w:val="24"/>
+          <w:szCs w:val="24"/>
+        </w:rPr>
+        <w:t>directie</w:t>
+      </w:r>
+      <w:proofErr w:type="spellEnd"/>
+      <w:r>
+        <w:rPr>
+          <w:rFonts w:ascii="Arial" w:hAnsi="Arial" w:cs="Arial"/>
+          <w:sz w:val="24"/>
+          <w:szCs w:val="24"/>
+        </w:rPr>
+        <w:t xml:space="preserve"> care se </w:t>
+      </w:r>
+      <w:proofErr w:type="spellStart"/>
+      <w:r>
+        <w:rPr>
+          <w:rFonts w:ascii="Arial" w:hAnsi="Arial" w:cs="Arial"/>
+          <w:sz w:val="24"/>
+          <w:szCs w:val="24"/>
+        </w:rPr>
+        <w:t>sugereaza</w:t>
+      </w:r>
+      <w:proofErr w:type="spellEnd"/>
+      <w:r>
+        <w:rPr>
+          <w:rFonts w:ascii="Arial" w:hAnsi="Arial" w:cs="Arial"/>
+          <w:sz w:val="24"/>
+          <w:szCs w:val="24"/>
+        </w:rPr>
+        <w:t xml:space="preserve"> </w:t>
+      </w:r>
+      <w:proofErr w:type="spellStart"/>
+      <w:r>
+        <w:rPr>
+          <w:rFonts w:ascii="Arial" w:hAnsi="Arial" w:cs="Arial"/>
+          <w:sz w:val="24"/>
+          <w:szCs w:val="24"/>
+        </w:rPr>
+        <w:t>este</w:t>
+      </w:r>
+      <w:proofErr w:type="spellEnd"/>
+      <w:r>
+        <w:rPr>
+          <w:rFonts w:ascii="Arial" w:hAnsi="Arial" w:cs="Arial"/>
+          <w:sz w:val="24"/>
+          <w:szCs w:val="24"/>
+        </w:rPr>
+        <w:t xml:space="preserve"> </w:t>
+      </w:r>
+      <w:proofErr w:type="spellStart"/>
+      <w:r>
+        <w:rPr>
+          <w:rFonts w:ascii="Arial" w:hAnsi="Arial" w:cs="Arial"/>
+          <w:sz w:val="24"/>
+          <w:szCs w:val="24"/>
+        </w:rPr>
+        <w:t>dezvoltarea</w:t>
+      </w:r>
+      <w:proofErr w:type="spellEnd"/>
+      <w:r>
+        <w:rPr>
+          <w:rFonts w:ascii="Arial" w:hAnsi="Arial" w:cs="Arial"/>
+          <w:sz w:val="24"/>
+          <w:szCs w:val="24"/>
+        </w:rPr>
+        <w:t xml:space="preserve"> de </w:t>
+      </w:r>
+      <w:proofErr w:type="spellStart"/>
+      <w:r>
+        <w:rPr>
+          <w:rFonts w:ascii="Arial" w:hAnsi="Arial" w:cs="Arial"/>
+          <w:sz w:val="24"/>
+          <w:szCs w:val="24"/>
+        </w:rPr>
+        <w:t>sisteme</w:t>
+      </w:r>
+      <w:proofErr w:type="spellEnd"/>
+      <w:r>
+        <w:rPr>
+          <w:rFonts w:ascii="Arial" w:hAnsi="Arial" w:cs="Arial"/>
+          <w:sz w:val="24"/>
+          <w:szCs w:val="24"/>
+        </w:rPr>
+        <w:t xml:space="preserve"> </w:t>
+      </w:r>
+      <w:proofErr w:type="spellStart"/>
+      <w:r>
+        <w:rPr>
+          <w:rFonts w:ascii="Arial" w:hAnsi="Arial" w:cs="Arial"/>
+          <w:sz w:val="24"/>
+          <w:szCs w:val="24"/>
+        </w:rPr>
+        <w:t>hibride</w:t>
+      </w:r>
+      <w:proofErr w:type="spellEnd"/>
+      <w:r>
+        <w:rPr>
+          <w:rFonts w:ascii="Arial" w:hAnsi="Arial" w:cs="Arial"/>
+          <w:sz w:val="24"/>
+          <w:szCs w:val="24"/>
+        </w:rPr>
+        <w:t xml:space="preserve"> pe </w:t>
+      </w:r>
+      <w:proofErr w:type="spellStart"/>
+      <w:r>
+        <w:rPr>
+          <w:rFonts w:ascii="Arial" w:hAnsi="Arial" w:cs="Arial"/>
+          <w:sz w:val="24"/>
+          <w:szCs w:val="24"/>
+        </w:rPr>
+        <w:t>mai</w:t>
+      </w:r>
+      <w:proofErr w:type="spellEnd"/>
+      <w:r>
+        <w:rPr>
+          <w:rFonts w:ascii="Arial" w:hAnsi="Arial" w:cs="Arial"/>
+          <w:sz w:val="24"/>
+          <w:szCs w:val="24"/>
+        </w:rPr>
+        <w:t xml:space="preserve"> </w:t>
+      </w:r>
+      <w:proofErr w:type="spellStart"/>
+      <w:r>
+        <w:rPr>
+          <w:rFonts w:ascii="Arial" w:hAnsi="Arial" w:cs="Arial"/>
+          <w:sz w:val="24"/>
+          <w:szCs w:val="24"/>
+        </w:rPr>
+        <w:t>multe</w:t>
+      </w:r>
+      <w:proofErr w:type="spellEnd"/>
+      <w:r>
+        <w:rPr>
+          <w:rFonts w:ascii="Arial" w:hAnsi="Arial" w:cs="Arial"/>
+          <w:sz w:val="24"/>
+          <w:szCs w:val="24"/>
+        </w:rPr>
+        <w:t xml:space="preserve"> </w:t>
+      </w:r>
+      <w:proofErr w:type="spellStart"/>
+      <w:r>
+        <w:rPr>
+          <w:rFonts w:ascii="Arial" w:hAnsi="Arial" w:cs="Arial"/>
+          <w:sz w:val="24"/>
+          <w:szCs w:val="24"/>
+        </w:rPr>
+        <w:t>niveluri</w:t>
+      </w:r>
+      <w:proofErr w:type="spellEnd"/>
+      <w:r>
+        <w:rPr>
+          <w:rFonts w:ascii="Arial" w:hAnsi="Arial" w:cs="Arial"/>
+          <w:sz w:val="24"/>
+          <w:szCs w:val="24"/>
+        </w:rPr>
+        <w:t>.</w:t>
+      </w:r>
+      <w:r>
+        <w:rPr>
+          <w:rFonts w:ascii="Arial" w:hAnsi="Arial" w:cs="Arial"/>
+          <w:sz w:val="24"/>
+          <w:szCs w:val="24"/>
+        </w:rPr>
+        <w:t xml:space="preserve"> </w:t>
+      </w:r>
+      <w:proofErr w:type="spellStart"/>
+      <w:r>
+        <w:rPr>
+          <w:rFonts w:ascii="Arial" w:hAnsi="Arial" w:cs="Arial"/>
+          <w:sz w:val="24"/>
+          <w:szCs w:val="24"/>
+        </w:rPr>
+        <w:t>Dezvoltarea</w:t>
+      </w:r>
+      <w:proofErr w:type="spellEnd"/>
+      <w:r>
+        <w:rPr>
+          <w:rFonts w:ascii="Arial" w:hAnsi="Arial" w:cs="Arial"/>
+          <w:sz w:val="24"/>
+          <w:szCs w:val="24"/>
+        </w:rPr>
+        <w:t xml:space="preserve"> de care s-au </w:t>
+      </w:r>
+      <w:proofErr w:type="spellStart"/>
+      <w:r>
+        <w:rPr>
+          <w:rFonts w:ascii="Arial" w:hAnsi="Arial" w:cs="Arial"/>
+          <w:sz w:val="24"/>
+          <w:szCs w:val="24"/>
+        </w:rPr>
+        <w:t>bucurat</w:t>
+      </w:r>
+      <w:proofErr w:type="spellEnd"/>
+      <w:r>
+        <w:rPr>
+          <w:rFonts w:ascii="Arial" w:hAnsi="Arial" w:cs="Arial"/>
+          <w:sz w:val="24"/>
+          <w:szCs w:val="24"/>
+        </w:rPr>
+        <w:t xml:space="preserve"> framework-</w:t>
+      </w:r>
+      <w:proofErr w:type="spellStart"/>
+      <w:r>
+        <w:rPr>
+          <w:rFonts w:ascii="Arial" w:hAnsi="Arial" w:cs="Arial"/>
+          <w:sz w:val="24"/>
+          <w:szCs w:val="24"/>
+        </w:rPr>
+        <w:t>urilor</w:t>
+      </w:r>
+      <w:proofErr w:type="spellEnd"/>
+      <w:r>
+        <w:rPr>
+          <w:rFonts w:ascii="Arial" w:hAnsi="Arial" w:cs="Arial"/>
+          <w:sz w:val="24"/>
+          <w:szCs w:val="24"/>
+        </w:rPr>
+        <w:t xml:space="preserve"> de </w:t>
+      </w:r>
+      <w:proofErr w:type="spellStart"/>
+      <w:r>
+        <w:rPr>
+          <w:rFonts w:ascii="Arial" w:hAnsi="Arial" w:cs="Arial"/>
+          <w:sz w:val="24"/>
+          <w:szCs w:val="24"/>
+        </w:rPr>
+        <w:t>paralelizare</w:t>
+      </w:r>
+      <w:proofErr w:type="spellEnd"/>
+      <w:r>
+        <w:rPr>
+          <w:rFonts w:ascii="Arial" w:hAnsi="Arial" w:cs="Arial"/>
+          <w:sz w:val="24"/>
+          <w:szCs w:val="24"/>
+        </w:rPr>
+        <w:t xml:space="preserve"> </w:t>
+      </w:r>
+      <w:proofErr w:type="spellStart"/>
+      <w:r>
+        <w:rPr>
+          <w:rFonts w:ascii="Arial" w:hAnsi="Arial" w:cs="Arial"/>
+          <w:sz w:val="24"/>
+          <w:szCs w:val="24"/>
+        </w:rPr>
+        <w:t>reprezinta</w:t>
+      </w:r>
+      <w:proofErr w:type="spellEnd"/>
+      <w:r>
+        <w:rPr>
+          <w:rFonts w:ascii="Arial" w:hAnsi="Arial" w:cs="Arial"/>
+          <w:sz w:val="24"/>
+          <w:szCs w:val="24"/>
+        </w:rPr>
+        <w:t xml:space="preserve"> un plus.</w:t>
+      </w:r>
+    </w:p>
+    <w:p>
+      <w:pPr>
+        <w:ind w:firstLine="360"/>
+        <w:rPr>
+          <w:rFonts w:ascii="Arial" w:hAnsi="Arial" w:cs="Arial"/>
+          <w:sz w:val="24"/>
+          <w:szCs w:val="24"/>
+        </w:rPr>
+      </w:pPr>
+      <w:r>
+        <w:rPr>
+          <w:rFonts w:ascii="Arial" w:hAnsi="Arial" w:cs="Arial"/>
+          <w:sz w:val="24"/>
+          <w:szCs w:val="24"/>
+        </w:rPr>
+        <w:lastRenderedPageBreak/>
+        <w:t xml:space="preserve">In </w:t>
+      </w:r>
+      <w:proofErr w:type="spellStart"/>
+      <w:r>
+        <w:rPr>
+          <w:rFonts w:ascii="Arial" w:hAnsi="Arial" w:cs="Arial"/>
+          <w:sz w:val="24"/>
+          <w:szCs w:val="24"/>
+        </w:rPr>
+        <w:t>materie</w:t>
+      </w:r>
+      <w:proofErr w:type="spellEnd"/>
+      <w:r>
+        <w:rPr>
+          <w:rFonts w:ascii="Arial" w:hAnsi="Arial" w:cs="Arial"/>
+          <w:sz w:val="24"/>
+          <w:szCs w:val="24"/>
+        </w:rPr>
+        <w:t xml:space="preserve"> de </w:t>
+      </w:r>
+      <w:proofErr w:type="spellStart"/>
+      <w:r>
+        <w:rPr>
+          <w:rFonts w:ascii="Arial" w:hAnsi="Arial" w:cs="Arial"/>
+          <w:sz w:val="24"/>
+          <w:szCs w:val="24"/>
+        </w:rPr>
+        <w:t>evaluare</w:t>
+      </w:r>
+      <w:proofErr w:type="spellEnd"/>
+      <w:r>
+        <w:rPr>
+          <w:rFonts w:ascii="Arial" w:hAnsi="Arial" w:cs="Arial"/>
+          <w:sz w:val="24"/>
+          <w:szCs w:val="24"/>
+        </w:rPr>
+        <w:t xml:space="preserve">, </w:t>
+      </w:r>
+      <w:proofErr w:type="spellStart"/>
+      <w:r>
+        <w:rPr>
+          <w:rFonts w:ascii="Arial" w:hAnsi="Arial" w:cs="Arial"/>
+          <w:sz w:val="24"/>
+          <w:szCs w:val="24"/>
+        </w:rPr>
+        <w:t>chiar</w:t>
+      </w:r>
+      <w:proofErr w:type="spellEnd"/>
+      <w:r>
+        <w:rPr>
+          <w:rFonts w:ascii="Arial" w:hAnsi="Arial" w:cs="Arial"/>
+          <w:sz w:val="24"/>
+          <w:szCs w:val="24"/>
+        </w:rPr>
+        <w:t xml:space="preserve"> </w:t>
+      </w:r>
+      <w:proofErr w:type="spellStart"/>
+      <w:r>
+        <w:rPr>
+          <w:rFonts w:ascii="Arial" w:hAnsi="Arial" w:cs="Arial"/>
+          <w:sz w:val="24"/>
+          <w:szCs w:val="24"/>
+        </w:rPr>
+        <w:t>daca</w:t>
+      </w:r>
+      <w:proofErr w:type="spellEnd"/>
+      <w:r>
+        <w:rPr>
+          <w:rFonts w:ascii="Arial" w:hAnsi="Arial" w:cs="Arial"/>
+          <w:sz w:val="24"/>
+          <w:szCs w:val="24"/>
+        </w:rPr>
+        <w:t xml:space="preserve"> </w:t>
+      </w:r>
+      <w:proofErr w:type="spellStart"/>
+      <w:r>
+        <w:rPr>
+          <w:rFonts w:ascii="Arial" w:hAnsi="Arial" w:cs="Arial"/>
+          <w:sz w:val="24"/>
+          <w:szCs w:val="24"/>
+        </w:rPr>
+        <w:t>metricile</w:t>
+      </w:r>
+      <w:proofErr w:type="spellEnd"/>
+      <w:r>
+        <w:rPr>
+          <w:rFonts w:ascii="Arial" w:hAnsi="Arial" w:cs="Arial"/>
+          <w:sz w:val="24"/>
+          <w:szCs w:val="24"/>
+        </w:rPr>
+        <w:t xml:space="preserve"> sunt in general bine definite, </w:t>
+      </w:r>
+      <w:proofErr w:type="spellStart"/>
+      <w:r>
+        <w:rPr>
+          <w:rFonts w:ascii="Arial" w:hAnsi="Arial" w:cs="Arial"/>
+          <w:sz w:val="24"/>
+          <w:szCs w:val="24"/>
+        </w:rPr>
+        <w:t>studiile</w:t>
+      </w:r>
+      <w:proofErr w:type="spellEnd"/>
+      <w:r>
+        <w:rPr>
+          <w:rFonts w:ascii="Arial" w:hAnsi="Arial" w:cs="Arial"/>
+          <w:sz w:val="24"/>
+          <w:szCs w:val="24"/>
+        </w:rPr>
+        <w:t xml:space="preserve"> sunt </w:t>
+      </w:r>
+      <w:proofErr w:type="spellStart"/>
+      <w:r>
+        <w:rPr>
+          <w:rFonts w:ascii="Arial" w:hAnsi="Arial" w:cs="Arial"/>
+          <w:sz w:val="24"/>
+          <w:szCs w:val="24"/>
+        </w:rPr>
+        <w:t>realizate</w:t>
+      </w:r>
+      <w:proofErr w:type="spellEnd"/>
+      <w:r>
+        <w:rPr>
+          <w:rFonts w:ascii="Arial" w:hAnsi="Arial" w:cs="Arial"/>
+          <w:sz w:val="24"/>
+          <w:szCs w:val="24"/>
+        </w:rPr>
+        <w:t xml:space="preserve"> pe </w:t>
+      </w:r>
+      <w:proofErr w:type="spellStart"/>
+      <w:r>
+        <w:rPr>
+          <w:rFonts w:ascii="Arial" w:hAnsi="Arial" w:cs="Arial"/>
+          <w:sz w:val="24"/>
+          <w:szCs w:val="24"/>
+        </w:rPr>
+        <w:t>seturi</w:t>
+      </w:r>
+      <w:proofErr w:type="spellEnd"/>
+      <w:r>
+        <w:rPr>
+          <w:rFonts w:ascii="Arial" w:hAnsi="Arial" w:cs="Arial"/>
+          <w:sz w:val="24"/>
+          <w:szCs w:val="24"/>
+        </w:rPr>
+        <w:t xml:space="preserve"> de date </w:t>
+      </w:r>
+      <w:proofErr w:type="spellStart"/>
+      <w:r>
+        <w:rPr>
+          <w:rFonts w:ascii="Arial" w:hAnsi="Arial" w:cs="Arial"/>
+          <w:sz w:val="24"/>
+          <w:szCs w:val="24"/>
+        </w:rPr>
+        <w:t>diferite</w:t>
+      </w:r>
+      <w:proofErr w:type="spellEnd"/>
+      <w:r>
+        <w:rPr>
+          <w:rFonts w:ascii="Arial" w:hAnsi="Arial" w:cs="Arial"/>
+          <w:sz w:val="24"/>
+          <w:szCs w:val="24"/>
+        </w:rPr>
+        <w:t xml:space="preserve">, </w:t>
+      </w:r>
+      <w:proofErr w:type="spellStart"/>
+      <w:r>
+        <w:rPr>
+          <w:rFonts w:ascii="Arial" w:hAnsi="Arial" w:cs="Arial"/>
+          <w:sz w:val="24"/>
+          <w:szCs w:val="24"/>
+        </w:rPr>
+        <w:t>ceea</w:t>
+      </w:r>
+      <w:proofErr w:type="spellEnd"/>
+      <w:r>
+        <w:rPr>
+          <w:rFonts w:ascii="Arial" w:hAnsi="Arial" w:cs="Arial"/>
+          <w:sz w:val="24"/>
+          <w:szCs w:val="24"/>
+        </w:rPr>
+        <w:t xml:space="preserve"> </w:t>
+      </w:r>
+      <w:proofErr w:type="spellStart"/>
+      <w:r>
+        <w:rPr>
+          <w:rFonts w:ascii="Arial" w:hAnsi="Arial" w:cs="Arial"/>
+          <w:sz w:val="24"/>
+          <w:szCs w:val="24"/>
+        </w:rPr>
+        <w:t>ce</w:t>
+      </w:r>
+      <w:proofErr w:type="spellEnd"/>
+      <w:r>
+        <w:rPr>
+          <w:rFonts w:ascii="Arial" w:hAnsi="Arial" w:cs="Arial"/>
+          <w:sz w:val="24"/>
+          <w:szCs w:val="24"/>
+        </w:rPr>
+        <w:t xml:space="preserve"> face </w:t>
+      </w:r>
+      <w:proofErr w:type="spellStart"/>
+      <w:r>
+        <w:rPr>
+          <w:rFonts w:ascii="Arial" w:hAnsi="Arial" w:cs="Arial"/>
+          <w:sz w:val="24"/>
+          <w:szCs w:val="24"/>
+        </w:rPr>
+        <w:t>corelarea</w:t>
+      </w:r>
+      <w:proofErr w:type="spellEnd"/>
+      <w:r>
+        <w:rPr>
+          <w:rFonts w:ascii="Arial" w:hAnsi="Arial" w:cs="Arial"/>
+          <w:sz w:val="24"/>
+          <w:szCs w:val="24"/>
+        </w:rPr>
+        <w:t xml:space="preserve"> </w:t>
+      </w:r>
+      <w:proofErr w:type="spellStart"/>
+      <w:r>
+        <w:rPr>
+          <w:rFonts w:ascii="Arial" w:hAnsi="Arial" w:cs="Arial"/>
+          <w:sz w:val="24"/>
+          <w:szCs w:val="24"/>
+        </w:rPr>
+        <w:t>rezultatelor</w:t>
+      </w:r>
+      <w:proofErr w:type="spellEnd"/>
+      <w:r>
+        <w:rPr>
+          <w:rFonts w:ascii="Arial" w:hAnsi="Arial" w:cs="Arial"/>
+          <w:sz w:val="24"/>
+          <w:szCs w:val="24"/>
+        </w:rPr>
+        <w:t xml:space="preserve"> </w:t>
+      </w:r>
+      <w:proofErr w:type="spellStart"/>
+      <w:r>
+        <w:rPr>
+          <w:rFonts w:ascii="Arial" w:hAnsi="Arial" w:cs="Arial"/>
+          <w:sz w:val="24"/>
+          <w:szCs w:val="24"/>
+        </w:rPr>
+        <w:t>foarte</w:t>
+      </w:r>
+      <w:proofErr w:type="spellEnd"/>
+      <w:r>
+        <w:rPr>
+          <w:rFonts w:ascii="Arial" w:hAnsi="Arial" w:cs="Arial"/>
+          <w:sz w:val="24"/>
+          <w:szCs w:val="24"/>
+        </w:rPr>
+        <w:t xml:space="preserve"> </w:t>
+      </w:r>
+      <w:proofErr w:type="spellStart"/>
+      <w:r>
+        <w:rPr>
+          <w:rFonts w:ascii="Arial" w:hAnsi="Arial" w:cs="Arial"/>
+          <w:sz w:val="24"/>
+          <w:szCs w:val="24"/>
+        </w:rPr>
+        <w:t>dificila</w:t>
+      </w:r>
+      <w:proofErr w:type="spellEnd"/>
+      <w:r>
+        <w:rPr>
+          <w:rFonts w:ascii="Arial" w:hAnsi="Arial" w:cs="Arial"/>
+          <w:sz w:val="24"/>
+          <w:szCs w:val="24"/>
+        </w:rPr>
+        <w:t>.</w:t>
+      </w:r>
+    </w:p>
+    <w:p>
+      <w:pPr>
+        <w:pStyle w:val="Heading1"/>
+        <w:numPr>
+          <w:ilvl w:val="0"/>
+          <w:numId w:val="17"/>
+        </w:numPr>
+        <w:ind w:left="0" w:firstLine="360"/>
+        <w:rPr>
+          <w:rFonts w:ascii="Arial" w:hAnsi="Arial" w:cs="Arial"/>
+        </w:rPr>
+      </w:pPr>
+      <w:bookmarkStart w:id="15" w:name="_Toc40818443"/>
+      <w:proofErr w:type="spellStart"/>
+      <w:r>
+        <w:rPr>
+          <w:rFonts w:ascii="Arial" w:hAnsi="Arial" w:cs="Arial"/>
+        </w:rPr>
+        <w:t>Surse</w:t>
+      </w:r>
+      <w:proofErr w:type="spellEnd"/>
+      <w:r>
+        <w:rPr>
+          <w:rFonts w:ascii="Arial" w:hAnsi="Arial" w:cs="Arial"/>
+        </w:rPr>
+        <w:t xml:space="preserve"> </w:t>
+      </w:r>
+      <w:proofErr w:type="spellStart"/>
+      <w:r>
+        <w:rPr>
+          <w:rFonts w:ascii="Arial" w:hAnsi="Arial" w:cs="Arial"/>
+        </w:rPr>
+        <w:t>bibliografice</w:t>
+      </w:r>
+      <w:bookmarkEnd w:id="15"/>
+      <w:proofErr w:type="spellEnd"/>
+    </w:p>
+    <w:p>
+      <w:pPr>
+        <w:ind w:firstLine="360"/>
+        <w:rPr>
+          <w:rFonts w:ascii="Arial" w:hAnsi="Arial" w:cs="Arial"/>
+          <w:sz w:val="24"/>
+          <w:szCs w:val="24"/>
+        </w:rPr>
+      </w:pPr>
+      <w:proofErr w:type="spellStart"/>
+      <w:r>
+        <w:rPr>
+          <w:rFonts w:ascii="Arial" w:hAnsi="Arial" w:cs="Arial"/>
+          <w:sz w:val="24"/>
+          <w:szCs w:val="24"/>
+        </w:rPr>
+        <w:t>Fiind</w:t>
+      </w:r>
+      <w:proofErr w:type="spellEnd"/>
+      <w:r>
+        <w:rPr>
+          <w:rFonts w:ascii="Arial" w:hAnsi="Arial" w:cs="Arial"/>
+          <w:sz w:val="24"/>
+          <w:szCs w:val="24"/>
+        </w:rPr>
+        <w:t xml:space="preserve"> </w:t>
+      </w:r>
+      <w:r>
+        <w:rPr>
+          <w:rFonts w:ascii="Arial" w:hAnsi="Arial" w:cs="Arial"/>
+          <w:sz w:val="24"/>
+          <w:szCs w:val="24"/>
+        </w:rPr>
+        <w:t xml:space="preserve">un </w:t>
+      </w:r>
+      <w:proofErr w:type="spellStart"/>
+      <w:r>
+        <w:rPr>
+          <w:rFonts w:ascii="Arial" w:hAnsi="Arial" w:cs="Arial"/>
+          <w:sz w:val="24"/>
+          <w:szCs w:val="24"/>
+        </w:rPr>
+        <w:t>studiu</w:t>
+      </w:r>
+      <w:proofErr w:type="spellEnd"/>
+      <w:r>
+        <w:rPr>
+          <w:rFonts w:ascii="Arial" w:hAnsi="Arial" w:cs="Arial"/>
+          <w:sz w:val="24"/>
+          <w:szCs w:val="24"/>
+        </w:rPr>
+        <w:t xml:space="preserve"> de </w:t>
+      </w:r>
+      <w:proofErr w:type="spellStart"/>
+      <w:r>
+        <w:rPr>
+          <w:rFonts w:ascii="Arial" w:hAnsi="Arial" w:cs="Arial"/>
+          <w:sz w:val="24"/>
+          <w:szCs w:val="24"/>
+        </w:rPr>
+        <w:t>caz</w:t>
+      </w:r>
+      <w:proofErr w:type="spellEnd"/>
+      <w:r>
+        <w:rPr>
+          <w:rFonts w:ascii="Arial" w:hAnsi="Arial" w:cs="Arial"/>
+          <w:sz w:val="24"/>
+          <w:szCs w:val="24"/>
+        </w:rPr>
+        <w:t xml:space="preserve">, </w:t>
+      </w:r>
+      <w:proofErr w:type="spellStart"/>
+      <w:r>
+        <w:rPr>
+          <w:rFonts w:ascii="Arial" w:hAnsi="Arial" w:cs="Arial"/>
+          <w:sz w:val="24"/>
+          <w:szCs w:val="24"/>
+        </w:rPr>
+        <w:t>lucrarea</w:t>
+      </w:r>
+      <w:proofErr w:type="spellEnd"/>
+      <w:r>
+        <w:rPr>
+          <w:rFonts w:ascii="Arial" w:hAnsi="Arial" w:cs="Arial"/>
+          <w:sz w:val="24"/>
+          <w:szCs w:val="24"/>
+        </w:rPr>
+        <w:t xml:space="preserve"> are un </w:t>
+      </w:r>
+      <w:proofErr w:type="spellStart"/>
+      <w:r>
+        <w:rPr>
+          <w:rFonts w:ascii="Arial" w:hAnsi="Arial" w:cs="Arial"/>
+          <w:sz w:val="24"/>
+          <w:szCs w:val="24"/>
+        </w:rPr>
+        <w:t>numar</w:t>
+      </w:r>
+      <w:proofErr w:type="spellEnd"/>
+      <w:r>
+        <w:rPr>
+          <w:rFonts w:ascii="Arial" w:hAnsi="Arial" w:cs="Arial"/>
+          <w:sz w:val="24"/>
+          <w:szCs w:val="24"/>
+        </w:rPr>
+        <w:t xml:space="preserve"> </w:t>
+      </w:r>
+      <w:proofErr w:type="spellStart"/>
+      <w:r>
+        <w:rPr>
+          <w:rFonts w:ascii="Arial" w:hAnsi="Arial" w:cs="Arial"/>
+          <w:sz w:val="24"/>
+          <w:szCs w:val="24"/>
+        </w:rPr>
+        <w:t>mult</w:t>
+      </w:r>
+      <w:proofErr w:type="spellEnd"/>
+      <w:r>
+        <w:rPr>
+          <w:rFonts w:ascii="Arial" w:hAnsi="Arial" w:cs="Arial"/>
+          <w:sz w:val="24"/>
+          <w:szCs w:val="24"/>
+        </w:rPr>
+        <w:t xml:space="preserve"> </w:t>
+      </w:r>
+      <w:proofErr w:type="spellStart"/>
+      <w:r>
+        <w:rPr>
+          <w:rFonts w:ascii="Arial" w:hAnsi="Arial" w:cs="Arial"/>
+          <w:sz w:val="24"/>
+          <w:szCs w:val="24"/>
+        </w:rPr>
+        <w:t>mai</w:t>
+      </w:r>
+      <w:proofErr w:type="spellEnd"/>
+      <w:r>
+        <w:rPr>
+          <w:rFonts w:ascii="Arial" w:hAnsi="Arial" w:cs="Arial"/>
+          <w:sz w:val="24"/>
+          <w:szCs w:val="24"/>
+        </w:rPr>
+        <w:t xml:space="preserve"> mare de </w:t>
+      </w:r>
+      <w:proofErr w:type="spellStart"/>
+      <w:r>
+        <w:rPr>
+          <w:rFonts w:ascii="Arial" w:hAnsi="Arial" w:cs="Arial"/>
+          <w:sz w:val="24"/>
+          <w:szCs w:val="24"/>
+        </w:rPr>
+        <w:t>surse</w:t>
+      </w:r>
+      <w:proofErr w:type="spellEnd"/>
+      <w:r>
+        <w:rPr>
+          <w:rFonts w:ascii="Arial" w:hAnsi="Arial" w:cs="Arial"/>
+          <w:sz w:val="24"/>
+          <w:szCs w:val="24"/>
+        </w:rPr>
+        <w:t xml:space="preserve"> </w:t>
+      </w:r>
+      <w:proofErr w:type="spellStart"/>
+      <w:r>
+        <w:rPr>
+          <w:rFonts w:ascii="Arial" w:hAnsi="Arial" w:cs="Arial"/>
+          <w:sz w:val="24"/>
+          <w:szCs w:val="24"/>
+        </w:rPr>
+        <w:t>bibliografice</w:t>
+      </w:r>
+      <w:proofErr w:type="spellEnd"/>
+      <w:r>
+        <w:rPr>
+          <w:rFonts w:ascii="Arial" w:hAnsi="Arial" w:cs="Arial"/>
+          <w:sz w:val="24"/>
+          <w:szCs w:val="24"/>
+        </w:rPr>
+        <w:t xml:space="preserve">. </w:t>
+      </w:r>
+      <w:proofErr w:type="spellStart"/>
+      <w:r>
+        <w:rPr>
+          <w:rFonts w:ascii="Arial" w:hAnsi="Arial" w:cs="Arial"/>
+          <w:sz w:val="24"/>
+          <w:szCs w:val="24"/>
+        </w:rPr>
+        <w:t>Lucrarile</w:t>
+      </w:r>
+      <w:proofErr w:type="spellEnd"/>
+      <w:r>
+        <w:rPr>
+          <w:rFonts w:ascii="Arial" w:hAnsi="Arial" w:cs="Arial"/>
+          <w:sz w:val="24"/>
+          <w:szCs w:val="24"/>
+        </w:rPr>
+        <w:t xml:space="preserve"> </w:t>
+      </w:r>
+      <w:proofErr w:type="spellStart"/>
+      <w:r>
+        <w:rPr>
+          <w:rFonts w:ascii="Arial" w:hAnsi="Arial" w:cs="Arial"/>
+          <w:sz w:val="24"/>
+          <w:szCs w:val="24"/>
+        </w:rPr>
+        <w:t>referentiate</w:t>
+      </w:r>
+      <w:proofErr w:type="spellEnd"/>
+      <w:r>
+        <w:rPr>
+          <w:rFonts w:ascii="Arial" w:hAnsi="Arial" w:cs="Arial"/>
+          <w:sz w:val="24"/>
+          <w:szCs w:val="24"/>
+        </w:rPr>
+        <w:t xml:space="preserve"> sunt </w:t>
+      </w:r>
+      <w:proofErr w:type="spellStart"/>
+      <w:r>
+        <w:rPr>
+          <w:rFonts w:ascii="Arial" w:hAnsi="Arial" w:cs="Arial"/>
+          <w:sz w:val="24"/>
+          <w:szCs w:val="24"/>
+        </w:rPr>
+        <w:t>toate</w:t>
+      </w:r>
+      <w:proofErr w:type="spellEnd"/>
+      <w:r>
+        <w:rPr>
+          <w:rFonts w:ascii="Arial" w:hAnsi="Arial" w:cs="Arial"/>
+          <w:sz w:val="24"/>
+          <w:szCs w:val="24"/>
+        </w:rPr>
+        <w:t xml:space="preserve"> </w:t>
+      </w:r>
+      <w:proofErr w:type="spellStart"/>
+      <w:r>
+        <w:rPr>
+          <w:rFonts w:ascii="Arial" w:hAnsi="Arial" w:cs="Arial"/>
+          <w:sz w:val="24"/>
+          <w:szCs w:val="24"/>
+        </w:rPr>
+        <w:t>specifice</w:t>
+      </w:r>
+      <w:proofErr w:type="spellEnd"/>
+      <w:r>
+        <w:rPr>
+          <w:rFonts w:ascii="Arial" w:hAnsi="Arial" w:cs="Arial"/>
+          <w:sz w:val="24"/>
+          <w:szCs w:val="24"/>
+        </w:rPr>
+        <w:t xml:space="preserve"> </w:t>
+      </w:r>
+      <w:proofErr w:type="spellStart"/>
+      <w:r>
+        <w:rPr>
+          <w:rFonts w:ascii="Arial" w:hAnsi="Arial" w:cs="Arial"/>
+          <w:sz w:val="24"/>
+          <w:szCs w:val="24"/>
+        </w:rPr>
+        <w:t>domeniului</w:t>
+      </w:r>
+      <w:proofErr w:type="spellEnd"/>
+      <w:r>
+        <w:rPr>
+          <w:rFonts w:ascii="Arial" w:hAnsi="Arial" w:cs="Arial"/>
+          <w:sz w:val="24"/>
+          <w:szCs w:val="24"/>
+        </w:rPr>
+        <w:t xml:space="preserve"> </w:t>
+      </w:r>
+      <w:proofErr w:type="spellStart"/>
+      <w:r>
+        <w:rPr>
+          <w:rFonts w:ascii="Arial" w:hAnsi="Arial" w:cs="Arial"/>
+          <w:sz w:val="24"/>
+          <w:szCs w:val="24"/>
+        </w:rPr>
+        <w:t>sistemelor</w:t>
+      </w:r>
+      <w:proofErr w:type="spellEnd"/>
+      <w:r>
+        <w:rPr>
+          <w:rFonts w:ascii="Arial" w:hAnsi="Arial" w:cs="Arial"/>
+          <w:sz w:val="24"/>
+          <w:szCs w:val="24"/>
+        </w:rPr>
+        <w:t xml:space="preserve"> de </w:t>
+      </w:r>
+      <w:proofErr w:type="spellStart"/>
+      <w:r>
+        <w:rPr>
+          <w:rFonts w:ascii="Arial" w:hAnsi="Arial" w:cs="Arial"/>
+          <w:sz w:val="24"/>
+          <w:szCs w:val="24"/>
+        </w:rPr>
+        <w:t>recomandare</w:t>
+      </w:r>
+      <w:proofErr w:type="spellEnd"/>
+      <w:r>
+        <w:rPr>
+          <w:rFonts w:ascii="Arial" w:hAnsi="Arial" w:cs="Arial"/>
+          <w:sz w:val="24"/>
+          <w:szCs w:val="24"/>
+        </w:rPr>
+        <w:t xml:space="preserve">, </w:t>
+      </w:r>
+      <w:proofErr w:type="spellStart"/>
+      <w:r>
+        <w:rPr>
+          <w:rFonts w:ascii="Arial" w:hAnsi="Arial" w:cs="Arial"/>
+          <w:sz w:val="24"/>
+          <w:szCs w:val="24"/>
+        </w:rPr>
+        <w:t>si</w:t>
+      </w:r>
+      <w:proofErr w:type="spellEnd"/>
+      <w:r>
+        <w:rPr>
+          <w:rFonts w:ascii="Arial" w:hAnsi="Arial" w:cs="Arial"/>
+          <w:sz w:val="24"/>
+          <w:szCs w:val="24"/>
+        </w:rPr>
+        <w:t xml:space="preserve"> </w:t>
+      </w:r>
+      <w:proofErr w:type="spellStart"/>
+      <w:r>
+        <w:rPr>
+          <w:rFonts w:ascii="Arial" w:hAnsi="Arial" w:cs="Arial"/>
+          <w:sz w:val="24"/>
+          <w:szCs w:val="24"/>
+        </w:rPr>
+        <w:t>complementar</w:t>
+      </w:r>
+      <w:proofErr w:type="spellEnd"/>
+      <w:r>
+        <w:rPr>
+          <w:rFonts w:ascii="Arial" w:hAnsi="Arial" w:cs="Arial"/>
+          <w:sz w:val="24"/>
+          <w:szCs w:val="24"/>
+        </w:rPr>
+        <w:t xml:space="preserve"> </w:t>
+      </w:r>
+      <w:proofErr w:type="spellStart"/>
+      <w:r>
+        <w:rPr>
+          <w:rFonts w:ascii="Arial" w:hAnsi="Arial" w:cs="Arial"/>
+          <w:sz w:val="24"/>
+          <w:szCs w:val="24"/>
+        </w:rPr>
+        <w:t>sistemelor</w:t>
+      </w:r>
+      <w:proofErr w:type="spellEnd"/>
+      <w:r>
+        <w:rPr>
+          <w:rFonts w:ascii="Arial" w:hAnsi="Arial" w:cs="Arial"/>
+          <w:sz w:val="24"/>
+          <w:szCs w:val="24"/>
+        </w:rPr>
+        <w:t xml:space="preserve"> </w:t>
+      </w:r>
+      <w:proofErr w:type="spellStart"/>
+      <w:r>
+        <w:rPr>
+          <w:rFonts w:ascii="Arial" w:hAnsi="Arial" w:cs="Arial"/>
+          <w:sz w:val="24"/>
+          <w:szCs w:val="24"/>
+        </w:rPr>
+        <w:t>distribuite</w:t>
+      </w:r>
+      <w:proofErr w:type="spellEnd"/>
+      <w:r>
+        <w:rPr>
+          <w:rFonts w:ascii="Arial" w:hAnsi="Arial" w:cs="Arial"/>
+          <w:sz w:val="24"/>
+          <w:szCs w:val="24"/>
+        </w:rPr>
+        <w:t xml:space="preserve"> </w:t>
+      </w:r>
+      <w:proofErr w:type="spellStart"/>
+      <w:r>
+        <w:rPr>
+          <w:rFonts w:ascii="Arial" w:hAnsi="Arial" w:cs="Arial"/>
+          <w:sz w:val="24"/>
+          <w:szCs w:val="24"/>
+        </w:rPr>
+        <w:t>si</w:t>
+      </w:r>
+      <w:proofErr w:type="spellEnd"/>
+      <w:r>
+        <w:rPr>
+          <w:rFonts w:ascii="Arial" w:hAnsi="Arial" w:cs="Arial"/>
+          <w:sz w:val="24"/>
+          <w:szCs w:val="24"/>
+        </w:rPr>
+        <w:t xml:space="preserve"> </w:t>
+      </w:r>
+      <w:proofErr w:type="spellStart"/>
+      <w:r>
+        <w:rPr>
+          <w:rFonts w:ascii="Arial" w:hAnsi="Arial" w:cs="Arial"/>
+          <w:sz w:val="24"/>
+          <w:szCs w:val="24"/>
+        </w:rPr>
+        <w:t>paralele</w:t>
+      </w:r>
+      <w:proofErr w:type="spellEnd"/>
+      <w:r>
+        <w:rPr>
+          <w:rFonts w:ascii="Arial" w:hAnsi="Arial" w:cs="Arial"/>
+          <w:sz w:val="24"/>
+          <w:szCs w:val="24"/>
+        </w:rPr>
+        <w:t xml:space="preserve">. </w:t>
+      </w:r>
+      <w:proofErr w:type="spellStart"/>
+      <w:r>
+        <w:rPr>
+          <w:rFonts w:ascii="Arial" w:hAnsi="Arial" w:cs="Arial"/>
+          <w:sz w:val="24"/>
+          <w:szCs w:val="24"/>
+        </w:rPr>
+        <w:t>Majoritatea</w:t>
+      </w:r>
+      <w:proofErr w:type="spellEnd"/>
+      <w:r>
+        <w:rPr>
+          <w:rFonts w:ascii="Arial" w:hAnsi="Arial" w:cs="Arial"/>
+          <w:sz w:val="24"/>
+          <w:szCs w:val="24"/>
+        </w:rPr>
+        <w:t xml:space="preserve"> sunt </w:t>
+      </w:r>
+      <w:proofErr w:type="spellStart"/>
+      <w:r>
+        <w:rPr>
+          <w:rFonts w:ascii="Arial" w:hAnsi="Arial" w:cs="Arial"/>
+          <w:sz w:val="24"/>
+          <w:szCs w:val="24"/>
+        </w:rPr>
+        <w:t>lucrari</w:t>
+      </w:r>
+      <w:proofErr w:type="spellEnd"/>
+      <w:r>
+        <w:rPr>
+          <w:rFonts w:ascii="Arial" w:hAnsi="Arial" w:cs="Arial"/>
+          <w:sz w:val="24"/>
+          <w:szCs w:val="24"/>
+        </w:rPr>
+        <w:t xml:space="preserve"> </w:t>
+      </w:r>
+      <w:proofErr w:type="spellStart"/>
+      <w:r>
+        <w:rPr>
+          <w:rFonts w:ascii="Arial" w:hAnsi="Arial" w:cs="Arial"/>
+          <w:sz w:val="24"/>
+          <w:szCs w:val="24"/>
+        </w:rPr>
+        <w:t>relativ</w:t>
+      </w:r>
+      <w:proofErr w:type="spellEnd"/>
+      <w:r>
+        <w:rPr>
+          <w:rFonts w:ascii="Arial" w:hAnsi="Arial" w:cs="Arial"/>
+          <w:sz w:val="24"/>
+          <w:szCs w:val="24"/>
+        </w:rPr>
+        <w:t xml:space="preserve"> </w:t>
+      </w:r>
+      <w:proofErr w:type="spellStart"/>
+      <w:r>
+        <w:rPr>
+          <w:rFonts w:ascii="Arial" w:hAnsi="Arial" w:cs="Arial"/>
+          <w:sz w:val="24"/>
+          <w:szCs w:val="24"/>
+        </w:rPr>
+        <w:t>noi</w:t>
+      </w:r>
+      <w:proofErr w:type="spellEnd"/>
+      <w:r>
+        <w:rPr>
+          <w:rFonts w:ascii="Arial" w:hAnsi="Arial" w:cs="Arial"/>
+          <w:sz w:val="24"/>
+          <w:szCs w:val="24"/>
+        </w:rPr>
+        <w:t xml:space="preserve">, </w:t>
+      </w:r>
+      <w:proofErr w:type="spellStart"/>
+      <w:r>
+        <w:rPr>
+          <w:rFonts w:ascii="Arial" w:hAnsi="Arial" w:cs="Arial"/>
+          <w:sz w:val="24"/>
+          <w:szCs w:val="24"/>
+        </w:rPr>
+        <w:t>publicate</w:t>
+      </w:r>
+      <w:proofErr w:type="spellEnd"/>
+      <w:r>
+        <w:rPr>
+          <w:rFonts w:ascii="Arial" w:hAnsi="Arial" w:cs="Arial"/>
+          <w:sz w:val="24"/>
+          <w:szCs w:val="24"/>
+        </w:rPr>
+        <w:t xml:space="preserve"> </w:t>
+      </w:r>
+      <w:proofErr w:type="spellStart"/>
+      <w:r>
+        <w:rPr>
+          <w:rFonts w:ascii="Arial" w:hAnsi="Arial" w:cs="Arial"/>
+          <w:sz w:val="24"/>
+          <w:szCs w:val="24"/>
+        </w:rPr>
+        <w:t>intre</w:t>
+      </w:r>
+      <w:proofErr w:type="spellEnd"/>
+      <w:r>
+        <w:rPr>
+          <w:rFonts w:ascii="Arial" w:hAnsi="Arial" w:cs="Arial"/>
+          <w:sz w:val="24"/>
+          <w:szCs w:val="24"/>
+        </w:rPr>
+        <w:t xml:space="preserve"> 2000 </w:t>
+      </w:r>
+      <w:proofErr w:type="spellStart"/>
+      <w:r>
+        <w:rPr>
+          <w:rFonts w:ascii="Arial" w:hAnsi="Arial" w:cs="Arial"/>
+          <w:sz w:val="24"/>
+          <w:szCs w:val="24"/>
+        </w:rPr>
+        <w:t>si</w:t>
+      </w:r>
+      <w:proofErr w:type="spellEnd"/>
+      <w:r>
+        <w:rPr>
+          <w:rFonts w:ascii="Arial" w:hAnsi="Arial" w:cs="Arial"/>
+          <w:sz w:val="24"/>
+          <w:szCs w:val="24"/>
+        </w:rPr>
+        <w:t xml:space="preserve"> 2015.</w:t>
+      </w:r>
     </w:p>
     <w:sectPr>
-      <w:footerReference w:type="default" r:id="rId11"/>
+      <w:footerReference w:type="default" r:id="rId13"/>
       <w:pgSz w:w="12240" w:h="15840"/>
       <w:pgMar w:top="1728" w:right="1800" w:bottom="1440" w:left="1800" w:header="720" w:footer="720" w:gutter="0"/>
       <w:pgNumType w:start="0"/>
@@ -22115,7 +29624,7 @@
   <w:abstractNum w:abstractNumId="20" w15:restartNumberingAfterBreak="0">
     <w:nsid w:val="5A040183"/>
     <w:multiLevelType w:val="multilevel"/>
-    <w:tmpl w:val="0409001F"/>
+    <w:tmpl w:val="2AA69470"/>
     <w:lvl w:ilvl="0">
       <w:start w:val="1"/>
       <w:numFmt w:val="decimal"/>
@@ -22138,6 +29647,9 @@
       <w:pPr>
         <w:ind w:left="792" w:hanging="432"/>
       </w:pPr>
+      <w:rPr>
+        <w:rFonts w:ascii="Arial" w:hAnsi="Arial" w:cs="Arial" w:hint="default"/>
+      </w:rPr>
     </w:lvl>
     <w:lvl w:ilvl="2">
       <w:start w:val="1"/>
@@ -24430,7 +31942,7 @@
 </file>
 
 <file path=customXml/itemProps1.xml><?xml version="1.0" encoding="utf-8"?>
-<ds:datastoreItem xmlns:ds="http://schemas.openxmlformats.org/officeDocument/2006/customXml" ds:itemID="{A0488406-1D5C-470B-A8DA-B0F43F6E1CAE}">
+<ds:datastoreItem xmlns:ds="http://schemas.openxmlformats.org/officeDocument/2006/customXml" ds:itemID="{4DCE65AB-0386-45C8-AB0C-599EE50BBB36}">
   <ds:schemaRefs>
     <ds:schemaRef ds:uri="http://schemas.openxmlformats.org/officeDocument/2006/bibliography"/>
   </ds:schemaRefs>
